--- a/Lesson 2/Resistor Value Worksheet.docx
+++ b/Lesson 2/Resistor Value Worksheet.docx
@@ -1,6 +1,6 @@
 
 <file path=word/document.xml><?xml version="1.0" encoding="utf-8"?>
-<w:document xmlns:wpc="http://schemas.microsoft.com/office/word/2010/wordprocessingCanvas" xmlns:cx="http://schemas.microsoft.com/office/drawing/2014/chartex" xmlns:cx1="http://schemas.microsoft.com/office/drawing/2015/9/8/chartex" xmlns:cx2="http://schemas.microsoft.com/office/drawing/2015/10/21/chartex" xmlns:cx3="http://schemas.microsoft.com/office/drawing/2016/5/9/chartex" xmlns:cx4="http://schemas.microsoft.com/office/drawing/2016/5/10/chartex" xmlns:cx5="http://schemas.microsoft.com/office/drawing/2016/5/11/chartex" xmlns:cx6="http://schemas.microsoft.com/office/drawing/2016/5/12/chartex" xmlns:cx7="http://schemas.microsoft.com/office/drawing/2016/5/13/chartex" xmlns:cx8="http://schemas.microsoft.com/office/drawing/2016/5/14/chartex" xmlns:mc="http://schemas.openxmlformats.org/markup-compatibility/2006" xmlns:aink="http://schemas.microsoft.com/office/drawing/2016/ink" xmlns:am3d="http://schemas.microsoft.com/office/drawing/2017/model3d" xmlns:o="urn:schemas-microsoft-com:office:office" xmlns:r="http://schemas.openxmlformats.org/officeDocument/2006/relationships" xmlns:m="http://schemas.openxmlformats.org/officeDocument/2006/math" xmlns:v="urn:schemas-microsoft-com:vml" xmlns:wp14="http://schemas.microsoft.com/office/word/2010/wordprocessingDrawing" xmlns:wp="http://schemas.openxmlformats.org/drawingml/2006/wordprocessingDrawing" xmlns:w10="urn:schemas-microsoft-com:office:word" xmlns:w="http://schemas.openxmlformats.org/wordprocessingml/2006/main" xmlns:w14="http://schemas.microsoft.com/office/word/2010/wordml" xmlns:w15="http://schemas.microsoft.com/office/word/2012/wordml" xmlns:w16cid="http://schemas.microsoft.com/office/word/2016/wordml/cid" xmlns:w16se="http://schemas.microsoft.com/office/word/2015/wordml/symex" xmlns:wpg="http://schemas.microsoft.com/office/word/2010/wordprocessingGroup" xmlns:wpi="http://schemas.microsoft.com/office/word/2010/wordprocessingInk" xmlns:wne="http://schemas.microsoft.com/office/word/2006/wordml" xmlns:wps="http://schemas.microsoft.com/office/word/2010/wordprocessingShape" mc:Ignorable="w14 w15 w16se w16cid wp14">
+<w:document xmlns:wpc="http://schemas.microsoft.com/office/word/2010/wordprocessingCanvas" xmlns:mc="http://schemas.openxmlformats.org/markup-compatibility/2006" xmlns:o="urn:schemas-microsoft-com:office:office" xmlns:r="http://schemas.openxmlformats.org/officeDocument/2006/relationships" xmlns:m="http://schemas.openxmlformats.org/officeDocument/2006/math" xmlns:v="urn:schemas-microsoft-com:vml" xmlns:wp14="http://schemas.microsoft.com/office/word/2010/wordprocessingDrawing" xmlns:wp="http://schemas.openxmlformats.org/drawingml/2006/wordprocessingDrawing" xmlns:w10="urn:schemas-microsoft-com:office:word" xmlns:w="http://schemas.openxmlformats.org/wordprocessingml/2006/main" xmlns:w14="http://schemas.microsoft.com/office/word/2010/wordml" xmlns:wpg="http://schemas.microsoft.com/office/word/2010/wordprocessingGroup" xmlns:wpi="http://schemas.microsoft.com/office/word/2010/wordprocessingInk" xmlns:wne="http://schemas.microsoft.com/office/word/2006/wordml" xmlns:wps="http://schemas.microsoft.com/office/word/2010/wordprocessingShape" mc:Ignorable="w14 wp14">
   <w:body>
     <w:p>
       <w:pPr>
@@ -10,6 +10,8 @@
           <w:numId w:val="1"/>
         </w:numPr>
       </w:pPr>
+      <w:bookmarkStart w:id="0" w:name="_GoBack"/>
+      <w:bookmarkEnd w:id="0"/>
       <w:r>
         <w:t>Given the nominal values and tolerances in table below, determine and record the corresponding color code bands:</w:t>
       </w:r>
@@ -878,12 +880,20 @@
             </m:den>
           </m:f>
           <m:r>
+            <m:rPr>
+              <m:sty m:val="p"/>
+            </m:rPr>
             <w:rPr>
               <w:rFonts w:eastAsiaTheme="minorEastAsia"/>
             </w:rPr>
             <w:br/>
           </m:r>
+        </m:oMath>
+        <m:oMath>
           <m:r>
+            <m:rPr>
+              <m:sty m:val="p"/>
+            </m:rPr>
             <w:br/>
           </m:r>
         </m:oMath>
@@ -1734,16 +1744,7 @@
                 <w:b/>
                 <w:bCs/>
               </w:rPr>
-              <w:t>Cal</w:t>
-            </w:r>
-            <w:bookmarkStart w:id="0" w:name="_GoBack"/>
-            <w:bookmarkEnd w:id="0"/>
-            <w:r>
-              <w:rPr>
-                <w:b/>
-                <w:bCs/>
-              </w:rPr>
-              <w:t>culated</w:t>
+              <w:t>Calculated</w:t>
             </w:r>
           </w:p>
         </w:tc>
@@ -2348,8 +2349,9 @@
     </w:tbl>
     <w:p/>
     <w:sectPr>
+      <w:footerReference w:type="default" r:id="rId8"/>
       <w:pgSz w:w="12240" w:h="15840"/>
-      <w:pgMar w:top="1440" w:right="1440" w:bottom="1440" w:left="1440" w:header="720" w:footer="720" w:gutter="0"/>
+      <w:pgMar w:top="1440" w:right="1440" w:bottom="1440" w:left="1440" w:header="720" w:footer="576" w:gutter="0"/>
       <w:cols w:space="720"/>
       <w:docGrid w:linePitch="360"/>
     </w:sectPr>
@@ -2357,9 +2359,93 @@
 </w:document>
 </file>
 
+<file path=word/endnotes.xml><?xml version="1.0" encoding="utf-8"?>
+<w:endnotes xmlns:wpc="http://schemas.microsoft.com/office/word/2010/wordprocessingCanvas" xmlns:mc="http://schemas.openxmlformats.org/markup-compatibility/2006" xmlns:o="urn:schemas-microsoft-com:office:office" xmlns:r="http://schemas.openxmlformats.org/officeDocument/2006/relationships" xmlns:m="http://schemas.openxmlformats.org/officeDocument/2006/math" xmlns:v="urn:schemas-microsoft-com:vml" xmlns:wp14="http://schemas.microsoft.com/office/word/2010/wordprocessingDrawing" xmlns:wp="http://schemas.openxmlformats.org/drawingml/2006/wordprocessingDrawing" xmlns:w10="urn:schemas-microsoft-com:office:word" xmlns:w="http://schemas.openxmlformats.org/wordprocessingml/2006/main" xmlns:w14="http://schemas.microsoft.com/office/word/2010/wordml" xmlns:wpg="http://schemas.microsoft.com/office/word/2010/wordprocessingGroup" xmlns:wpi="http://schemas.microsoft.com/office/word/2010/wordprocessingInk" xmlns:wne="http://schemas.microsoft.com/office/word/2006/wordml" xmlns:wps="http://schemas.microsoft.com/office/word/2010/wordprocessingShape" mc:Ignorable="w14 wp14">
+  <w:endnote w:type="separator" w:id="-1">
+    <w:p>
+      <w:pPr>
+        <w:spacing w:after="0" w:line="240" w:lineRule="auto"/>
+      </w:pPr>
+      <w:r>
+        <w:separator/>
+      </w:r>
+    </w:p>
+  </w:endnote>
+  <w:endnote w:type="continuationSeparator" w:id="0">
+    <w:p>
+      <w:pPr>
+        <w:spacing w:after="0" w:line="240" w:lineRule="auto"/>
+      </w:pPr>
+      <w:r>
+        <w:continuationSeparator/>
+      </w:r>
+    </w:p>
+  </w:endnote>
+</w:endnotes>
+</file>
+
+<file path=word/footer1.xml><?xml version="1.0" encoding="utf-8"?>
+<w:ftr xmlns:wpc="http://schemas.microsoft.com/office/word/2010/wordprocessingCanvas" xmlns:mc="http://schemas.openxmlformats.org/markup-compatibility/2006" xmlns:o="urn:schemas-microsoft-com:office:office" xmlns:r="http://schemas.openxmlformats.org/officeDocument/2006/relationships" xmlns:m="http://schemas.openxmlformats.org/officeDocument/2006/math" xmlns:v="urn:schemas-microsoft-com:vml" xmlns:wp14="http://schemas.microsoft.com/office/word/2010/wordprocessingDrawing" xmlns:wp="http://schemas.openxmlformats.org/drawingml/2006/wordprocessingDrawing" xmlns:w10="urn:schemas-microsoft-com:office:word" xmlns:w="http://schemas.openxmlformats.org/wordprocessingml/2006/main" xmlns:w14="http://schemas.microsoft.com/office/word/2010/wordml" xmlns:wpg="http://schemas.microsoft.com/office/word/2010/wordprocessingGroup" xmlns:wpi="http://schemas.microsoft.com/office/word/2010/wordprocessingInk" xmlns:wne="http://schemas.microsoft.com/office/word/2006/wordml" xmlns:wps="http://schemas.microsoft.com/office/word/2010/wordprocessingShape" mc:Ignorable="w14 wp14">
+  <w:p>
+    <w:pPr>
+      <w:pStyle w:val="Footer"/>
+      <w:jc w:val="right"/>
+    </w:pPr>
+    <w:r>
+      <w:t xml:space="preserve">Copyright 2018, </w:t>
+    </w:r>
+    <w:r>
+      <w:t xml:space="preserve">Created </w:t>
+    </w:r>
+    <w:r>
+      <w:t>by Babak Aryan</w:t>
+    </w:r>
+  </w:p>
+  <w:p>
+    <w:pPr>
+      <w:pStyle w:val="Footer"/>
+      <w:jc w:val="right"/>
+    </w:pPr>
+    <w:r>
+      <w:t>For Wintriss Technical Schools</w:t>
+    </w:r>
+  </w:p>
+  <w:p>
+    <w:pPr>
+      <w:pStyle w:val="Footer"/>
+    </w:pPr>
+  </w:p>
+</w:ftr>
+</file>
+
+<file path=word/footnotes.xml><?xml version="1.0" encoding="utf-8"?>
+<w:footnotes xmlns:wpc="http://schemas.microsoft.com/office/word/2010/wordprocessingCanvas" xmlns:mc="http://schemas.openxmlformats.org/markup-compatibility/2006" xmlns:o="urn:schemas-microsoft-com:office:office" xmlns:r="http://schemas.openxmlformats.org/officeDocument/2006/relationships" xmlns:m="http://schemas.openxmlformats.org/officeDocument/2006/math" xmlns:v="urn:schemas-microsoft-com:vml" xmlns:wp14="http://schemas.microsoft.com/office/word/2010/wordprocessingDrawing" xmlns:wp="http://schemas.openxmlformats.org/drawingml/2006/wordprocessingDrawing" xmlns:w10="urn:schemas-microsoft-com:office:word" xmlns:w="http://schemas.openxmlformats.org/wordprocessingml/2006/main" xmlns:w14="http://schemas.microsoft.com/office/word/2010/wordml" xmlns:wpg="http://schemas.microsoft.com/office/word/2010/wordprocessingGroup" xmlns:wpi="http://schemas.microsoft.com/office/word/2010/wordprocessingInk" xmlns:wne="http://schemas.microsoft.com/office/word/2006/wordml" xmlns:wps="http://schemas.microsoft.com/office/word/2010/wordprocessingShape" mc:Ignorable="w14 wp14">
+  <w:footnote w:type="separator" w:id="-1">
+    <w:p>
+      <w:pPr>
+        <w:spacing w:after="0" w:line="240" w:lineRule="auto"/>
+      </w:pPr>
+      <w:r>
+        <w:separator/>
+      </w:r>
+    </w:p>
+  </w:footnote>
+  <w:footnote w:type="continuationSeparator" w:id="0">
+    <w:p>
+      <w:pPr>
+        <w:spacing w:after="0" w:line="240" w:lineRule="auto"/>
+      </w:pPr>
+      <w:r>
+        <w:continuationSeparator/>
+      </w:r>
+    </w:p>
+  </w:footnote>
+</w:footnotes>
+</file>
+
 <file path=word/numbering.xml><?xml version="1.0" encoding="utf-8"?>
-<w:numbering xmlns:wpc="http://schemas.microsoft.com/office/word/2010/wordprocessingCanvas" xmlns:cx="http://schemas.microsoft.com/office/drawing/2014/chartex" xmlns:cx1="http://schemas.microsoft.com/office/drawing/2015/9/8/chartex" xmlns:cx2="http://schemas.microsoft.com/office/drawing/2015/10/21/chartex" xmlns:cx3="http://schemas.microsoft.com/office/drawing/2016/5/9/chartex" xmlns:cx4="http://schemas.microsoft.com/office/drawing/2016/5/10/chartex" xmlns:cx5="http://schemas.microsoft.com/office/drawing/2016/5/11/chartex" xmlns:cx6="http://schemas.microsoft.com/office/drawing/2016/5/12/chartex" xmlns:cx7="http://schemas.microsoft.com/office/drawing/2016/5/13/chartex" xmlns:cx8="http://schemas.microsoft.com/office/drawing/2016/5/14/chartex" xmlns:mc="http://schemas.openxmlformats.org/markup-compatibility/2006" xmlns:aink="http://schemas.microsoft.com/office/drawing/2016/ink" xmlns:am3d="http://schemas.microsoft.com/office/drawing/2017/model3d" xmlns:o="urn:schemas-microsoft-com:office:office" xmlns:r="http://schemas.openxmlformats.org/officeDocument/2006/relationships" xmlns:m="http://schemas.openxmlformats.org/officeDocument/2006/math" xmlns:v="urn:schemas-microsoft-com:vml" xmlns:wp14="http://schemas.microsoft.com/office/word/2010/wordprocessingDrawing" xmlns:wp="http://schemas.openxmlformats.org/drawingml/2006/wordprocessingDrawing" xmlns:w10="urn:schemas-microsoft-com:office:word" xmlns:w="http://schemas.openxmlformats.org/wordprocessingml/2006/main" xmlns:w14="http://schemas.microsoft.com/office/word/2010/wordml" xmlns:w15="http://schemas.microsoft.com/office/word/2012/wordml" xmlns:w16cid="http://schemas.microsoft.com/office/word/2016/wordml/cid" xmlns:w16se="http://schemas.microsoft.com/office/word/2015/wordml/symex" xmlns:wpg="http://schemas.microsoft.com/office/word/2010/wordprocessingGroup" xmlns:wpi="http://schemas.microsoft.com/office/word/2010/wordprocessingInk" xmlns:wne="http://schemas.microsoft.com/office/word/2006/wordml" xmlns:wps="http://schemas.microsoft.com/office/word/2010/wordprocessingShape" mc:Ignorable="w14 w15 w16se w16cid wp14">
-  <w:abstractNum w:abstractNumId="0" w15:restartNumberingAfterBreak="0">
+<w:numbering xmlns:wpc="http://schemas.microsoft.com/office/word/2010/wordprocessingCanvas" xmlns:mc="http://schemas.openxmlformats.org/markup-compatibility/2006" xmlns:o="urn:schemas-microsoft-com:office:office" xmlns:r="http://schemas.openxmlformats.org/officeDocument/2006/relationships" xmlns:m="http://schemas.openxmlformats.org/officeDocument/2006/math" xmlns:v="urn:schemas-microsoft-com:vml" xmlns:wp14="http://schemas.microsoft.com/office/word/2010/wordprocessingDrawing" xmlns:wp="http://schemas.openxmlformats.org/drawingml/2006/wordprocessingDrawing" xmlns:w10="urn:schemas-microsoft-com:office:word" xmlns:w="http://schemas.openxmlformats.org/wordprocessingml/2006/main" xmlns:w14="http://schemas.microsoft.com/office/word/2010/wordml" xmlns:wpg="http://schemas.microsoft.com/office/word/2010/wordprocessingGroup" xmlns:wpi="http://schemas.microsoft.com/office/word/2010/wordprocessingInk" xmlns:wne="http://schemas.microsoft.com/office/word/2006/wordml" xmlns:wps="http://schemas.microsoft.com/office/word/2010/wordprocessingShape" mc:Ignorable="w14 wp14">
+  <w:abstractNum w:abstractNumId="0">
     <w:nsid w:val="5568309E"/>
     <w:multiLevelType w:val="hybridMultilevel"/>
     <w:tmpl w:val="0C30DBBA"/>
@@ -2452,7 +2538,7 @@
 </file>
 
 <file path=word/styles.xml><?xml version="1.0" encoding="utf-8"?>
-<w:styles xmlns:mc="http://schemas.openxmlformats.org/markup-compatibility/2006" xmlns:r="http://schemas.openxmlformats.org/officeDocument/2006/relationships" xmlns:w="http://schemas.openxmlformats.org/wordprocessingml/2006/main" xmlns:w14="http://schemas.microsoft.com/office/word/2010/wordml" xmlns:w15="http://schemas.microsoft.com/office/word/2012/wordml" xmlns:w16cid="http://schemas.microsoft.com/office/word/2016/wordml/cid" xmlns:w16se="http://schemas.microsoft.com/office/word/2015/wordml/symex" mc:Ignorable="w14 w15 w16se w16cid">
+<w:styles xmlns:mc="http://schemas.openxmlformats.org/markup-compatibility/2006" xmlns:r="http://schemas.openxmlformats.org/officeDocument/2006/relationships" xmlns:w="http://schemas.openxmlformats.org/wordprocessingml/2006/main" xmlns:w14="http://schemas.microsoft.com/office/word/2010/wordml" mc:Ignorable="w14">
   <w:docDefaults>
     <w:rPrDefault>
       <w:rPr>
@@ -2468,382 +2554,144 @@
       </w:pPr>
     </w:pPrDefault>
   </w:docDefaults>
-  <w:latentStyles w:defLockedState="0" w:defUIPriority="99" w:defSemiHidden="0" w:defUnhideWhenUsed="0" w:defQFormat="0" w:count="375">
-    <w:lsdException w:name="Normal" w:uiPriority="0" w:qFormat="1"/>
-    <w:lsdException w:name="heading 1" w:uiPriority="9" w:qFormat="1"/>
-    <w:lsdException w:name="heading 2" w:semiHidden="1" w:uiPriority="9" w:unhideWhenUsed="1" w:qFormat="1"/>
-    <w:lsdException w:name="heading 3" w:semiHidden="1" w:uiPriority="9" w:unhideWhenUsed="1" w:qFormat="1"/>
-    <w:lsdException w:name="heading 4" w:semiHidden="1" w:uiPriority="9" w:unhideWhenUsed="1" w:qFormat="1"/>
-    <w:lsdException w:name="heading 5" w:semiHidden="1" w:uiPriority="9" w:unhideWhenUsed="1" w:qFormat="1"/>
-    <w:lsdException w:name="heading 6" w:semiHidden="1" w:uiPriority="9" w:unhideWhenUsed="1" w:qFormat="1"/>
-    <w:lsdException w:name="heading 7" w:semiHidden="1" w:uiPriority="9" w:unhideWhenUsed="1" w:qFormat="1"/>
-    <w:lsdException w:name="heading 8" w:semiHidden="1" w:uiPriority="9" w:unhideWhenUsed="1" w:qFormat="1"/>
-    <w:lsdException w:name="heading 9" w:semiHidden="1" w:uiPriority="9" w:unhideWhenUsed="1" w:qFormat="1"/>
-    <w:lsdException w:name="index 1" w:semiHidden="1" w:unhideWhenUsed="1"/>
-    <w:lsdException w:name="index 2" w:semiHidden="1" w:unhideWhenUsed="1"/>
-    <w:lsdException w:name="index 3" w:semiHidden="1" w:unhideWhenUsed="1"/>
-    <w:lsdException w:name="index 4" w:semiHidden="1" w:unhideWhenUsed="1"/>
-    <w:lsdException w:name="index 5" w:semiHidden="1" w:unhideWhenUsed="1"/>
-    <w:lsdException w:name="index 6" w:semiHidden="1" w:unhideWhenUsed="1"/>
-    <w:lsdException w:name="index 7" w:semiHidden="1" w:unhideWhenUsed="1"/>
-    <w:lsdException w:name="index 8" w:semiHidden="1" w:unhideWhenUsed="1"/>
-    <w:lsdException w:name="index 9" w:semiHidden="1" w:unhideWhenUsed="1"/>
-    <w:lsdException w:name="toc 1" w:semiHidden="1" w:uiPriority="39" w:unhideWhenUsed="1"/>
-    <w:lsdException w:name="toc 2" w:semiHidden="1" w:uiPriority="39" w:unhideWhenUsed="1"/>
-    <w:lsdException w:name="toc 3" w:semiHidden="1" w:uiPriority="39" w:unhideWhenUsed="1"/>
-    <w:lsdException w:name="toc 4" w:semiHidden="1" w:uiPriority="39" w:unhideWhenUsed="1"/>
-    <w:lsdException w:name="toc 5" w:semiHidden="1" w:uiPriority="39" w:unhideWhenUsed="1"/>
-    <w:lsdException w:name="toc 6" w:semiHidden="1" w:uiPriority="39" w:unhideWhenUsed="1"/>
-    <w:lsdException w:name="toc 7" w:semiHidden="1" w:uiPriority="39" w:unhideWhenUsed="1"/>
-    <w:lsdException w:name="toc 8" w:semiHidden="1" w:uiPriority="39" w:unhideWhenUsed="1"/>
-    <w:lsdException w:name="toc 9" w:semiHidden="1" w:uiPriority="39" w:unhideWhenUsed="1"/>
-    <w:lsdException w:name="Normal Indent" w:semiHidden="1" w:unhideWhenUsed="1"/>
-    <w:lsdException w:name="footnote text" w:semiHidden="1" w:unhideWhenUsed="1"/>
-    <w:lsdException w:name="annotation text" w:semiHidden="1" w:unhideWhenUsed="1"/>
-    <w:lsdException w:name="header" w:semiHidden="1" w:unhideWhenUsed="1"/>
-    <w:lsdException w:name="footer" w:semiHidden="1" w:unhideWhenUsed="1"/>
-    <w:lsdException w:name="index heading" w:semiHidden="1" w:unhideWhenUsed="1"/>
-    <w:lsdException w:name="caption" w:semiHidden="1" w:uiPriority="35" w:unhideWhenUsed="1" w:qFormat="1"/>
-    <w:lsdException w:name="table of figures" w:semiHidden="1" w:unhideWhenUsed="1"/>
-    <w:lsdException w:name="envelope address" w:semiHidden="1" w:unhideWhenUsed="1"/>
-    <w:lsdException w:name="envelope return" w:semiHidden="1" w:unhideWhenUsed="1"/>
-    <w:lsdException w:name="footnote reference" w:semiHidden="1" w:unhideWhenUsed="1"/>
-    <w:lsdException w:name="annotation reference" w:semiHidden="1" w:unhideWhenUsed="1"/>
-    <w:lsdException w:name="line number" w:semiHidden="1" w:unhideWhenUsed="1"/>
-    <w:lsdException w:name="page number" w:semiHidden="1" w:unhideWhenUsed="1"/>
-    <w:lsdException w:name="endnote reference" w:semiHidden="1" w:unhideWhenUsed="1"/>
-    <w:lsdException w:name="endnote text" w:semiHidden="1" w:unhideWhenUsed="1"/>
-    <w:lsdException w:name="table of authorities" w:semiHidden="1" w:unhideWhenUsed="1"/>
-    <w:lsdException w:name="macro" w:semiHidden="1" w:unhideWhenUsed="1"/>
-    <w:lsdException w:name="toa heading" w:semiHidden="1" w:unhideWhenUsed="1"/>
-    <w:lsdException w:name="List" w:semiHidden="1" w:unhideWhenUsed="1"/>
-    <w:lsdException w:name="List Bullet" w:semiHidden="1" w:unhideWhenUsed="1"/>
-    <w:lsdException w:name="List Number" w:semiHidden="1" w:unhideWhenUsed="1"/>
-    <w:lsdException w:name="List 2" w:semiHidden="1" w:unhideWhenUsed="1"/>
-    <w:lsdException w:name="List 3" w:semiHidden="1" w:unhideWhenUsed="1"/>
-    <w:lsdException w:name="List 4" w:semiHidden="1" w:unhideWhenUsed="1"/>
-    <w:lsdException w:name="List 5" w:semiHidden="1" w:unhideWhenUsed="1"/>
-    <w:lsdException w:name="List Bullet 2" w:semiHidden="1" w:unhideWhenUsed="1"/>
-    <w:lsdException w:name="List Bullet 3" w:semiHidden="1" w:unhideWhenUsed="1"/>
-    <w:lsdException w:name="List Bullet 4" w:semiHidden="1" w:unhideWhenUsed="1"/>
-    <w:lsdException w:name="List Bullet 5" w:semiHidden="1" w:unhideWhenUsed="1"/>
-    <w:lsdException w:name="List Number 2" w:semiHidden="1" w:unhideWhenUsed="1"/>
-    <w:lsdException w:name="List Number 3" w:semiHidden="1" w:unhideWhenUsed="1"/>
-    <w:lsdException w:name="List Number 4" w:semiHidden="1" w:unhideWhenUsed="1"/>
-    <w:lsdException w:name="List Number 5" w:semiHidden="1" w:unhideWhenUsed="1"/>
-    <w:lsdException w:name="Title" w:uiPriority="10" w:qFormat="1"/>
-    <w:lsdException w:name="Closing" w:semiHidden="1" w:unhideWhenUsed="1"/>
-    <w:lsdException w:name="Signature" w:semiHidden="1" w:unhideWhenUsed="1"/>
-    <w:lsdException w:name="Default Paragraph Font" w:semiHidden="1" w:uiPriority="1" w:unhideWhenUsed="1"/>
-    <w:lsdException w:name="Body Text" w:semiHidden="1" w:unhideWhenUsed="1"/>
-    <w:lsdException w:name="Body Text Indent" w:semiHidden="1" w:unhideWhenUsed="1"/>
-    <w:lsdException w:name="List Continue" w:semiHidden="1" w:unhideWhenUsed="1"/>
-    <w:lsdException w:name="List Continue 2" w:semiHidden="1" w:unhideWhenUsed="1"/>
-    <w:lsdException w:name="List Continue 3" w:semiHidden="1" w:unhideWhenUsed="1"/>
-    <w:lsdException w:name="List Continue 4" w:semiHidden="1" w:unhideWhenUsed="1"/>
-    <w:lsdException w:name="List Continue 5" w:semiHidden="1" w:unhideWhenUsed="1"/>
-    <w:lsdException w:name="Message Header" w:semiHidden="1" w:unhideWhenUsed="1"/>
-    <w:lsdException w:name="Subtitle" w:uiPriority="11" w:qFormat="1"/>
-    <w:lsdException w:name="Salutation" w:semiHidden="1" w:unhideWhenUsed="1"/>
-    <w:lsdException w:name="Date" w:semiHidden="1" w:unhideWhenUsed="1"/>
-    <w:lsdException w:name="Body Text First Indent" w:semiHidden="1" w:unhideWhenUsed="1"/>
-    <w:lsdException w:name="Body Text First Indent 2" w:semiHidden="1" w:unhideWhenUsed="1"/>
-    <w:lsdException w:name="Note Heading" w:semiHidden="1" w:unhideWhenUsed="1"/>
-    <w:lsdException w:name="Body Text 2" w:semiHidden="1" w:unhideWhenUsed="1"/>
-    <w:lsdException w:name="Body Text 3" w:semiHidden="1" w:unhideWhenUsed="1"/>
-    <w:lsdException w:name="Body Text Indent 2" w:semiHidden="1" w:unhideWhenUsed="1"/>
-    <w:lsdException w:name="Body Text Indent 3" w:semiHidden="1" w:unhideWhenUsed="1"/>
-    <w:lsdException w:name="Block Text" w:semiHidden="1" w:unhideWhenUsed="1"/>
-    <w:lsdException w:name="Hyperlink" w:semiHidden="1" w:unhideWhenUsed="1"/>
-    <w:lsdException w:name="FollowedHyperlink" w:semiHidden="1" w:unhideWhenUsed="1"/>
-    <w:lsdException w:name="Strong" w:uiPriority="22" w:qFormat="1"/>
-    <w:lsdException w:name="Emphasis" w:uiPriority="20" w:qFormat="1"/>
-    <w:lsdException w:name="Document Map" w:semiHidden="1" w:unhideWhenUsed="1"/>
-    <w:lsdException w:name="Plain Text" w:semiHidden="1" w:unhideWhenUsed="1"/>
-    <w:lsdException w:name="E-mail Signature" w:semiHidden="1" w:unhideWhenUsed="1"/>
-    <w:lsdException w:name="HTML Top of Form" w:semiHidden="1" w:unhideWhenUsed="1"/>
-    <w:lsdException w:name="HTML Bottom of Form" w:semiHidden="1" w:unhideWhenUsed="1"/>
-    <w:lsdException w:name="Normal (Web)" w:semiHidden="1" w:unhideWhenUsed="1"/>
-    <w:lsdException w:name="HTML Acronym" w:semiHidden="1" w:unhideWhenUsed="1"/>
-    <w:lsdException w:name="HTML Address" w:semiHidden="1" w:unhideWhenUsed="1"/>
-    <w:lsdException w:name="HTML Cite" w:semiHidden="1" w:unhideWhenUsed="1"/>
-    <w:lsdException w:name="HTML Code" w:semiHidden="1" w:unhideWhenUsed="1"/>
-    <w:lsdException w:name="HTML Definition" w:semiHidden="1" w:unhideWhenUsed="1"/>
-    <w:lsdException w:name="HTML Keyboard" w:semiHidden="1" w:unhideWhenUsed="1"/>
-    <w:lsdException w:name="HTML Preformatted" w:semiHidden="1" w:unhideWhenUsed="1"/>
-    <w:lsdException w:name="HTML Sample" w:semiHidden="1" w:unhideWhenUsed="1"/>
-    <w:lsdException w:name="HTML Typewriter" w:semiHidden="1" w:unhideWhenUsed="1"/>
-    <w:lsdException w:name="HTML Variable" w:semiHidden="1" w:unhideWhenUsed="1"/>
-    <w:lsdException w:name="Normal Table" w:semiHidden="1" w:unhideWhenUsed="1"/>
-    <w:lsdException w:name="annotation subject" w:semiHidden="1" w:unhideWhenUsed="1"/>
-    <w:lsdException w:name="No List" w:semiHidden="1" w:unhideWhenUsed="1"/>
-    <w:lsdException w:name="Outline List 1" w:semiHidden="1" w:unhideWhenUsed="1"/>
-    <w:lsdException w:name="Outline List 2" w:semiHidden="1" w:unhideWhenUsed="1"/>
-    <w:lsdException w:name="Outline List 3" w:semiHidden="1" w:unhideWhenUsed="1"/>
-    <w:lsdException w:name="Table Simple 1" w:semiHidden="1" w:unhideWhenUsed="1"/>
-    <w:lsdException w:name="Table Simple 2" w:semiHidden="1" w:unhideWhenUsed="1"/>
-    <w:lsdException w:name="Table Simple 3" w:semiHidden="1" w:unhideWhenUsed="1"/>
-    <w:lsdException w:name="Table Classic 1" w:semiHidden="1" w:unhideWhenUsed="1"/>
-    <w:lsdException w:name="Table Classic 2" w:semiHidden="1" w:unhideWhenUsed="1"/>
-    <w:lsdException w:name="Table Classic 3" w:semiHidden="1" w:unhideWhenUsed="1"/>
-    <w:lsdException w:name="Table Classic 4" w:semiHidden="1" w:unhideWhenUsed="1"/>
-    <w:lsdException w:name="Table Colorful 1" w:semiHidden="1" w:unhideWhenUsed="1"/>
-    <w:lsdException w:name="Table Colorful 2" w:semiHidden="1" w:unhideWhenUsed="1"/>
-    <w:lsdException w:name="Table Colorful 3" w:semiHidden="1" w:unhideWhenUsed="1"/>
-    <w:lsdException w:name="Table Columns 1" w:semiHidden="1" w:unhideWhenUsed="1"/>
-    <w:lsdException w:name="Table Columns 2" w:semiHidden="1" w:unhideWhenUsed="1"/>
-    <w:lsdException w:name="Table Columns 3" w:semiHidden="1" w:unhideWhenUsed="1"/>
-    <w:lsdException w:name="Table Columns 4" w:semiHidden="1" w:unhideWhenUsed="1"/>
-    <w:lsdException w:name="Table Columns 5" w:semiHidden="1" w:unhideWhenUsed="1"/>
-    <w:lsdException w:name="Table Grid 1" w:semiHidden="1" w:unhideWhenUsed="1"/>
-    <w:lsdException w:name="Table Grid 2" w:semiHidden="1" w:unhideWhenUsed="1"/>
-    <w:lsdException w:name="Table Grid 3" w:semiHidden="1" w:unhideWhenUsed="1"/>
-    <w:lsdException w:name="Table Grid 4" w:semiHidden="1" w:unhideWhenUsed="1"/>
-    <w:lsdException w:name="Table Grid 5" w:semiHidden="1" w:unhideWhenUsed="1"/>
-    <w:lsdException w:name="Table Grid 6" w:semiHidden="1" w:unhideWhenUsed="1"/>
-    <w:lsdException w:name="Table Grid 7" w:semiHidden="1" w:unhideWhenUsed="1"/>
-    <w:lsdException w:name="Table Grid 8" w:semiHidden="1" w:unhideWhenUsed="1"/>
-    <w:lsdException w:name="Table List 1" w:semiHidden="1" w:unhideWhenUsed="1"/>
-    <w:lsdException w:name="Table List 2" w:semiHidden="1" w:unhideWhenUsed="1"/>
-    <w:lsdException w:name="Table List 3" w:semiHidden="1" w:unhideWhenUsed="1"/>
-    <w:lsdException w:name="Table List 4" w:semiHidden="1" w:unhideWhenUsed="1"/>
-    <w:lsdException w:name="Table List 5" w:semiHidden="1" w:unhideWhenUsed="1"/>
-    <w:lsdException w:name="Table List 6" w:semiHidden="1" w:unhideWhenUsed="1"/>
-    <w:lsdException w:name="Table List 7" w:semiHidden="1" w:unhideWhenUsed="1"/>
-    <w:lsdException w:name="Table List 8" w:semiHidden="1" w:unhideWhenUsed="1"/>
-    <w:lsdException w:name="Table 3D effects 1" w:semiHidden="1" w:unhideWhenUsed="1"/>
-    <w:lsdException w:name="Table 3D effects 2" w:semiHidden="1" w:unhideWhenUsed="1"/>
-    <w:lsdException w:name="Table 3D effects 3" w:semiHidden="1" w:unhideWhenUsed="1"/>
-    <w:lsdException w:name="Table Contemporary" w:semiHidden="1" w:unhideWhenUsed="1"/>
-    <w:lsdException w:name="Table Elegant" w:semiHidden="1" w:unhideWhenUsed="1"/>
-    <w:lsdException w:name="Table Professional" w:semiHidden="1" w:unhideWhenUsed="1"/>
-    <w:lsdException w:name="Table Subtle 1" w:semiHidden="1" w:unhideWhenUsed="1"/>
-    <w:lsdException w:name="Table Subtle 2" w:semiHidden="1" w:unhideWhenUsed="1"/>
-    <w:lsdException w:name="Table Web 1" w:semiHidden="1" w:unhideWhenUsed="1"/>
-    <w:lsdException w:name="Table Web 2" w:semiHidden="1" w:unhideWhenUsed="1"/>
-    <w:lsdException w:name="Table Web 3" w:semiHidden="1" w:unhideWhenUsed="1"/>
-    <w:lsdException w:name="Balloon Text" w:semiHidden="1" w:unhideWhenUsed="1"/>
-    <w:lsdException w:name="Table Grid" w:uiPriority="39"/>
-    <w:lsdException w:name="Table Theme" w:semiHidden="1" w:unhideWhenUsed="1"/>
-    <w:lsdException w:name="Placeholder Text" w:semiHidden="1"/>
-    <w:lsdException w:name="No Spacing" w:uiPriority="1" w:qFormat="1"/>
-    <w:lsdException w:name="Light Shading" w:uiPriority="60"/>
-    <w:lsdException w:name="Light List" w:uiPriority="61"/>
-    <w:lsdException w:name="Light Grid" w:uiPriority="62"/>
-    <w:lsdException w:name="Medium Shading 1" w:uiPriority="63"/>
-    <w:lsdException w:name="Medium Shading 2" w:uiPriority="64"/>
-    <w:lsdException w:name="Medium List 1" w:uiPriority="65"/>
-    <w:lsdException w:name="Medium List 2" w:uiPriority="66"/>
-    <w:lsdException w:name="Medium Grid 1" w:uiPriority="67"/>
-    <w:lsdException w:name="Medium Grid 2" w:uiPriority="68"/>
-    <w:lsdException w:name="Medium Grid 3" w:uiPriority="69"/>
-    <w:lsdException w:name="Dark List" w:uiPriority="70"/>
-    <w:lsdException w:name="Colorful Shading" w:uiPriority="71"/>
-    <w:lsdException w:name="Colorful List" w:uiPriority="72"/>
-    <w:lsdException w:name="Colorful Grid" w:uiPriority="73"/>
-    <w:lsdException w:name="Light Shading Accent 1" w:uiPriority="60"/>
-    <w:lsdException w:name="Light List Accent 1" w:uiPriority="61"/>
-    <w:lsdException w:name="Light Grid Accent 1" w:uiPriority="62"/>
-    <w:lsdException w:name="Medium Shading 1 Accent 1" w:uiPriority="63"/>
-    <w:lsdException w:name="Medium Shading 2 Accent 1" w:uiPriority="64"/>
-    <w:lsdException w:name="Medium List 1 Accent 1" w:uiPriority="65"/>
-    <w:lsdException w:name="Revision" w:semiHidden="1"/>
-    <w:lsdException w:name="List Paragraph" w:uiPriority="34" w:qFormat="1"/>
-    <w:lsdException w:name="Quote" w:uiPriority="29" w:qFormat="1"/>
-    <w:lsdException w:name="Intense Quote" w:uiPriority="30" w:qFormat="1"/>
-    <w:lsdException w:name="Medium List 2 Accent 1" w:uiPriority="66"/>
-    <w:lsdException w:name="Medium Grid 1 Accent 1" w:uiPriority="67"/>
-    <w:lsdException w:name="Medium Grid 2 Accent 1" w:uiPriority="68"/>
-    <w:lsdException w:name="Medium Grid 3 Accent 1" w:uiPriority="69"/>
-    <w:lsdException w:name="Dark List Accent 1" w:uiPriority="70"/>
-    <w:lsdException w:name="Colorful Shading Accent 1" w:uiPriority="71"/>
-    <w:lsdException w:name="Colorful List Accent 1" w:uiPriority="72"/>
-    <w:lsdException w:name="Colorful Grid Accent 1" w:uiPriority="73"/>
-    <w:lsdException w:name="Light Shading Accent 2" w:uiPriority="60"/>
-    <w:lsdException w:name="Light List Accent 2" w:uiPriority="61"/>
-    <w:lsdException w:name="Light Grid Accent 2" w:uiPriority="62"/>
-    <w:lsdException w:name="Medium Shading 1 Accent 2" w:uiPriority="63"/>
-    <w:lsdException w:name="Medium Shading 2 Accent 2" w:uiPriority="64"/>
-    <w:lsdException w:name="Medium List 1 Accent 2" w:uiPriority="65"/>
-    <w:lsdException w:name="Medium List 2 Accent 2" w:uiPriority="66"/>
-    <w:lsdException w:name="Medium Grid 1 Accent 2" w:uiPriority="67"/>
-    <w:lsdException w:name="Medium Grid 2 Accent 2" w:uiPriority="68"/>
-    <w:lsdException w:name="Medium Grid 3 Accent 2" w:uiPriority="69"/>
-    <w:lsdException w:name="Dark List Accent 2" w:uiPriority="70"/>
-    <w:lsdException w:name="Colorful Shading Accent 2" w:uiPriority="71"/>
-    <w:lsdException w:name="Colorful List Accent 2" w:uiPriority="72"/>
-    <w:lsdException w:name="Colorful Grid Accent 2" w:uiPriority="73"/>
-    <w:lsdException w:name="Light Shading Accent 3" w:uiPriority="60"/>
-    <w:lsdException w:name="Light List Accent 3" w:uiPriority="61"/>
-    <w:lsdException w:name="Light Grid Accent 3" w:uiPriority="62"/>
-    <w:lsdException w:name="Medium Shading 1 Accent 3" w:uiPriority="63"/>
-    <w:lsdException w:name="Medium Shading 2 Accent 3" w:uiPriority="64"/>
-    <w:lsdException w:name="Medium List 1 Accent 3" w:uiPriority="65"/>
-    <w:lsdException w:name="Medium List 2 Accent 3" w:uiPriority="66"/>
-    <w:lsdException w:name="Medium Grid 1 Accent 3" w:uiPriority="67"/>
-    <w:lsdException w:name="Medium Grid 2 Accent 3" w:uiPriority="68"/>
-    <w:lsdException w:name="Medium Grid 3 Accent 3" w:uiPriority="69"/>
-    <w:lsdException w:name="Dark List Accent 3" w:uiPriority="70"/>
-    <w:lsdException w:name="Colorful Shading Accent 3" w:uiPriority="71"/>
-    <w:lsdException w:name="Colorful List Accent 3" w:uiPriority="72"/>
-    <w:lsdException w:name="Colorful Grid Accent 3" w:uiPriority="73"/>
-    <w:lsdException w:name="Light Shading Accent 4" w:uiPriority="60"/>
-    <w:lsdException w:name="Light List Accent 4" w:uiPriority="61"/>
-    <w:lsdException w:name="Light Grid Accent 4" w:uiPriority="62"/>
-    <w:lsdException w:name="Medium Shading 1 Accent 4" w:uiPriority="63"/>
-    <w:lsdException w:name="Medium Shading 2 Accent 4" w:uiPriority="64"/>
-    <w:lsdException w:name="Medium List 1 Accent 4" w:uiPriority="65"/>
-    <w:lsdException w:name="Medium List 2 Accent 4" w:uiPriority="66"/>
-    <w:lsdException w:name="Medium Grid 1 Accent 4" w:uiPriority="67"/>
-    <w:lsdException w:name="Medium Grid 2 Accent 4" w:uiPriority="68"/>
-    <w:lsdException w:name="Medium Grid 3 Accent 4" w:uiPriority="69"/>
-    <w:lsdException w:name="Dark List Accent 4" w:uiPriority="70"/>
-    <w:lsdException w:name="Colorful Shading Accent 4" w:uiPriority="71"/>
-    <w:lsdException w:name="Colorful List Accent 4" w:uiPriority="72"/>
-    <w:lsdException w:name="Colorful Grid Accent 4" w:uiPriority="73"/>
-    <w:lsdException w:name="Light Shading Accent 5" w:uiPriority="60"/>
-    <w:lsdException w:name="Light List Accent 5" w:uiPriority="61"/>
-    <w:lsdException w:name="Light Grid Accent 5" w:uiPriority="62"/>
-    <w:lsdException w:name="Medium Shading 1 Accent 5" w:uiPriority="63"/>
-    <w:lsdException w:name="Medium Shading 2 Accent 5" w:uiPriority="64"/>
-    <w:lsdException w:name="Medium List 1 Accent 5" w:uiPriority="65"/>
-    <w:lsdException w:name="Medium List 2 Accent 5" w:uiPriority="66"/>
-    <w:lsdException w:name="Medium Grid 1 Accent 5" w:uiPriority="67"/>
-    <w:lsdException w:name="Medium Grid 2 Accent 5" w:uiPriority="68"/>
-    <w:lsdException w:name="Medium Grid 3 Accent 5" w:uiPriority="69"/>
-    <w:lsdException w:name="Dark List Accent 5" w:uiPriority="70"/>
-    <w:lsdException w:name="Colorful Shading Accent 5" w:uiPriority="71"/>
-    <w:lsdException w:name="Colorful List Accent 5" w:uiPriority="72"/>
-    <w:lsdException w:name="Colorful Grid Accent 5" w:uiPriority="73"/>
-    <w:lsdException w:name="Light Shading Accent 6" w:uiPriority="60"/>
-    <w:lsdException w:name="Light List Accent 6" w:uiPriority="61"/>
-    <w:lsdException w:name="Light Grid Accent 6" w:uiPriority="62"/>
-    <w:lsdException w:name="Medium Shading 1 Accent 6" w:uiPriority="63"/>
-    <w:lsdException w:name="Medium Shading 2 Accent 6" w:uiPriority="64"/>
-    <w:lsdException w:name="Medium List 1 Accent 6" w:uiPriority="65"/>
-    <w:lsdException w:name="Medium List 2 Accent 6" w:uiPriority="66"/>
-    <w:lsdException w:name="Medium Grid 1 Accent 6" w:uiPriority="67"/>
-    <w:lsdException w:name="Medium Grid 2 Accent 6" w:uiPriority="68"/>
-    <w:lsdException w:name="Medium Grid 3 Accent 6" w:uiPriority="69"/>
-    <w:lsdException w:name="Dark List Accent 6" w:uiPriority="70"/>
-    <w:lsdException w:name="Colorful Shading Accent 6" w:uiPriority="71"/>
-    <w:lsdException w:name="Colorful List Accent 6" w:uiPriority="72"/>
-    <w:lsdException w:name="Colorful Grid Accent 6" w:uiPriority="73"/>
-    <w:lsdException w:name="Subtle Emphasis" w:uiPriority="19" w:qFormat="1"/>
-    <w:lsdException w:name="Intense Emphasis" w:uiPriority="21" w:qFormat="1"/>
-    <w:lsdException w:name="Subtle Reference" w:uiPriority="31" w:qFormat="1"/>
-    <w:lsdException w:name="Intense Reference" w:uiPriority="32" w:qFormat="1"/>
-    <w:lsdException w:name="Book Title" w:uiPriority="33" w:qFormat="1"/>
-    <w:lsdException w:name="Bibliography" w:semiHidden="1" w:uiPriority="37" w:unhideWhenUsed="1"/>
-    <w:lsdException w:name="TOC Heading" w:semiHidden="1" w:uiPriority="39" w:unhideWhenUsed="1" w:qFormat="1"/>
-    <w:lsdException w:name="Plain Table 1" w:uiPriority="41"/>
-    <w:lsdException w:name="Plain Table 2" w:uiPriority="42"/>
-    <w:lsdException w:name="Plain Table 3" w:uiPriority="43"/>
-    <w:lsdException w:name="Plain Table 4" w:uiPriority="44"/>
-    <w:lsdException w:name="Plain Table 5" w:uiPriority="45"/>
-    <w:lsdException w:name="Grid Table Light" w:uiPriority="40"/>
-    <w:lsdException w:name="Grid Table 1 Light" w:uiPriority="46"/>
-    <w:lsdException w:name="Grid Table 2" w:uiPriority="47"/>
-    <w:lsdException w:name="Grid Table 3" w:uiPriority="48"/>
-    <w:lsdException w:name="Grid Table 4" w:uiPriority="49"/>
-    <w:lsdException w:name="Grid Table 5 Dark" w:uiPriority="50"/>
-    <w:lsdException w:name="Grid Table 6 Colorful" w:uiPriority="51"/>
-    <w:lsdException w:name="Grid Table 7 Colorful" w:uiPriority="52"/>
-    <w:lsdException w:name="Grid Table 1 Light Accent 1" w:uiPriority="46"/>
-    <w:lsdException w:name="Grid Table 2 Accent 1" w:uiPriority="47"/>
-    <w:lsdException w:name="Grid Table 3 Accent 1" w:uiPriority="48"/>
-    <w:lsdException w:name="Grid Table 4 Accent 1" w:uiPriority="49"/>
-    <w:lsdException w:name="Grid Table 5 Dark Accent 1" w:uiPriority="50"/>
-    <w:lsdException w:name="Grid Table 6 Colorful Accent 1" w:uiPriority="51"/>
-    <w:lsdException w:name="Grid Table 7 Colorful Accent 1" w:uiPriority="52"/>
-    <w:lsdException w:name="Grid Table 1 Light Accent 2" w:uiPriority="46"/>
-    <w:lsdException w:name="Grid Table 2 Accent 2" w:uiPriority="47"/>
-    <w:lsdException w:name="Grid Table 3 Accent 2" w:uiPriority="48"/>
-    <w:lsdException w:name="Grid Table 4 Accent 2" w:uiPriority="49"/>
-    <w:lsdException w:name="Grid Table 5 Dark Accent 2" w:uiPriority="50"/>
-    <w:lsdException w:name="Grid Table 6 Colorful Accent 2" w:uiPriority="51"/>
-    <w:lsdException w:name="Grid Table 7 Colorful Accent 2" w:uiPriority="52"/>
-    <w:lsdException w:name="Grid Table 1 Light Accent 3" w:uiPriority="46"/>
-    <w:lsdException w:name="Grid Table 2 Accent 3" w:uiPriority="47"/>
-    <w:lsdException w:name="Grid Table 3 Accent 3" w:uiPriority="48"/>
-    <w:lsdException w:name="Grid Table 4 Accent 3" w:uiPriority="49"/>
-    <w:lsdException w:name="Grid Table 5 Dark Accent 3" w:uiPriority="50"/>
-    <w:lsdException w:name="Grid Table 6 Colorful Accent 3" w:uiPriority="51"/>
-    <w:lsdException w:name="Grid Table 7 Colorful Accent 3" w:uiPriority="52"/>
-    <w:lsdException w:name="Grid Table 1 Light Accent 4" w:uiPriority="46"/>
-    <w:lsdException w:name="Grid Table 2 Accent 4" w:uiPriority="47"/>
-    <w:lsdException w:name="Grid Table 3 Accent 4" w:uiPriority="48"/>
-    <w:lsdException w:name="Grid Table 4 Accent 4" w:uiPriority="49"/>
-    <w:lsdException w:name="Grid Table 5 Dark Accent 4" w:uiPriority="50"/>
-    <w:lsdException w:name="Grid Table 6 Colorful Accent 4" w:uiPriority="51"/>
-    <w:lsdException w:name="Grid Table 7 Colorful Accent 4" w:uiPriority="52"/>
-    <w:lsdException w:name="Grid Table 1 Light Accent 5" w:uiPriority="46"/>
-    <w:lsdException w:name="Grid Table 2 Accent 5" w:uiPriority="47"/>
-    <w:lsdException w:name="Grid Table 3 Accent 5" w:uiPriority="48"/>
-    <w:lsdException w:name="Grid Table 4 Accent 5" w:uiPriority="49"/>
-    <w:lsdException w:name="Grid Table 5 Dark Accent 5" w:uiPriority="50"/>
-    <w:lsdException w:name="Grid Table 6 Colorful Accent 5" w:uiPriority="51"/>
-    <w:lsdException w:name="Grid Table 7 Colorful Accent 5" w:uiPriority="52"/>
-    <w:lsdException w:name="Grid Table 1 Light Accent 6" w:uiPriority="46"/>
-    <w:lsdException w:name="Grid Table 2 Accent 6" w:uiPriority="47"/>
-    <w:lsdException w:name="Grid Table 3 Accent 6" w:uiPriority="48"/>
-    <w:lsdException w:name="Grid Table 4 Accent 6" w:uiPriority="49"/>
-    <w:lsdException w:name="Grid Table 5 Dark Accent 6" w:uiPriority="50"/>
-    <w:lsdException w:name="Grid Table 6 Colorful Accent 6" w:uiPriority="51"/>
-    <w:lsdException w:name="Grid Table 7 Colorful Accent 6" w:uiPriority="52"/>
-    <w:lsdException w:name="List Table 1 Light" w:uiPriority="46"/>
-    <w:lsdException w:name="List Table 2" w:uiPriority="47"/>
-    <w:lsdException w:name="List Table 3" w:uiPriority="48"/>
-    <w:lsdException w:name="List Table 4" w:uiPriority="49"/>
-    <w:lsdException w:name="List Table 5 Dark" w:uiPriority="50"/>
-    <w:lsdException w:name="List Table 6 Colorful" w:uiPriority="51"/>
-    <w:lsdException w:name="List Table 7 Colorful" w:uiPriority="52"/>
-    <w:lsdException w:name="List Table 1 Light Accent 1" w:uiPriority="46"/>
-    <w:lsdException w:name="List Table 2 Accent 1" w:uiPriority="47"/>
-    <w:lsdException w:name="List Table 3 Accent 1" w:uiPriority="48"/>
-    <w:lsdException w:name="List Table 4 Accent 1" w:uiPriority="49"/>
-    <w:lsdException w:name="List Table 5 Dark Accent 1" w:uiPriority="50"/>
-    <w:lsdException w:name="List Table 6 Colorful Accent 1" w:uiPriority="51"/>
-    <w:lsdException w:name="List Table 7 Colorful Accent 1" w:uiPriority="52"/>
-    <w:lsdException w:name="List Table 1 Light Accent 2" w:uiPriority="46"/>
-    <w:lsdException w:name="List Table 2 Accent 2" w:uiPriority="47"/>
-    <w:lsdException w:name="List Table 3 Accent 2" w:uiPriority="48"/>
-    <w:lsdException w:name="List Table 4 Accent 2" w:uiPriority="49"/>
-    <w:lsdException w:name="List Table 5 Dark Accent 2" w:uiPriority="50"/>
-    <w:lsdException w:name="List Table 6 Colorful Accent 2" w:uiPriority="51"/>
-    <w:lsdException w:name="List Table 7 Colorful Accent 2" w:uiPriority="52"/>
-    <w:lsdException w:name="List Table 1 Light Accent 3" w:uiPriority="46"/>
-    <w:lsdException w:name="List Table 2 Accent 3" w:uiPriority="47"/>
-    <w:lsdException w:name="List Table 3 Accent 3" w:uiPriority="48"/>
-    <w:lsdException w:name="List Table 4 Accent 3" w:uiPriority="49"/>
-    <w:lsdException w:name="List Table 5 Dark Accent 3" w:uiPriority="50"/>
-    <w:lsdException w:name="List Table 6 Colorful Accent 3" w:uiPriority="51"/>
-    <w:lsdException w:name="List Table 7 Colorful Accent 3" w:uiPriority="52"/>
-    <w:lsdException w:name="List Table 1 Light Accent 4" w:uiPriority="46"/>
-    <w:lsdException w:name="List Table 2 Accent 4" w:uiPriority="47"/>
-    <w:lsdException w:name="List Table 3 Accent 4" w:uiPriority="48"/>
-    <w:lsdException w:name="List Table 4 Accent 4" w:uiPriority="49"/>
-    <w:lsdException w:name="List Table 5 Dark Accent 4" w:uiPriority="50"/>
-    <w:lsdException w:name="List Table 6 Colorful Accent 4" w:uiPriority="51"/>
-    <w:lsdException w:name="List Table 7 Colorful Accent 4" w:uiPriority="52"/>
-    <w:lsdException w:name="List Table 1 Light Accent 5" w:uiPriority="46"/>
-    <w:lsdException w:name="List Table 2 Accent 5" w:uiPriority="47"/>
-    <w:lsdException w:name="List Table 3 Accent 5" w:uiPriority="48"/>
-    <w:lsdException w:name="List Table 4 Accent 5" w:uiPriority="49"/>
-    <w:lsdException w:name="List Table 5 Dark Accent 5" w:uiPriority="50"/>
-    <w:lsdException w:name="List Table 6 Colorful Accent 5" w:uiPriority="51"/>
-    <w:lsdException w:name="List Table 7 Colorful Accent 5" w:uiPriority="52"/>
-    <w:lsdException w:name="List Table 1 Light Accent 6" w:uiPriority="46"/>
-    <w:lsdException w:name="List Table 2 Accent 6" w:uiPriority="47"/>
-    <w:lsdException w:name="List Table 3 Accent 6" w:uiPriority="48"/>
-    <w:lsdException w:name="List Table 4 Accent 6" w:uiPriority="49"/>
-    <w:lsdException w:name="List Table 5 Dark Accent 6" w:uiPriority="50"/>
-    <w:lsdException w:name="List Table 6 Colorful Accent 6" w:uiPriority="51"/>
-    <w:lsdException w:name="List Table 7 Colorful Accent 6" w:uiPriority="52"/>
-    <w:lsdException w:name="Mention" w:semiHidden="1" w:unhideWhenUsed="1"/>
-    <w:lsdException w:name="Smart Hyperlink" w:semiHidden="1" w:unhideWhenUsed="1"/>
-    <w:lsdException w:name="Hashtag" w:semiHidden="1" w:unhideWhenUsed="1"/>
-    <w:lsdException w:name="Unresolved Mention" w:semiHidden="1" w:unhideWhenUsed="1"/>
+  <w:latentStyles w:defLockedState="0" w:defUIPriority="99" w:defSemiHidden="1" w:defUnhideWhenUsed="1" w:defQFormat="0" w:count="267">
+    <w:lsdException w:name="Normal" w:semiHidden="0" w:uiPriority="0" w:unhideWhenUsed="0" w:qFormat="1"/>
+    <w:lsdException w:name="heading 1" w:semiHidden="0" w:uiPriority="9" w:unhideWhenUsed="0" w:qFormat="1"/>
+    <w:lsdException w:name="heading 2" w:uiPriority="9" w:qFormat="1"/>
+    <w:lsdException w:name="heading 3" w:uiPriority="9" w:qFormat="1"/>
+    <w:lsdException w:name="heading 4" w:uiPriority="9" w:qFormat="1"/>
+    <w:lsdException w:name="heading 5" w:uiPriority="9" w:qFormat="1"/>
+    <w:lsdException w:name="heading 6" w:uiPriority="9" w:qFormat="1"/>
+    <w:lsdException w:name="heading 7" w:uiPriority="9" w:qFormat="1"/>
+    <w:lsdException w:name="heading 8" w:uiPriority="9" w:qFormat="1"/>
+    <w:lsdException w:name="heading 9" w:uiPriority="9" w:qFormat="1"/>
+    <w:lsdException w:name="toc 1" w:uiPriority="39"/>
+    <w:lsdException w:name="toc 2" w:uiPriority="39"/>
+    <w:lsdException w:name="toc 3" w:uiPriority="39"/>
+    <w:lsdException w:name="toc 4" w:uiPriority="39"/>
+    <w:lsdException w:name="toc 5" w:uiPriority="39"/>
+    <w:lsdException w:name="toc 6" w:uiPriority="39"/>
+    <w:lsdException w:name="toc 7" w:uiPriority="39"/>
+    <w:lsdException w:name="toc 8" w:uiPriority="39"/>
+    <w:lsdException w:name="toc 9" w:uiPriority="39"/>
+    <w:lsdException w:name="caption" w:uiPriority="35" w:qFormat="1"/>
+    <w:lsdException w:name="Title" w:semiHidden="0" w:uiPriority="10" w:unhideWhenUsed="0" w:qFormat="1"/>
+    <w:lsdException w:name="Default Paragraph Font" w:uiPriority="1"/>
+    <w:lsdException w:name="Subtitle" w:semiHidden="0" w:uiPriority="11" w:unhideWhenUsed="0" w:qFormat="1"/>
+    <w:lsdException w:name="Strong" w:semiHidden="0" w:uiPriority="22" w:unhideWhenUsed="0" w:qFormat="1"/>
+    <w:lsdException w:name="Emphasis" w:semiHidden="0" w:uiPriority="20" w:unhideWhenUsed="0" w:qFormat="1"/>
+    <w:lsdException w:name="Table Grid" w:semiHidden="0" w:uiPriority="39" w:unhideWhenUsed="0"/>
+    <w:lsdException w:name="Placeholder Text" w:unhideWhenUsed="0"/>
+    <w:lsdException w:name="No Spacing" w:semiHidden="0" w:uiPriority="1" w:unhideWhenUsed="0" w:qFormat="1"/>
+    <w:lsdException w:name="Light Shading" w:semiHidden="0" w:uiPriority="60" w:unhideWhenUsed="0"/>
+    <w:lsdException w:name="Light List" w:semiHidden="0" w:uiPriority="61" w:unhideWhenUsed="0"/>
+    <w:lsdException w:name="Light Grid" w:semiHidden="0" w:uiPriority="62" w:unhideWhenUsed="0"/>
+    <w:lsdException w:name="Medium Shading 1" w:semiHidden="0" w:uiPriority="63" w:unhideWhenUsed="0"/>
+    <w:lsdException w:name="Medium Shading 2" w:semiHidden="0" w:uiPriority="64" w:unhideWhenUsed="0"/>
+    <w:lsdException w:name="Medium List 1" w:semiHidden="0" w:uiPriority="65" w:unhideWhenUsed="0"/>
+    <w:lsdException w:name="Medium List 2" w:semiHidden="0" w:uiPriority="66" w:unhideWhenUsed="0"/>
+    <w:lsdException w:name="Medium Grid 1" w:semiHidden="0" w:uiPriority="67" w:unhideWhenUsed="0"/>
+    <w:lsdException w:name="Medium Grid 2" w:semiHidden="0" w:uiPriority="68" w:unhideWhenUsed="0"/>
+    <w:lsdException w:name="Medium Grid 3" w:semiHidden="0" w:uiPriority="69" w:unhideWhenUsed="0"/>
+    <w:lsdException w:name="Dark List" w:semiHidden="0" w:uiPriority="70" w:unhideWhenUsed="0"/>
+    <w:lsdException w:name="Colorful Shading" w:semiHidden="0" w:uiPriority="71" w:unhideWhenUsed="0"/>
+    <w:lsdException w:name="Colorful List" w:semiHidden="0" w:uiPriority="72" w:unhideWhenUsed="0"/>
+    <w:lsdException w:name="Colorful Grid" w:semiHidden="0" w:uiPriority="73" w:unhideWhenUsed="0"/>
+    <w:lsdException w:name="Light Shading Accent 1" w:semiHidden="0" w:uiPriority="60" w:unhideWhenUsed="0"/>
+    <w:lsdException w:name="Light List Accent 1" w:semiHidden="0" w:uiPriority="61" w:unhideWhenUsed="0"/>
+    <w:lsdException w:name="Light Grid Accent 1" w:semiHidden="0" w:uiPriority="62" w:unhideWhenUsed="0"/>
+    <w:lsdException w:name="Medium Shading 1 Accent 1" w:semiHidden="0" w:uiPriority="63" w:unhideWhenUsed="0"/>
+    <w:lsdException w:name="Medium Shading 2 Accent 1" w:semiHidden="0" w:uiPriority="64" w:unhideWhenUsed="0"/>
+    <w:lsdException w:name="Medium List 1 Accent 1" w:semiHidden="0" w:uiPriority="65" w:unhideWhenUsed="0"/>
+    <w:lsdException w:name="Revision" w:unhideWhenUsed="0"/>
+    <w:lsdException w:name="List Paragraph" w:semiHidden="0" w:uiPriority="34" w:unhideWhenUsed="0" w:qFormat="1"/>
+    <w:lsdException w:name="Quote" w:semiHidden="0" w:uiPriority="29" w:unhideWhenUsed="0" w:qFormat="1"/>
+    <w:lsdException w:name="Intense Quote" w:semiHidden="0" w:uiPriority="30" w:unhideWhenUsed="0" w:qFormat="1"/>
+    <w:lsdException w:name="Medium List 2 Accent 1" w:semiHidden="0" w:uiPriority="66" w:unhideWhenUsed="0"/>
+    <w:lsdException w:name="Medium Grid 1 Accent 1" w:semiHidden="0" w:uiPriority="67" w:unhideWhenUsed="0"/>
+    <w:lsdException w:name="Medium Grid 2 Accent 1" w:semiHidden="0" w:uiPriority="68" w:unhideWhenUsed="0"/>
+    <w:lsdException w:name="Medium Grid 3 Accent 1" w:semiHidden="0" w:uiPriority="69" w:unhideWhenUsed="0"/>
+    <w:lsdException w:name="Dark List Accent 1" w:semiHidden="0" w:uiPriority="70" w:unhideWhenUsed="0"/>
+    <w:lsdException w:name="Colorful Shading Accent 1" w:semiHidden="0" w:uiPriority="71" w:unhideWhenUsed="0"/>
+    <w:lsdException w:name="Colorful List Accent 1" w:semiHidden="0" w:uiPriority="72" w:unhideWhenUsed="0"/>
+    <w:lsdException w:name="Colorful Grid Accent 1" w:semiHidden="0" w:uiPriority="73" w:unhideWhenUsed="0"/>
+    <w:lsdException w:name="Light Shading Accent 2" w:semiHidden="0" w:uiPriority="60" w:unhideWhenUsed="0"/>
+    <w:lsdException w:name="Light List Accent 2" w:semiHidden="0" w:uiPriority="61" w:unhideWhenUsed="0"/>
+    <w:lsdException w:name="Light Grid Accent 2" w:semiHidden="0" w:uiPriority="62" w:unhideWhenUsed="0"/>
+    <w:lsdException w:name="Medium Shading 1 Accent 2" w:semiHidden="0" w:uiPriority="63" w:unhideWhenUsed="0"/>
+    <w:lsdException w:name="Medium Shading 2 Accent 2" w:semiHidden="0" w:uiPriority="64" w:unhideWhenUsed="0"/>
+    <w:lsdException w:name="Medium List 1 Accent 2" w:semiHidden="0" w:uiPriority="65" w:unhideWhenUsed="0"/>
+    <w:lsdException w:name="Medium List 2 Accent 2" w:semiHidden="0" w:uiPriority="66" w:unhideWhenUsed="0"/>
+    <w:lsdException w:name="Medium Grid 1 Accent 2" w:semiHidden="0" w:uiPriority="67" w:unhideWhenUsed="0"/>
+    <w:lsdException w:name="Medium Grid 2 Accent 2" w:semiHidden="0" w:uiPriority="68" w:unhideWhenUsed="0"/>
+    <w:lsdException w:name="Medium Grid 3 Accent 2" w:semiHidden="0" w:uiPriority="69" w:unhideWhenUsed="0"/>
+    <w:lsdException w:name="Dark List Accent 2" w:semiHidden="0" w:uiPriority="70" w:unhideWhenUsed="0"/>
+    <w:lsdException w:name="Colorful Shading Accent 2" w:semiHidden="0" w:uiPriority="71" w:unhideWhenUsed="0"/>
+    <w:lsdException w:name="Colorful List Accent 2" w:semiHidden="0" w:uiPriority="72" w:unhideWhenUsed="0"/>
+    <w:lsdException w:name="Colorful Grid Accent 2" w:semiHidden="0" w:uiPriority="73" w:unhideWhenUsed="0"/>
+    <w:lsdException w:name="Light Shading Accent 3" w:semiHidden="0" w:uiPriority="60" w:unhideWhenUsed="0"/>
+    <w:lsdException w:name="Light List Accent 3" w:semiHidden="0" w:uiPriority="61" w:unhideWhenUsed="0"/>
+    <w:lsdException w:name="Light Grid Accent 3" w:semiHidden="0" w:uiPriority="62" w:unhideWhenUsed="0"/>
+    <w:lsdException w:name="Medium Shading 1 Accent 3" w:semiHidden="0" w:uiPriority="63" w:unhideWhenUsed="0"/>
+    <w:lsdException w:name="Medium Shading 2 Accent 3" w:semiHidden="0" w:uiPriority="64" w:unhideWhenUsed="0"/>
+    <w:lsdException w:name="Medium List 1 Accent 3" w:semiHidden="0" w:uiPriority="65" w:unhideWhenUsed="0"/>
+    <w:lsdException w:name="Medium List 2 Accent 3" w:semiHidden="0" w:uiPriority="66" w:unhideWhenUsed="0"/>
+    <w:lsdException w:name="Medium Grid 1 Accent 3" w:semiHidden="0" w:uiPriority="67" w:unhideWhenUsed="0"/>
+    <w:lsdException w:name="Medium Grid 2 Accent 3" w:semiHidden="0" w:uiPriority="68" w:unhideWhenUsed="0"/>
+    <w:lsdException w:name="Medium Grid 3 Accent 3" w:semiHidden="0" w:uiPriority="69" w:unhideWhenUsed="0"/>
+    <w:lsdException w:name="Dark List Accent 3" w:semiHidden="0" w:uiPriority="70" w:unhideWhenUsed="0"/>
+    <w:lsdException w:name="Colorful Shading Accent 3" w:semiHidden="0" w:uiPriority="71" w:unhideWhenUsed="0"/>
+    <w:lsdException w:name="Colorful List Accent 3" w:semiHidden="0" w:uiPriority="72" w:unhideWhenUsed="0"/>
+    <w:lsdException w:name="Colorful Grid Accent 3" w:semiHidden="0" w:uiPriority="73" w:unhideWhenUsed="0"/>
+    <w:lsdException w:name="Light Shading Accent 4" w:semiHidden="0" w:uiPriority="60" w:unhideWhenUsed="0"/>
+    <w:lsdException w:name="Light List Accent 4" w:semiHidden="0" w:uiPriority="61" w:unhideWhenUsed="0"/>
+    <w:lsdException w:name="Light Grid Accent 4" w:semiHidden="0" w:uiPriority="62" w:unhideWhenUsed="0"/>
+    <w:lsdException w:name="Medium Shading 1 Accent 4" w:semiHidden="0" w:uiPriority="63" w:unhideWhenUsed="0"/>
+    <w:lsdException w:name="Medium Shading 2 Accent 4" w:semiHidden="0" w:uiPriority="64" w:unhideWhenUsed="0"/>
+    <w:lsdException w:name="Medium List 1 Accent 4" w:semiHidden="0" w:uiPriority="65" w:unhideWhenUsed="0"/>
+    <w:lsdException w:name="Medium List 2 Accent 4" w:semiHidden="0" w:uiPriority="66" w:unhideWhenUsed="0"/>
+    <w:lsdException w:name="Medium Grid 1 Accent 4" w:semiHidden="0" w:uiPriority="67" w:unhideWhenUsed="0"/>
+    <w:lsdException w:name="Medium Grid 2 Accent 4" w:semiHidden="0" w:uiPriority="68" w:unhideWhenUsed="0"/>
+    <w:lsdException w:name="Medium Grid 3 Accent 4" w:semiHidden="0" w:uiPriority="69" w:unhideWhenUsed="0"/>
+    <w:lsdException w:name="Dark List Accent 4" w:semiHidden="0" w:uiPriority="70" w:unhideWhenUsed="0"/>
+    <w:lsdException w:name="Colorful Shading Accent 4" w:semiHidden="0" w:uiPriority="71" w:unhideWhenUsed="0"/>
+    <w:lsdException w:name="Colorful List Accent 4" w:semiHidden="0" w:uiPriority="72" w:unhideWhenUsed="0"/>
+    <w:lsdException w:name="Colorful Grid Accent 4" w:semiHidden="0" w:uiPriority="73" w:unhideWhenUsed="0"/>
+    <w:lsdException w:name="Light Shading Accent 5" w:semiHidden="0" w:uiPriority="60" w:unhideWhenUsed="0"/>
+    <w:lsdException w:name="Light List Accent 5" w:semiHidden="0" w:uiPriority="61" w:unhideWhenUsed="0"/>
+    <w:lsdException w:name="Light Grid Accent 5" w:semiHidden="0" w:uiPriority="62" w:unhideWhenUsed="0"/>
+    <w:lsdException w:name="Medium Shading 1 Accent 5" w:semiHidden="0" w:uiPriority="63" w:unhideWhenUsed="0"/>
+    <w:lsdException w:name="Medium Shading 2 Accent 5" w:semiHidden="0" w:uiPriority="64" w:unhideWhenUsed="0"/>
+    <w:lsdException w:name="Medium List 1 Accent 5" w:semiHidden="0" w:uiPriority="65" w:unhideWhenUsed="0"/>
+    <w:lsdException w:name="Medium List 2 Accent 5" w:semiHidden="0" w:uiPriority="66" w:unhideWhenUsed="0"/>
+    <w:lsdException w:name="Medium Grid 1 Accent 5" w:semiHidden="0" w:uiPriority="67" w:unhideWhenUsed="0"/>
+    <w:lsdException w:name="Medium Grid 2 Accent 5" w:semiHidden="0" w:uiPriority="68" w:unhideWhenUsed="0"/>
+    <w:lsdException w:name="Medium Grid 3 Accent 5" w:semiHidden="0" w:uiPriority="69" w:unhideWhenUsed="0"/>
+    <w:lsdException w:name="Dark List Accent 5" w:semiHidden="0" w:uiPriority="70" w:unhideWhenUsed="0"/>
+    <w:lsdException w:name="Colorful Shading Accent 5" w:semiHidden="0" w:uiPriority="71" w:unhideWhenUsed="0"/>
+    <w:lsdException w:name="Colorful List Accent 5" w:semiHidden="0" w:uiPriority="72" w:unhideWhenUsed="0"/>
+    <w:lsdException w:name="Colorful Grid Accent 5" w:semiHidden="0" w:uiPriority="73" w:unhideWhenUsed="0"/>
+    <w:lsdException w:name="Light Shading Accent 6" w:semiHidden="0" w:uiPriority="60" w:unhideWhenUsed="0"/>
+    <w:lsdException w:name="Light List Accent 6" w:semiHidden="0" w:uiPriority="61" w:unhideWhenUsed="0"/>
+    <w:lsdException w:name="Light Grid Accent 6" w:semiHidden="0" w:uiPriority="62" w:unhideWhenUsed="0"/>
+    <w:lsdException w:name="Medium Shading 1 Accent 6" w:semiHidden="0" w:uiPriority="63" w:unhideWhenUsed="0"/>
+    <w:lsdException w:name="Medium Shading 2 Accent 6" w:semiHidden="0" w:uiPriority="64" w:unhideWhenUsed="0"/>
+    <w:lsdException w:name="Medium List 1 Accent 6" w:semiHidden="0" w:uiPriority="65" w:unhideWhenUsed="0"/>
+    <w:lsdException w:name="Medium List 2 Accent 6" w:semiHidden="0" w:uiPriority="66" w:unhideWhenUsed="0"/>
+    <w:lsdException w:name="Medium Grid 1 Accent 6" w:semiHidden="0" w:uiPriority="67" w:unhideWhenUsed="0"/>
+    <w:lsdException w:name="Medium Grid 2 Accent 6" w:semiHidden="0" w:uiPriority="68" w:unhideWhenUsed="0"/>
+    <w:lsdException w:name="Medium Grid 3 Accent 6" w:semiHidden="0" w:uiPriority="69" w:unhideWhenUsed="0"/>
+    <w:lsdException w:name="Dark List Accent 6" w:semiHidden="0" w:uiPriority="70" w:unhideWhenUsed="0"/>
+    <w:lsdException w:name="Colorful Shading Accent 6" w:semiHidden="0" w:uiPriority="71" w:unhideWhenUsed="0"/>
+    <w:lsdException w:name="Colorful List Accent 6" w:semiHidden="0" w:uiPriority="72" w:unhideWhenUsed="0"/>
+    <w:lsdException w:name="Colorful Grid Accent 6" w:semiHidden="0" w:uiPriority="73" w:unhideWhenUsed="0"/>
+    <w:lsdException w:name="Subtle Emphasis" w:semiHidden="0" w:uiPriority="19" w:unhideWhenUsed="0" w:qFormat="1"/>
+    <w:lsdException w:name="Intense Emphasis" w:semiHidden="0" w:uiPriority="21" w:unhideWhenUsed="0" w:qFormat="1"/>
+    <w:lsdException w:name="Subtle Reference" w:semiHidden="0" w:uiPriority="31" w:unhideWhenUsed="0" w:qFormat="1"/>
+    <w:lsdException w:name="Intense Reference" w:semiHidden="0" w:uiPriority="32" w:unhideWhenUsed="0" w:qFormat="1"/>
+    <w:lsdException w:name="Book Title" w:semiHidden="0" w:uiPriority="33" w:unhideWhenUsed="0" w:qFormat="1"/>
+    <w:lsdException w:name="Bibliography" w:uiPriority="37"/>
+    <w:lsdException w:name="TOC Heading" w:uiPriority="39" w:qFormat="1"/>
   </w:latentStyles>
   <w:style w:type="paragraph" w:default="1" w:styleId="Normal">
     <w:name w:val="Normal"/>
@@ -2905,6 +2753,374 @@
         <w:insideV w:val="single" w:sz="4" w:space="0" w:color="auto"/>
       </w:tblBorders>
     </w:tblPr>
+  </w:style>
+  <w:style w:type="paragraph" w:styleId="BalloonText">
+    <w:name w:val="Balloon Text"/>
+    <w:basedOn w:val="Normal"/>
+    <w:link w:val="BalloonTextChar"/>
+    <w:uiPriority w:val="99"/>
+    <w:semiHidden/>
+    <w:unhideWhenUsed/>
+    <w:rsid w:val="009D3886"/>
+    <w:pPr>
+      <w:spacing w:after="0" w:line="240" w:lineRule="auto"/>
+    </w:pPr>
+    <w:rPr>
+      <w:rFonts w:ascii="Tahoma" w:hAnsi="Tahoma" w:cs="Tahoma"/>
+      <w:sz w:val="16"/>
+      <w:szCs w:val="16"/>
+    </w:rPr>
+  </w:style>
+  <w:style w:type="character" w:customStyle="1" w:styleId="BalloonTextChar">
+    <w:name w:val="Balloon Text Char"/>
+    <w:basedOn w:val="DefaultParagraphFont"/>
+    <w:link w:val="BalloonText"/>
+    <w:uiPriority w:val="99"/>
+    <w:semiHidden/>
+    <w:rsid w:val="009D3886"/>
+    <w:rPr>
+      <w:rFonts w:ascii="Tahoma" w:hAnsi="Tahoma" w:cs="Tahoma"/>
+      <w:sz w:val="16"/>
+      <w:szCs w:val="16"/>
+    </w:rPr>
+  </w:style>
+  <w:style w:type="paragraph" w:styleId="Header">
+    <w:name w:val="header"/>
+    <w:basedOn w:val="Normal"/>
+    <w:link w:val="HeaderChar"/>
+    <w:uiPriority w:val="99"/>
+    <w:unhideWhenUsed/>
+    <w:rsid w:val="009D3886"/>
+    <w:pPr>
+      <w:tabs>
+        <w:tab w:val="center" w:pos="4680"/>
+        <w:tab w:val="right" w:pos="9360"/>
+      </w:tabs>
+      <w:spacing w:after="0" w:line="240" w:lineRule="auto"/>
+    </w:pPr>
+  </w:style>
+  <w:style w:type="character" w:customStyle="1" w:styleId="HeaderChar">
+    <w:name w:val="Header Char"/>
+    <w:basedOn w:val="DefaultParagraphFont"/>
+    <w:link w:val="Header"/>
+    <w:uiPriority w:val="99"/>
+    <w:rsid w:val="009D3886"/>
+  </w:style>
+  <w:style w:type="paragraph" w:styleId="Footer">
+    <w:name w:val="footer"/>
+    <w:basedOn w:val="Normal"/>
+    <w:link w:val="FooterChar"/>
+    <w:uiPriority w:val="99"/>
+    <w:unhideWhenUsed/>
+    <w:rsid w:val="009D3886"/>
+    <w:pPr>
+      <w:tabs>
+        <w:tab w:val="center" w:pos="4680"/>
+        <w:tab w:val="right" w:pos="9360"/>
+      </w:tabs>
+      <w:spacing w:after="0" w:line="240" w:lineRule="auto"/>
+    </w:pPr>
+  </w:style>
+  <w:style w:type="character" w:customStyle="1" w:styleId="FooterChar">
+    <w:name w:val="Footer Char"/>
+    <w:basedOn w:val="DefaultParagraphFont"/>
+    <w:link w:val="Footer"/>
+    <w:uiPriority w:val="99"/>
+    <w:rsid w:val="009D3886"/>
+  </w:style>
+</w:styles>
+</file>
+
+<file path=word/stylesWithEffects.xml><?xml version="1.0" encoding="utf-8"?>
+<w:styles xmlns:wpc="http://schemas.microsoft.com/office/word/2010/wordprocessingCanvas" xmlns:mc="http://schemas.openxmlformats.org/markup-compatibility/2006" xmlns:o="urn:schemas-microsoft-com:office:office" xmlns:r="http://schemas.openxmlformats.org/officeDocument/2006/relationships" xmlns:m="http://schemas.openxmlformats.org/officeDocument/2006/math" xmlns:v="urn:schemas-microsoft-com:vml" xmlns:wp14="http://schemas.microsoft.com/office/word/2010/wordprocessingDrawing" xmlns:wp="http://schemas.openxmlformats.org/drawingml/2006/wordprocessingDrawing" xmlns:w10="urn:schemas-microsoft-com:office:word" xmlns:w="http://schemas.openxmlformats.org/wordprocessingml/2006/main" xmlns:w14="http://schemas.microsoft.com/office/word/2010/wordml" xmlns:wpg="http://schemas.microsoft.com/office/word/2010/wordprocessingGroup" xmlns:wpi="http://schemas.microsoft.com/office/word/2010/wordprocessingInk" xmlns:wne="http://schemas.microsoft.com/office/word/2006/wordml" xmlns:wps="http://schemas.microsoft.com/office/word/2010/wordprocessingShape" mc:Ignorable="w14 wp14">
+  <w:docDefaults>
+    <w:rPrDefault>
+      <w:rPr>
+        <w:rFonts w:asciiTheme="minorHAnsi" w:eastAsiaTheme="minorHAnsi" w:hAnsiTheme="minorHAnsi" w:cstheme="minorBidi"/>
+        <w:sz w:val="22"/>
+        <w:szCs w:val="22"/>
+        <w:lang w:val="en-US" w:eastAsia="en-US" w:bidi="ar-SA"/>
+      </w:rPr>
+    </w:rPrDefault>
+    <w:pPrDefault>
+      <w:pPr>
+        <w:spacing w:after="160" w:line="259" w:lineRule="auto"/>
+      </w:pPr>
+    </w:pPrDefault>
+  </w:docDefaults>
+  <w:latentStyles w:defLockedState="0" w:defUIPriority="99" w:defSemiHidden="1" w:defUnhideWhenUsed="1" w:defQFormat="0" w:count="267">
+    <w:lsdException w:name="Normal" w:semiHidden="0" w:uiPriority="0" w:unhideWhenUsed="0" w:qFormat="1"/>
+    <w:lsdException w:name="heading 1" w:semiHidden="0" w:uiPriority="9" w:unhideWhenUsed="0" w:qFormat="1"/>
+    <w:lsdException w:name="heading 2" w:uiPriority="9" w:qFormat="1"/>
+    <w:lsdException w:name="heading 3" w:uiPriority="9" w:qFormat="1"/>
+    <w:lsdException w:name="heading 4" w:uiPriority="9" w:qFormat="1"/>
+    <w:lsdException w:name="heading 5" w:uiPriority="9" w:qFormat="1"/>
+    <w:lsdException w:name="heading 6" w:uiPriority="9" w:qFormat="1"/>
+    <w:lsdException w:name="heading 7" w:uiPriority="9" w:qFormat="1"/>
+    <w:lsdException w:name="heading 8" w:uiPriority="9" w:qFormat="1"/>
+    <w:lsdException w:name="heading 9" w:uiPriority="9" w:qFormat="1"/>
+    <w:lsdException w:name="toc 1" w:uiPriority="39"/>
+    <w:lsdException w:name="toc 2" w:uiPriority="39"/>
+    <w:lsdException w:name="toc 3" w:uiPriority="39"/>
+    <w:lsdException w:name="toc 4" w:uiPriority="39"/>
+    <w:lsdException w:name="toc 5" w:uiPriority="39"/>
+    <w:lsdException w:name="toc 6" w:uiPriority="39"/>
+    <w:lsdException w:name="toc 7" w:uiPriority="39"/>
+    <w:lsdException w:name="toc 8" w:uiPriority="39"/>
+    <w:lsdException w:name="toc 9" w:uiPriority="39"/>
+    <w:lsdException w:name="caption" w:uiPriority="35" w:qFormat="1"/>
+    <w:lsdException w:name="Title" w:semiHidden="0" w:uiPriority="10" w:unhideWhenUsed="0" w:qFormat="1"/>
+    <w:lsdException w:name="Default Paragraph Font" w:uiPriority="1"/>
+    <w:lsdException w:name="Subtitle" w:semiHidden="0" w:uiPriority="11" w:unhideWhenUsed="0" w:qFormat="1"/>
+    <w:lsdException w:name="Strong" w:semiHidden="0" w:uiPriority="22" w:unhideWhenUsed="0" w:qFormat="1"/>
+    <w:lsdException w:name="Emphasis" w:semiHidden="0" w:uiPriority="20" w:unhideWhenUsed="0" w:qFormat="1"/>
+    <w:lsdException w:name="Table Grid" w:semiHidden="0" w:uiPriority="39" w:unhideWhenUsed="0"/>
+    <w:lsdException w:name="Placeholder Text" w:unhideWhenUsed="0"/>
+    <w:lsdException w:name="No Spacing" w:semiHidden="0" w:uiPriority="1" w:unhideWhenUsed="0" w:qFormat="1"/>
+    <w:lsdException w:name="Light Shading" w:semiHidden="0" w:uiPriority="60" w:unhideWhenUsed="0"/>
+    <w:lsdException w:name="Light List" w:semiHidden="0" w:uiPriority="61" w:unhideWhenUsed="0"/>
+    <w:lsdException w:name="Light Grid" w:semiHidden="0" w:uiPriority="62" w:unhideWhenUsed="0"/>
+    <w:lsdException w:name="Medium Shading 1" w:semiHidden="0" w:uiPriority="63" w:unhideWhenUsed="0"/>
+    <w:lsdException w:name="Medium Shading 2" w:semiHidden="0" w:uiPriority="64" w:unhideWhenUsed="0"/>
+    <w:lsdException w:name="Medium List 1" w:semiHidden="0" w:uiPriority="65" w:unhideWhenUsed="0"/>
+    <w:lsdException w:name="Medium List 2" w:semiHidden="0" w:uiPriority="66" w:unhideWhenUsed="0"/>
+    <w:lsdException w:name="Medium Grid 1" w:semiHidden="0" w:uiPriority="67" w:unhideWhenUsed="0"/>
+    <w:lsdException w:name="Medium Grid 2" w:semiHidden="0" w:uiPriority="68" w:unhideWhenUsed="0"/>
+    <w:lsdException w:name="Medium Grid 3" w:semiHidden="0" w:uiPriority="69" w:unhideWhenUsed="0"/>
+    <w:lsdException w:name="Dark List" w:semiHidden="0" w:uiPriority="70" w:unhideWhenUsed="0"/>
+    <w:lsdException w:name="Colorful Shading" w:semiHidden="0" w:uiPriority="71" w:unhideWhenUsed="0"/>
+    <w:lsdException w:name="Colorful List" w:semiHidden="0" w:uiPriority="72" w:unhideWhenUsed="0"/>
+    <w:lsdException w:name="Colorful Grid" w:semiHidden="0" w:uiPriority="73" w:unhideWhenUsed="0"/>
+    <w:lsdException w:name="Light Shading Accent 1" w:semiHidden="0" w:uiPriority="60" w:unhideWhenUsed="0"/>
+    <w:lsdException w:name="Light List Accent 1" w:semiHidden="0" w:uiPriority="61" w:unhideWhenUsed="0"/>
+    <w:lsdException w:name="Light Grid Accent 1" w:semiHidden="0" w:uiPriority="62" w:unhideWhenUsed="0"/>
+    <w:lsdException w:name="Medium Shading 1 Accent 1" w:semiHidden="0" w:uiPriority="63" w:unhideWhenUsed="0"/>
+    <w:lsdException w:name="Medium Shading 2 Accent 1" w:semiHidden="0" w:uiPriority="64" w:unhideWhenUsed="0"/>
+    <w:lsdException w:name="Medium List 1 Accent 1" w:semiHidden="0" w:uiPriority="65" w:unhideWhenUsed="0"/>
+    <w:lsdException w:name="Revision" w:unhideWhenUsed="0"/>
+    <w:lsdException w:name="List Paragraph" w:semiHidden="0" w:uiPriority="34" w:unhideWhenUsed="0" w:qFormat="1"/>
+    <w:lsdException w:name="Quote" w:semiHidden="0" w:uiPriority="29" w:unhideWhenUsed="0" w:qFormat="1"/>
+    <w:lsdException w:name="Intense Quote" w:semiHidden="0" w:uiPriority="30" w:unhideWhenUsed="0" w:qFormat="1"/>
+    <w:lsdException w:name="Medium List 2 Accent 1" w:semiHidden="0" w:uiPriority="66" w:unhideWhenUsed="0"/>
+    <w:lsdException w:name="Medium Grid 1 Accent 1" w:semiHidden="0" w:uiPriority="67" w:unhideWhenUsed="0"/>
+    <w:lsdException w:name="Medium Grid 2 Accent 1" w:semiHidden="0" w:uiPriority="68" w:unhideWhenUsed="0"/>
+    <w:lsdException w:name="Medium Grid 3 Accent 1" w:semiHidden="0" w:uiPriority="69" w:unhideWhenUsed="0"/>
+    <w:lsdException w:name="Dark List Accent 1" w:semiHidden="0" w:uiPriority="70" w:unhideWhenUsed="0"/>
+    <w:lsdException w:name="Colorful Shading Accent 1" w:semiHidden="0" w:uiPriority="71" w:unhideWhenUsed="0"/>
+    <w:lsdException w:name="Colorful List Accent 1" w:semiHidden="0" w:uiPriority="72" w:unhideWhenUsed="0"/>
+    <w:lsdException w:name="Colorful Grid Accent 1" w:semiHidden="0" w:uiPriority="73" w:unhideWhenUsed="0"/>
+    <w:lsdException w:name="Light Shading Accent 2" w:semiHidden="0" w:uiPriority="60" w:unhideWhenUsed="0"/>
+    <w:lsdException w:name="Light List Accent 2" w:semiHidden="0" w:uiPriority="61" w:unhideWhenUsed="0"/>
+    <w:lsdException w:name="Light Grid Accent 2" w:semiHidden="0" w:uiPriority="62" w:unhideWhenUsed="0"/>
+    <w:lsdException w:name="Medium Shading 1 Accent 2" w:semiHidden="0" w:uiPriority="63" w:unhideWhenUsed="0"/>
+    <w:lsdException w:name="Medium Shading 2 Accent 2" w:semiHidden="0" w:uiPriority="64" w:unhideWhenUsed="0"/>
+    <w:lsdException w:name="Medium List 1 Accent 2" w:semiHidden="0" w:uiPriority="65" w:unhideWhenUsed="0"/>
+    <w:lsdException w:name="Medium List 2 Accent 2" w:semiHidden="0" w:uiPriority="66" w:unhideWhenUsed="0"/>
+    <w:lsdException w:name="Medium Grid 1 Accent 2" w:semiHidden="0" w:uiPriority="67" w:unhideWhenUsed="0"/>
+    <w:lsdException w:name="Medium Grid 2 Accent 2" w:semiHidden="0" w:uiPriority="68" w:unhideWhenUsed="0"/>
+    <w:lsdException w:name="Medium Grid 3 Accent 2" w:semiHidden="0" w:uiPriority="69" w:unhideWhenUsed="0"/>
+    <w:lsdException w:name="Dark List Accent 2" w:semiHidden="0" w:uiPriority="70" w:unhideWhenUsed="0"/>
+    <w:lsdException w:name="Colorful Shading Accent 2" w:semiHidden="0" w:uiPriority="71" w:unhideWhenUsed="0"/>
+    <w:lsdException w:name="Colorful List Accent 2" w:semiHidden="0" w:uiPriority="72" w:unhideWhenUsed="0"/>
+    <w:lsdException w:name="Colorful Grid Accent 2" w:semiHidden="0" w:uiPriority="73" w:unhideWhenUsed="0"/>
+    <w:lsdException w:name="Light Shading Accent 3" w:semiHidden="0" w:uiPriority="60" w:unhideWhenUsed="0"/>
+    <w:lsdException w:name="Light List Accent 3" w:semiHidden="0" w:uiPriority="61" w:unhideWhenUsed="0"/>
+    <w:lsdException w:name="Light Grid Accent 3" w:semiHidden="0" w:uiPriority="62" w:unhideWhenUsed="0"/>
+    <w:lsdException w:name="Medium Shading 1 Accent 3" w:semiHidden="0" w:uiPriority="63" w:unhideWhenUsed="0"/>
+    <w:lsdException w:name="Medium Shading 2 Accent 3" w:semiHidden="0" w:uiPriority="64" w:unhideWhenUsed="0"/>
+    <w:lsdException w:name="Medium List 1 Accent 3" w:semiHidden="0" w:uiPriority="65" w:unhideWhenUsed="0"/>
+    <w:lsdException w:name="Medium List 2 Accent 3" w:semiHidden="0" w:uiPriority="66" w:unhideWhenUsed="0"/>
+    <w:lsdException w:name="Medium Grid 1 Accent 3" w:semiHidden="0" w:uiPriority="67" w:unhideWhenUsed="0"/>
+    <w:lsdException w:name="Medium Grid 2 Accent 3" w:semiHidden="0" w:uiPriority="68" w:unhideWhenUsed="0"/>
+    <w:lsdException w:name="Medium Grid 3 Accent 3" w:semiHidden="0" w:uiPriority="69" w:unhideWhenUsed="0"/>
+    <w:lsdException w:name="Dark List Accent 3" w:semiHidden="0" w:uiPriority="70" w:unhideWhenUsed="0"/>
+    <w:lsdException w:name="Colorful Shading Accent 3" w:semiHidden="0" w:uiPriority="71" w:unhideWhenUsed="0"/>
+    <w:lsdException w:name="Colorful List Accent 3" w:semiHidden="0" w:uiPriority="72" w:unhideWhenUsed="0"/>
+    <w:lsdException w:name="Colorful Grid Accent 3" w:semiHidden="0" w:uiPriority="73" w:unhideWhenUsed="0"/>
+    <w:lsdException w:name="Light Shading Accent 4" w:semiHidden="0" w:uiPriority="60" w:unhideWhenUsed="0"/>
+    <w:lsdException w:name="Light List Accent 4" w:semiHidden="0" w:uiPriority="61" w:unhideWhenUsed="0"/>
+    <w:lsdException w:name="Light Grid Accent 4" w:semiHidden="0" w:uiPriority="62" w:unhideWhenUsed="0"/>
+    <w:lsdException w:name="Medium Shading 1 Accent 4" w:semiHidden="0" w:uiPriority="63" w:unhideWhenUsed="0"/>
+    <w:lsdException w:name="Medium Shading 2 Accent 4" w:semiHidden="0" w:uiPriority="64" w:unhideWhenUsed="0"/>
+    <w:lsdException w:name="Medium List 1 Accent 4" w:semiHidden="0" w:uiPriority="65" w:unhideWhenUsed="0"/>
+    <w:lsdException w:name="Medium List 2 Accent 4" w:semiHidden="0" w:uiPriority="66" w:unhideWhenUsed="0"/>
+    <w:lsdException w:name="Medium Grid 1 Accent 4" w:semiHidden="0" w:uiPriority="67" w:unhideWhenUsed="0"/>
+    <w:lsdException w:name="Medium Grid 2 Accent 4" w:semiHidden="0" w:uiPriority="68" w:unhideWhenUsed="0"/>
+    <w:lsdException w:name="Medium Grid 3 Accent 4" w:semiHidden="0" w:uiPriority="69" w:unhideWhenUsed="0"/>
+    <w:lsdException w:name="Dark List Accent 4" w:semiHidden="0" w:uiPriority="70" w:unhideWhenUsed="0"/>
+    <w:lsdException w:name="Colorful Shading Accent 4" w:semiHidden="0" w:uiPriority="71" w:unhideWhenUsed="0"/>
+    <w:lsdException w:name="Colorful List Accent 4" w:semiHidden="0" w:uiPriority="72" w:unhideWhenUsed="0"/>
+    <w:lsdException w:name="Colorful Grid Accent 4" w:semiHidden="0" w:uiPriority="73" w:unhideWhenUsed="0"/>
+    <w:lsdException w:name="Light Shading Accent 5" w:semiHidden="0" w:uiPriority="60" w:unhideWhenUsed="0"/>
+    <w:lsdException w:name="Light List Accent 5" w:semiHidden="0" w:uiPriority="61" w:unhideWhenUsed="0"/>
+    <w:lsdException w:name="Light Grid Accent 5" w:semiHidden="0" w:uiPriority="62" w:unhideWhenUsed="0"/>
+    <w:lsdException w:name="Medium Shading 1 Accent 5" w:semiHidden="0" w:uiPriority="63" w:unhideWhenUsed="0"/>
+    <w:lsdException w:name="Medium Shading 2 Accent 5" w:semiHidden="0" w:uiPriority="64" w:unhideWhenUsed="0"/>
+    <w:lsdException w:name="Medium List 1 Accent 5" w:semiHidden="0" w:uiPriority="65" w:unhideWhenUsed="0"/>
+    <w:lsdException w:name="Medium List 2 Accent 5" w:semiHidden="0" w:uiPriority="66" w:unhideWhenUsed="0"/>
+    <w:lsdException w:name="Medium Grid 1 Accent 5" w:semiHidden="0" w:uiPriority="67" w:unhideWhenUsed="0"/>
+    <w:lsdException w:name="Medium Grid 2 Accent 5" w:semiHidden="0" w:uiPriority="68" w:unhideWhenUsed="0"/>
+    <w:lsdException w:name="Medium Grid 3 Accent 5" w:semiHidden="0" w:uiPriority="69" w:unhideWhenUsed="0"/>
+    <w:lsdException w:name="Dark List Accent 5" w:semiHidden="0" w:uiPriority="70" w:unhideWhenUsed="0"/>
+    <w:lsdException w:name="Colorful Shading Accent 5" w:semiHidden="0" w:uiPriority="71" w:unhideWhenUsed="0"/>
+    <w:lsdException w:name="Colorful List Accent 5" w:semiHidden="0" w:uiPriority="72" w:unhideWhenUsed="0"/>
+    <w:lsdException w:name="Colorful Grid Accent 5" w:semiHidden="0" w:uiPriority="73" w:unhideWhenUsed="0"/>
+    <w:lsdException w:name="Light Shading Accent 6" w:semiHidden="0" w:uiPriority="60" w:unhideWhenUsed="0"/>
+    <w:lsdException w:name="Light List Accent 6" w:semiHidden="0" w:uiPriority="61" w:unhideWhenUsed="0"/>
+    <w:lsdException w:name="Light Grid Accent 6" w:semiHidden="0" w:uiPriority="62" w:unhideWhenUsed="0"/>
+    <w:lsdException w:name="Medium Shading 1 Accent 6" w:semiHidden="0" w:uiPriority="63" w:unhideWhenUsed="0"/>
+    <w:lsdException w:name="Medium Shading 2 Accent 6" w:semiHidden="0" w:uiPriority="64" w:unhideWhenUsed="0"/>
+    <w:lsdException w:name="Medium List 1 Accent 6" w:semiHidden="0" w:uiPriority="65" w:unhideWhenUsed="0"/>
+    <w:lsdException w:name="Medium List 2 Accent 6" w:semiHidden="0" w:uiPriority="66" w:unhideWhenUsed="0"/>
+    <w:lsdException w:name="Medium Grid 1 Accent 6" w:semiHidden="0" w:uiPriority="67" w:unhideWhenUsed="0"/>
+    <w:lsdException w:name="Medium Grid 2 Accent 6" w:semiHidden="0" w:uiPriority="68" w:unhideWhenUsed="0"/>
+    <w:lsdException w:name="Medium Grid 3 Accent 6" w:semiHidden="0" w:uiPriority="69" w:unhideWhenUsed="0"/>
+    <w:lsdException w:name="Dark List Accent 6" w:semiHidden="0" w:uiPriority="70" w:unhideWhenUsed="0"/>
+    <w:lsdException w:name="Colorful Shading Accent 6" w:semiHidden="0" w:uiPriority="71" w:unhideWhenUsed="0"/>
+    <w:lsdException w:name="Colorful List Accent 6" w:semiHidden="0" w:uiPriority="72" w:unhideWhenUsed="0"/>
+    <w:lsdException w:name="Colorful Grid Accent 6" w:semiHidden="0" w:uiPriority="73" w:unhideWhenUsed="0"/>
+    <w:lsdException w:name="Subtle Emphasis" w:semiHidden="0" w:uiPriority="19" w:unhideWhenUsed="0" w:qFormat="1"/>
+    <w:lsdException w:name="Intense Emphasis" w:semiHidden="0" w:uiPriority="21" w:unhideWhenUsed="0" w:qFormat="1"/>
+    <w:lsdException w:name="Subtle Reference" w:semiHidden="0" w:uiPriority="31" w:unhideWhenUsed="0" w:qFormat="1"/>
+    <w:lsdException w:name="Intense Reference" w:semiHidden="0" w:uiPriority="32" w:unhideWhenUsed="0" w:qFormat="1"/>
+    <w:lsdException w:name="Book Title" w:semiHidden="0" w:uiPriority="33" w:unhideWhenUsed="0" w:qFormat="1"/>
+    <w:lsdException w:name="Bibliography" w:uiPriority="37"/>
+    <w:lsdException w:name="TOC Heading" w:uiPriority="39" w:qFormat="1"/>
+  </w:latentStyles>
+  <w:style w:type="paragraph" w:default="1" w:styleId="Normal">
+    <w:name w:val="Normal"/>
+    <w:qFormat/>
+  </w:style>
+  <w:style w:type="character" w:default="1" w:styleId="DefaultParagraphFont">
+    <w:name w:val="Default Paragraph Font"/>
+    <w:uiPriority w:val="1"/>
+    <w:semiHidden/>
+    <w:unhideWhenUsed/>
+  </w:style>
+  <w:style w:type="table" w:default="1" w:styleId="TableNormal">
+    <w:name w:val="Normal Table"/>
+    <w:uiPriority w:val="99"/>
+    <w:semiHidden/>
+    <w:unhideWhenUsed/>
+    <w:tblPr>
+      <w:tblInd w:w="0" w:type="dxa"/>
+      <w:tblCellMar>
+        <w:top w:w="0" w:type="dxa"/>
+        <w:left w:w="108" w:type="dxa"/>
+        <w:bottom w:w="0" w:type="dxa"/>
+        <w:right w:w="108" w:type="dxa"/>
+      </w:tblCellMar>
+    </w:tblPr>
+  </w:style>
+  <w:style w:type="numbering" w:default="1" w:styleId="NoList">
+    <w:name w:val="No List"/>
+    <w:uiPriority w:val="99"/>
+    <w:semiHidden/>
+    <w:unhideWhenUsed/>
+  </w:style>
+  <w:style w:type="paragraph" w:styleId="ListParagraph">
+    <w:name w:val="List Paragraph"/>
+    <w:basedOn w:val="Normal"/>
+    <w:uiPriority w:val="34"/>
+    <w:qFormat/>
+    <w:rsid w:val="00AD2195"/>
+    <w:pPr>
+      <w:ind w:left="720"/>
+      <w:contextualSpacing/>
+    </w:pPr>
+  </w:style>
+  <w:style w:type="table" w:styleId="TableGrid">
+    <w:name w:val="Table Grid"/>
+    <w:basedOn w:val="TableNormal"/>
+    <w:uiPriority w:val="39"/>
+    <w:rsid w:val="00AD2195"/>
+    <w:pPr>
+      <w:spacing w:after="0" w:line="240" w:lineRule="auto"/>
+    </w:pPr>
+    <w:tblPr>
+      <w:tblBorders>
+        <w:top w:val="single" w:sz="4" w:space="0" w:color="auto"/>
+        <w:left w:val="single" w:sz="4" w:space="0" w:color="auto"/>
+        <w:bottom w:val="single" w:sz="4" w:space="0" w:color="auto"/>
+        <w:right w:val="single" w:sz="4" w:space="0" w:color="auto"/>
+        <w:insideH w:val="single" w:sz="4" w:space="0" w:color="auto"/>
+        <w:insideV w:val="single" w:sz="4" w:space="0" w:color="auto"/>
+      </w:tblBorders>
+    </w:tblPr>
+  </w:style>
+  <w:style w:type="paragraph" w:styleId="BalloonText">
+    <w:name w:val="Balloon Text"/>
+    <w:basedOn w:val="Normal"/>
+    <w:link w:val="BalloonTextChar"/>
+    <w:uiPriority w:val="99"/>
+    <w:semiHidden/>
+    <w:unhideWhenUsed/>
+    <w:rsid w:val="009D3886"/>
+    <w:pPr>
+      <w:spacing w:after="0" w:line="240" w:lineRule="auto"/>
+    </w:pPr>
+    <w:rPr>
+      <w:rFonts w:ascii="Tahoma" w:hAnsi="Tahoma" w:cs="Tahoma"/>
+      <w:sz w:val="16"/>
+      <w:szCs w:val="16"/>
+    </w:rPr>
+  </w:style>
+  <w:style w:type="character" w:customStyle="1" w:styleId="BalloonTextChar">
+    <w:name w:val="Balloon Text Char"/>
+    <w:basedOn w:val="DefaultParagraphFont"/>
+    <w:link w:val="BalloonText"/>
+    <w:uiPriority w:val="99"/>
+    <w:semiHidden/>
+    <w:rsid w:val="009D3886"/>
+    <w:rPr>
+      <w:rFonts w:ascii="Tahoma" w:hAnsi="Tahoma" w:cs="Tahoma"/>
+      <w:sz w:val="16"/>
+      <w:szCs w:val="16"/>
+    </w:rPr>
+  </w:style>
+  <w:style w:type="paragraph" w:styleId="Header">
+    <w:name w:val="header"/>
+    <w:basedOn w:val="Normal"/>
+    <w:link w:val="HeaderChar"/>
+    <w:uiPriority w:val="99"/>
+    <w:unhideWhenUsed/>
+    <w:rsid w:val="009D3886"/>
+    <w:pPr>
+      <w:tabs>
+        <w:tab w:val="center" w:pos="4680"/>
+        <w:tab w:val="right" w:pos="9360"/>
+      </w:tabs>
+      <w:spacing w:after="0" w:line="240" w:lineRule="auto"/>
+    </w:pPr>
+  </w:style>
+  <w:style w:type="character" w:customStyle="1" w:styleId="HeaderChar">
+    <w:name w:val="Header Char"/>
+    <w:basedOn w:val="DefaultParagraphFont"/>
+    <w:link w:val="Header"/>
+    <w:uiPriority w:val="99"/>
+    <w:rsid w:val="009D3886"/>
+  </w:style>
+  <w:style w:type="paragraph" w:styleId="Footer">
+    <w:name w:val="footer"/>
+    <w:basedOn w:val="Normal"/>
+    <w:link w:val="FooterChar"/>
+    <w:uiPriority w:val="99"/>
+    <w:unhideWhenUsed/>
+    <w:rsid w:val="009D3886"/>
+    <w:pPr>
+      <w:tabs>
+        <w:tab w:val="center" w:pos="4680"/>
+        <w:tab w:val="right" w:pos="9360"/>
+      </w:tabs>
+      <w:spacing w:after="0" w:line="240" w:lineRule="auto"/>
+    </w:pPr>
+  </w:style>
+  <w:style w:type="character" w:customStyle="1" w:styleId="FooterChar">
+    <w:name w:val="Footer Char"/>
+    <w:basedOn w:val="DefaultParagraphFont"/>
+    <w:link w:val="Footer"/>
+    <w:uiPriority w:val="99"/>
+    <w:rsid w:val="009D3886"/>
   </w:style>
 </w:styles>
 </file>
@@ -3198,7 +3414,7 @@
   <a:extraClrSchemeLst/>
   <a:extLst>
     <a:ext uri="{05A4C25C-085E-4340-85A3-A5531E510DB2}">
-      <thm15:themeFamily xmlns:thm15="http://schemas.microsoft.com/office/thememl/2012/main" name="Office Theme" id="{62F939B6-93AF-4DB8-9C6B-D6C7DFDC589F}" vid="{4A3C46E8-61CC-4603-A589-7422A47A8E4A}"/>
+      <thm15:themeFamily xmlns="" xmlns:thm15="http://schemas.microsoft.com/office/thememl/2012/main" name="Office Theme" id="{62F939B6-93AF-4DB8-9C6B-D6C7DFDC589F}" vid="{4A3C46E8-61CC-4603-A589-7422A47A8E4A}"/>
     </a:ext>
   </a:extLst>
 </a:theme>

--- a/Lesson 2/Resistor Value Worksheet.docx
+++ b/Lesson 2/Resistor Value Worksheet.docx
@@ -2,6 +2,27 @@
 <file path=word/document.xml><?xml version="1.0" encoding="utf-8"?>
 <w:document xmlns:wpc="http://schemas.microsoft.com/office/word/2010/wordprocessingCanvas" xmlns:mc="http://schemas.openxmlformats.org/markup-compatibility/2006" xmlns:o="urn:schemas-microsoft-com:office:office" xmlns:r="http://schemas.openxmlformats.org/officeDocument/2006/relationships" xmlns:m="http://schemas.openxmlformats.org/officeDocument/2006/math" xmlns:v="urn:schemas-microsoft-com:vml" xmlns:wp14="http://schemas.microsoft.com/office/word/2010/wordprocessingDrawing" xmlns:wp="http://schemas.openxmlformats.org/drawingml/2006/wordprocessingDrawing" xmlns:w10="urn:schemas-microsoft-com:office:word" xmlns:w="http://schemas.openxmlformats.org/wordprocessingml/2006/main" xmlns:w14="http://schemas.microsoft.com/office/word/2010/wordml" xmlns:wpg="http://schemas.microsoft.com/office/word/2010/wordprocessingGroup" xmlns:wpi="http://schemas.microsoft.com/office/word/2010/wordprocessingInk" xmlns:wne="http://schemas.microsoft.com/office/word/2006/wordml" xmlns:wps="http://schemas.microsoft.com/office/word/2010/wordprocessingShape" mc:Ignorable="w14 wp14">
   <w:body>
+    <w:p>
+      <w:pPr>
+        <w:pStyle w:val="Heading1"/>
+        <w:spacing w:before="240" w:after="240"/>
+        <w:rPr>
+          <w:color w:val="auto"/>
+          <w:sz w:val="36"/>
+          <w:szCs w:val="36"/>
+        </w:rPr>
+      </w:pPr>
+      <w:r>
+        <w:rPr>
+          <w:color w:val="auto"/>
+          <w:sz w:val="36"/>
+          <w:szCs w:val="36"/>
+        </w:rPr>
+        <w:t>Resistor Value Worksheet</w:t>
+      </w:r>
+      <w:bookmarkStart w:id="0" w:name="_GoBack"/>
+      <w:bookmarkEnd w:id="0"/>
+    </w:p>
     <w:p>
       <w:pPr>
         <w:pStyle w:val="ListParagraph"/>
@@ -10,8 +31,6 @@
           <w:numId w:val="1"/>
         </w:numPr>
       </w:pPr>
-      <w:bookmarkStart w:id="0" w:name="_GoBack"/>
-      <w:bookmarkEnd w:id="0"/>
       <w:r>
         <w:t>Given the nominal values and tolerances in table below, determine and record the corresponding color code bands:</w:t>
       </w:r>
@@ -2349,7 +2368,8 @@
     </w:tbl>
     <w:p/>
     <w:sectPr>
-      <w:footerReference w:type="default" r:id="rId8"/>
+      <w:headerReference w:type="default" r:id="rId8"/>
+      <w:footerReference w:type="default" r:id="rId9"/>
       <w:pgSz w:w="12240" w:h="15840"/>
       <w:pgMar w:top="1440" w:right="1440" w:bottom="1440" w:left="1440" w:header="720" w:footer="576" w:gutter="0"/>
       <w:cols w:space="720"/>
@@ -2391,14 +2411,63 @@
       <w:pStyle w:val="Footer"/>
       <w:jc w:val="right"/>
     </w:pPr>
+    <w:sdt>
+      <w:sdtPr>
+        <w:rPr>
+          <w:noProof/>
+        </w:rPr>
+        <w:id w:val="-820351100"/>
+        <w:docPartObj>
+          <w:docPartGallery w:val="Page Numbers (Bottom of Page)"/>
+          <w:docPartUnique/>
+        </w:docPartObj>
+      </w:sdtPr>
+      <w:sdtContent>
+        <w:r>
+          <w:fldChar w:fldCharType="begin"/>
+        </w:r>
+        <w:r>
+          <w:instrText xml:space="preserve"> PAGE   \* MERGEFORMAT </w:instrText>
+        </w:r>
+        <w:r>
+          <w:fldChar w:fldCharType="separate"/>
+        </w:r>
+        <w:r>
+          <w:rPr>
+            <w:noProof/>
+          </w:rPr>
+          <w:t>1</w:t>
+        </w:r>
+        <w:r>
+          <w:rPr>
+            <w:noProof/>
+          </w:rPr>
+          <w:fldChar w:fldCharType="end"/>
+        </w:r>
+      </w:sdtContent>
+    </w:sdt>
     <w:r>
-      <w:t xml:space="preserve">Copyright 2018, </w:t>
+      <w:rPr>
+        <w:noProof/>
+      </w:rPr>
+      <w:tab/>
     </w:r>
     <w:r>
-      <w:t xml:space="preserve">Created </w:t>
+      <w:rPr>
+        <w:noProof/>
+      </w:rPr>
+      <w:tab/>
     </w:r>
     <w:r>
-      <w:t>by Babak Aryan</w:t>
+      <w:t xml:space="preserve">Created by </w:t>
+    </w:r>
+    <w:proofErr w:type="spellStart"/>
+    <w:r>
+      <w:t>Babak</w:t>
+    </w:r>
+    <w:proofErr w:type="spellEnd"/>
+    <w:r>
+      <w:t xml:space="preserve"> Aryan,</w:t>
     </w:r>
   </w:p>
   <w:p>
@@ -2407,7 +2476,7 @@
       <w:jc w:val="right"/>
     </w:pPr>
     <w:r>
-      <w:t>For Wintriss Technical Schools</w:t>
+      <w:t>Copyright 2018 under the terms of a Creative Commons License</w:t>
     </w:r>
   </w:p>
   <w:p>
@@ -2441,6 +2510,28 @@
     </w:p>
   </w:footnote>
 </w:footnotes>
+</file>
+
+<file path=word/header1.xml><?xml version="1.0" encoding="utf-8"?>
+<w:hdr xmlns:wpc="http://schemas.microsoft.com/office/word/2010/wordprocessingCanvas" xmlns:mc="http://schemas.openxmlformats.org/markup-compatibility/2006" xmlns:o="urn:schemas-microsoft-com:office:office" xmlns:r="http://schemas.openxmlformats.org/officeDocument/2006/relationships" xmlns:m="http://schemas.openxmlformats.org/officeDocument/2006/math" xmlns:v="urn:schemas-microsoft-com:vml" xmlns:wp14="http://schemas.microsoft.com/office/word/2010/wordprocessingDrawing" xmlns:wp="http://schemas.openxmlformats.org/drawingml/2006/wordprocessingDrawing" xmlns:w10="urn:schemas-microsoft-com:office:word" xmlns:w="http://schemas.openxmlformats.org/wordprocessingml/2006/main" xmlns:w14="http://schemas.microsoft.com/office/word/2010/wordml" xmlns:wpg="http://schemas.microsoft.com/office/word/2010/wordprocessingGroup" xmlns:wpi="http://schemas.microsoft.com/office/word/2010/wordprocessingInk" xmlns:wne="http://schemas.microsoft.com/office/word/2006/wordml" xmlns:wps="http://schemas.microsoft.com/office/word/2010/wordprocessingShape" mc:Ignorable="w14 wp14">
+  <w:p>
+    <w:pPr>
+      <w:pStyle w:val="Header"/>
+    </w:pPr>
+    <w:r>
+      <w:tab/>
+    </w:r>
+    <w:r>
+      <w:tab/>
+      <w:t>Name: _________________________</w:t>
+    </w:r>
+  </w:p>
+  <w:p>
+    <w:pPr>
+      <w:pStyle w:val="Header"/>
+    </w:pPr>
+  </w:p>
+</w:hdr>
 </file>
 
 <file path=word/numbering.xml><?xml version="1.0" encoding="utf-8"?>
@@ -2697,6 +2788,29 @@
     <w:name w:val="Normal"/>
     <w:qFormat/>
   </w:style>
+  <w:style w:type="paragraph" w:styleId="Heading1">
+    <w:name w:val="heading 1"/>
+    <w:basedOn w:val="Normal"/>
+    <w:next w:val="Normal"/>
+    <w:link w:val="Heading1Char"/>
+    <w:uiPriority w:val="9"/>
+    <w:qFormat/>
+    <w:rsid w:val="00C92211"/>
+    <w:pPr>
+      <w:keepNext/>
+      <w:keepLines/>
+      <w:spacing w:before="480" w:after="0"/>
+      <w:outlineLvl w:val="0"/>
+    </w:pPr>
+    <w:rPr>
+      <w:rFonts w:asciiTheme="majorHAnsi" w:eastAsiaTheme="majorEastAsia" w:hAnsiTheme="majorHAnsi" w:cstheme="majorBidi"/>
+      <w:b/>
+      <w:bCs/>
+      <w:color w:val="2F5496" w:themeColor="accent1" w:themeShade="BF"/>
+      <w:sz w:val="28"/>
+      <w:szCs w:val="28"/>
+    </w:rPr>
+  </w:style>
   <w:style w:type="character" w:default="1" w:styleId="DefaultParagraphFont">
     <w:name w:val="Default Paragraph Font"/>
     <w:uiPriority w:val="1"/>
@@ -2827,6 +2941,21 @@
     <w:link w:val="Footer"/>
     <w:uiPriority w:val="99"/>
     <w:rsid w:val="009D3886"/>
+  </w:style>
+  <w:style w:type="character" w:customStyle="1" w:styleId="Heading1Char">
+    <w:name w:val="Heading 1 Char"/>
+    <w:basedOn w:val="DefaultParagraphFont"/>
+    <w:link w:val="Heading1"/>
+    <w:uiPriority w:val="9"/>
+    <w:rsid w:val="00C92211"/>
+    <w:rPr>
+      <w:rFonts w:asciiTheme="majorHAnsi" w:eastAsiaTheme="majorEastAsia" w:hAnsiTheme="majorHAnsi" w:cstheme="majorBidi"/>
+      <w:b/>
+      <w:bCs/>
+      <w:color w:val="2F5496" w:themeColor="accent1" w:themeShade="BF"/>
+      <w:sz w:val="28"/>
+      <w:szCs w:val="28"/>
+    </w:rPr>
   </w:style>
 </w:styles>
 </file>
@@ -2991,6 +3120,29 @@
     <w:name w:val="Normal"/>
     <w:qFormat/>
   </w:style>
+  <w:style w:type="paragraph" w:styleId="Heading1">
+    <w:name w:val="heading 1"/>
+    <w:basedOn w:val="Normal"/>
+    <w:next w:val="Normal"/>
+    <w:link w:val="Heading1Char"/>
+    <w:uiPriority w:val="9"/>
+    <w:qFormat/>
+    <w:rsid w:val="00C92211"/>
+    <w:pPr>
+      <w:keepNext/>
+      <w:keepLines/>
+      <w:spacing w:before="480" w:after="0"/>
+      <w:outlineLvl w:val="0"/>
+    </w:pPr>
+    <w:rPr>
+      <w:rFonts w:asciiTheme="majorHAnsi" w:eastAsiaTheme="majorEastAsia" w:hAnsiTheme="majorHAnsi" w:cstheme="majorBidi"/>
+      <w:b/>
+      <w:bCs/>
+      <w:color w:val="2F5496" w:themeColor="accent1" w:themeShade="BF"/>
+      <w:sz w:val="28"/>
+      <w:szCs w:val="28"/>
+    </w:rPr>
+  </w:style>
   <w:style w:type="character" w:default="1" w:styleId="DefaultParagraphFont">
     <w:name w:val="Default Paragraph Font"/>
     <w:uiPriority w:val="1"/>
@@ -3122,7 +3274,519 @@
     <w:uiPriority w:val="99"/>
     <w:rsid w:val="009D3886"/>
   </w:style>
+  <w:style w:type="character" w:customStyle="1" w:styleId="Heading1Char">
+    <w:name w:val="Heading 1 Char"/>
+    <w:basedOn w:val="DefaultParagraphFont"/>
+    <w:link w:val="Heading1"/>
+    <w:uiPriority w:val="9"/>
+    <w:rsid w:val="00C92211"/>
+    <w:rPr>
+      <w:rFonts w:asciiTheme="majorHAnsi" w:eastAsiaTheme="majorEastAsia" w:hAnsiTheme="majorHAnsi" w:cstheme="majorBidi"/>
+      <w:b/>
+      <w:bCs/>
+      <w:color w:val="2F5496" w:themeColor="accent1" w:themeShade="BF"/>
+      <w:sz w:val="28"/>
+      <w:szCs w:val="28"/>
+    </w:rPr>
+  </w:style>
 </w:styles>
+</file>
+
+<file path=word/glossary/document.xml><?xml version="1.0" encoding="utf-8"?>
+<w:glossaryDocument xmlns:wpc="http://schemas.microsoft.com/office/word/2010/wordprocessingCanvas" xmlns:mc="http://schemas.openxmlformats.org/markup-compatibility/2006" xmlns:o="urn:schemas-microsoft-com:office:office" xmlns:r="http://schemas.openxmlformats.org/officeDocument/2006/relationships" xmlns:m="http://schemas.openxmlformats.org/officeDocument/2006/math" xmlns:v="urn:schemas-microsoft-com:vml" xmlns:wp14="http://schemas.microsoft.com/office/word/2010/wordprocessingDrawing" xmlns:wp="http://schemas.openxmlformats.org/drawingml/2006/wordprocessingDrawing" xmlns:w10="urn:schemas-microsoft-com:office:word" xmlns:w="http://schemas.openxmlformats.org/wordprocessingml/2006/main" xmlns:w14="http://schemas.microsoft.com/office/word/2010/wordml" xmlns:wpg="http://schemas.microsoft.com/office/word/2010/wordprocessingGroup" xmlns:wpi="http://schemas.microsoft.com/office/word/2010/wordprocessingInk" xmlns:wne="http://schemas.microsoft.com/office/word/2006/wordml" xmlns:wps="http://schemas.microsoft.com/office/word/2010/wordprocessingShape" mc:Ignorable="w14 wp14"/>
+</file>
+
+<file path=word/glossary/fontTable.xml><?xml version="1.0" encoding="utf-8"?>
+<w:fonts xmlns:mc="http://schemas.openxmlformats.org/markup-compatibility/2006" xmlns:r="http://schemas.openxmlformats.org/officeDocument/2006/relationships" xmlns:w="http://schemas.openxmlformats.org/wordprocessingml/2006/main" xmlns:w14="http://schemas.microsoft.com/office/word/2010/wordml" mc:Ignorable="w14">
+  <w:font w:name="Calibri">
+    <w:panose1 w:val="020F0502020204030204"/>
+    <w:charset w:val="00"/>
+    <w:family w:val="swiss"/>
+    <w:pitch w:val="variable"/>
+    <w:sig w:usb0="E0002AFF" w:usb1="C000247B" w:usb2="00000009" w:usb3="00000000" w:csb0="000001FF" w:csb1="00000000"/>
+  </w:font>
+  <w:font w:name="Arial">
+    <w:panose1 w:val="020B0604020202020204"/>
+    <w:charset w:val="00"/>
+    <w:family w:val="swiss"/>
+    <w:pitch w:val="variable"/>
+    <w:sig w:usb0="E0002EFF" w:usb1="C000785B" w:usb2="00000009" w:usb3="00000000" w:csb0="000001FF" w:csb1="00000000"/>
+  </w:font>
+  <w:font w:name="Calibri Light">
+    <w:panose1 w:val="020F0302020204030204"/>
+    <w:charset w:val="00"/>
+    <w:family w:val="swiss"/>
+    <w:pitch w:val="variable"/>
+    <w:sig w:usb0="E0002AFF" w:usb1="C000247B" w:usb2="00000009" w:usb3="00000000" w:csb0="000001FF" w:csb1="00000000"/>
+  </w:font>
+  <w:font w:name="Times New Roman">
+    <w:panose1 w:val="02020603050405020304"/>
+    <w:charset w:val="00"/>
+    <w:family w:val="roman"/>
+    <w:pitch w:val="variable"/>
+    <w:sig w:usb0="E0002EFF" w:usb1="C000785B" w:usb2="00000009" w:usb3="00000000" w:csb0="000001FF" w:csb1="00000000"/>
+  </w:font>
+  <w:font w:name="Tahoma">
+    <w:panose1 w:val="020B0604030504040204"/>
+    <w:charset w:val="00"/>
+    <w:family w:val="swiss"/>
+    <w:pitch w:val="variable"/>
+    <w:sig w:usb0="E1002EFF" w:usb1="C000605B" w:usb2="00000029" w:usb3="00000000" w:csb0="000101FF" w:csb1="00000000"/>
+  </w:font>
+  <w:font w:name="Cambria Math">
+    <w:panose1 w:val="02040503050406030204"/>
+    <w:charset w:val="00"/>
+    <w:family w:val="roman"/>
+    <w:pitch w:val="variable"/>
+    <w:sig w:usb0="E00006FF" w:usb1="420024FF" w:usb2="02000000" w:usb3="00000000" w:csb0="0000019F" w:csb1="00000000"/>
+  </w:font>
+  <w:font w:name="Symbol">
+    <w:panose1 w:val="05050102010706020507"/>
+    <w:charset w:val="02"/>
+    <w:family w:val="roman"/>
+    <w:pitch w:val="variable"/>
+    <w:sig w:usb0="00000000" w:usb1="10000000" w:usb2="00000000" w:usb3="00000000" w:csb0="80000000" w:csb1="00000000"/>
+  </w:font>
+  <w:font w:name="Cambria">
+    <w:panose1 w:val="02040503050406030204"/>
+    <w:charset w:val="00"/>
+    <w:family w:val="roman"/>
+    <w:pitch w:val="variable"/>
+    <w:sig w:usb0="E00006FF" w:usb1="420024FF" w:usb2="02000000" w:usb3="00000000" w:csb0="0000019F" w:csb1="00000000"/>
+  </w:font>
+</w:fonts>
+</file>
+
+<file path=word/glossary/settings.xml><?xml version="1.0" encoding="utf-8"?>
+<w:settings xmlns:mc="http://schemas.openxmlformats.org/markup-compatibility/2006" xmlns:o="urn:schemas-microsoft-com:office:office" xmlns:r="http://schemas.openxmlformats.org/officeDocument/2006/relationships" xmlns:m="http://schemas.openxmlformats.org/officeDocument/2006/math" xmlns:v="urn:schemas-microsoft-com:vml" xmlns:w10="urn:schemas-microsoft-com:office:word" xmlns:w="http://schemas.openxmlformats.org/wordprocessingml/2006/main" xmlns:w14="http://schemas.microsoft.com/office/word/2010/wordml" xmlns:sl="http://schemas.openxmlformats.org/schemaLibrary/2006/main" mc:Ignorable="w14">
+  <w:view w:val="normal"/>
+  <w:defaultTabStop w:val="720"/>
+  <w:characterSpacingControl w:val="doNotCompress"/>
+  <w:compat>
+    <w:useFELayout/>
+    <w:compatSetting w:name="compatibilityMode" w:uri="http://schemas.microsoft.com/office/word" w:val="14"/>
+    <w:compatSetting w:name="overrideTableStyleFontSizeAndJustification" w:uri="http://schemas.microsoft.com/office/word" w:val="1"/>
+    <w:compatSetting w:name="enableOpenTypeFeatures" w:uri="http://schemas.microsoft.com/office/word" w:val="1"/>
+    <w:compatSetting w:name="doNotFlipMirrorIndents" w:uri="http://schemas.microsoft.com/office/word" w:val="1"/>
+  </w:compat>
+  <w:rsids>
+    <w:rsidRoot w:val="00245429"/>
+    <w:rsid w:val="00245429"/>
+    <w:rsid w:val="00AB75FB"/>
+  </w:rsids>
+  <m:mathPr>
+    <m:mathFont m:val="Cambria Math"/>
+    <m:brkBin m:val="before"/>
+    <m:brkBinSub m:val="--"/>
+    <m:smallFrac m:val="0"/>
+    <m:dispDef/>
+    <m:lMargin m:val="0"/>
+    <m:rMargin m:val="0"/>
+    <m:defJc m:val="centerGroup"/>
+    <m:wrapIndent m:val="1440"/>
+    <m:intLim m:val="subSup"/>
+    <m:naryLim m:val="undOvr"/>
+  </m:mathPr>
+  <w:themeFontLang w:val="en-US" w:bidi="ar-SA"/>
+  <w:clrSchemeMapping w:bg1="light1" w:t1="dark1" w:bg2="light2" w:t2="dark2" w:accent1="accent1" w:accent2="accent2" w:accent3="accent3" w:accent4="accent4" w:accent5="accent5" w:accent6="accent6" w:hyperlink="hyperlink" w:followedHyperlink="followedHyperlink"/>
+  <w:decimalSymbol w:val="."/>
+  <w:listSeparator w:val=","/>
+</w:settings>
+</file>
+
+<file path=word/glossary/styles.xml><?xml version="1.0" encoding="utf-8"?>
+<w:styles xmlns:mc="http://schemas.openxmlformats.org/markup-compatibility/2006" xmlns:r="http://schemas.openxmlformats.org/officeDocument/2006/relationships" xmlns:w="http://schemas.openxmlformats.org/wordprocessingml/2006/main" xmlns:w14="http://schemas.microsoft.com/office/word/2010/wordml" mc:Ignorable="w14">
+  <w:docDefaults>
+    <w:rPrDefault>
+      <w:rPr>
+        <w:rFonts w:asciiTheme="minorHAnsi" w:eastAsiaTheme="minorEastAsia" w:hAnsiTheme="minorHAnsi" w:cstheme="minorBidi"/>
+        <w:sz w:val="22"/>
+        <w:szCs w:val="22"/>
+        <w:lang w:val="en-US" w:eastAsia="en-US" w:bidi="ar-SA"/>
+      </w:rPr>
+    </w:rPrDefault>
+    <w:pPrDefault>
+      <w:pPr>
+        <w:spacing w:after="200" w:line="276" w:lineRule="auto"/>
+      </w:pPr>
+    </w:pPrDefault>
+  </w:docDefaults>
+  <w:latentStyles w:defLockedState="0" w:defUIPriority="99" w:defSemiHidden="1" w:defUnhideWhenUsed="1" w:defQFormat="0" w:count="267">
+    <w:lsdException w:name="Normal" w:semiHidden="0" w:uiPriority="0" w:unhideWhenUsed="0" w:qFormat="1"/>
+    <w:lsdException w:name="heading 1" w:semiHidden="0" w:uiPriority="9" w:unhideWhenUsed="0" w:qFormat="1"/>
+    <w:lsdException w:name="heading 2" w:uiPriority="9" w:qFormat="1"/>
+    <w:lsdException w:name="heading 3" w:uiPriority="9" w:qFormat="1"/>
+    <w:lsdException w:name="heading 4" w:uiPriority="9" w:qFormat="1"/>
+    <w:lsdException w:name="heading 5" w:uiPriority="9" w:qFormat="1"/>
+    <w:lsdException w:name="heading 6" w:uiPriority="9" w:qFormat="1"/>
+    <w:lsdException w:name="heading 7" w:uiPriority="9" w:qFormat="1"/>
+    <w:lsdException w:name="heading 8" w:uiPriority="9" w:qFormat="1"/>
+    <w:lsdException w:name="heading 9" w:uiPriority="9" w:qFormat="1"/>
+    <w:lsdException w:name="toc 1" w:uiPriority="39"/>
+    <w:lsdException w:name="toc 2" w:uiPriority="39"/>
+    <w:lsdException w:name="toc 3" w:uiPriority="39"/>
+    <w:lsdException w:name="toc 4" w:uiPriority="39"/>
+    <w:lsdException w:name="toc 5" w:uiPriority="39"/>
+    <w:lsdException w:name="toc 6" w:uiPriority="39"/>
+    <w:lsdException w:name="toc 7" w:uiPriority="39"/>
+    <w:lsdException w:name="toc 8" w:uiPriority="39"/>
+    <w:lsdException w:name="toc 9" w:uiPriority="39"/>
+    <w:lsdException w:name="caption" w:uiPriority="35" w:qFormat="1"/>
+    <w:lsdException w:name="Title" w:semiHidden="0" w:uiPriority="10" w:unhideWhenUsed="0" w:qFormat="1"/>
+    <w:lsdException w:name="Default Paragraph Font" w:uiPriority="1"/>
+    <w:lsdException w:name="Subtitle" w:semiHidden="0" w:uiPriority="11" w:unhideWhenUsed="0" w:qFormat="1"/>
+    <w:lsdException w:name="Strong" w:semiHidden="0" w:uiPriority="22" w:unhideWhenUsed="0" w:qFormat="1"/>
+    <w:lsdException w:name="Emphasis" w:semiHidden="0" w:uiPriority="20" w:unhideWhenUsed="0" w:qFormat="1"/>
+    <w:lsdException w:name="Table Grid" w:semiHidden="0" w:uiPriority="59" w:unhideWhenUsed="0"/>
+    <w:lsdException w:name="Placeholder Text" w:unhideWhenUsed="0"/>
+    <w:lsdException w:name="No Spacing" w:semiHidden="0" w:uiPriority="1" w:unhideWhenUsed="0" w:qFormat="1"/>
+    <w:lsdException w:name="Light Shading" w:semiHidden="0" w:uiPriority="60" w:unhideWhenUsed="0"/>
+    <w:lsdException w:name="Light List" w:semiHidden="0" w:uiPriority="61" w:unhideWhenUsed="0"/>
+    <w:lsdException w:name="Light Grid" w:semiHidden="0" w:uiPriority="62" w:unhideWhenUsed="0"/>
+    <w:lsdException w:name="Medium Shading 1" w:semiHidden="0" w:uiPriority="63" w:unhideWhenUsed="0"/>
+    <w:lsdException w:name="Medium Shading 2" w:semiHidden="0" w:uiPriority="64" w:unhideWhenUsed="0"/>
+    <w:lsdException w:name="Medium List 1" w:semiHidden="0" w:uiPriority="65" w:unhideWhenUsed="0"/>
+    <w:lsdException w:name="Medium List 2" w:semiHidden="0" w:uiPriority="66" w:unhideWhenUsed="0"/>
+    <w:lsdException w:name="Medium Grid 1" w:semiHidden="0" w:uiPriority="67" w:unhideWhenUsed="0"/>
+    <w:lsdException w:name="Medium Grid 2" w:semiHidden="0" w:uiPriority="68" w:unhideWhenUsed="0"/>
+    <w:lsdException w:name="Medium Grid 3" w:semiHidden="0" w:uiPriority="69" w:unhideWhenUsed="0"/>
+    <w:lsdException w:name="Dark List" w:semiHidden="0" w:uiPriority="70" w:unhideWhenUsed="0"/>
+    <w:lsdException w:name="Colorful Shading" w:semiHidden="0" w:uiPriority="71" w:unhideWhenUsed="0"/>
+    <w:lsdException w:name="Colorful List" w:semiHidden="0" w:uiPriority="72" w:unhideWhenUsed="0"/>
+    <w:lsdException w:name="Colorful Grid" w:semiHidden="0" w:uiPriority="73" w:unhideWhenUsed="0"/>
+    <w:lsdException w:name="Light Shading Accent 1" w:semiHidden="0" w:uiPriority="60" w:unhideWhenUsed="0"/>
+    <w:lsdException w:name="Light List Accent 1" w:semiHidden="0" w:uiPriority="61" w:unhideWhenUsed="0"/>
+    <w:lsdException w:name="Light Grid Accent 1" w:semiHidden="0" w:uiPriority="62" w:unhideWhenUsed="0"/>
+    <w:lsdException w:name="Medium Shading 1 Accent 1" w:semiHidden="0" w:uiPriority="63" w:unhideWhenUsed="0"/>
+    <w:lsdException w:name="Medium Shading 2 Accent 1" w:semiHidden="0" w:uiPriority="64" w:unhideWhenUsed="0"/>
+    <w:lsdException w:name="Medium List 1 Accent 1" w:semiHidden="0" w:uiPriority="65" w:unhideWhenUsed="0"/>
+    <w:lsdException w:name="Revision" w:unhideWhenUsed="0"/>
+    <w:lsdException w:name="List Paragraph" w:semiHidden="0" w:uiPriority="34" w:unhideWhenUsed="0" w:qFormat="1"/>
+    <w:lsdException w:name="Quote" w:semiHidden="0" w:uiPriority="29" w:unhideWhenUsed="0" w:qFormat="1"/>
+    <w:lsdException w:name="Intense Quote" w:semiHidden="0" w:uiPriority="30" w:unhideWhenUsed="0" w:qFormat="1"/>
+    <w:lsdException w:name="Medium List 2 Accent 1" w:semiHidden="0" w:uiPriority="66" w:unhideWhenUsed="0"/>
+    <w:lsdException w:name="Medium Grid 1 Accent 1" w:semiHidden="0" w:uiPriority="67" w:unhideWhenUsed="0"/>
+    <w:lsdException w:name="Medium Grid 2 Accent 1" w:semiHidden="0" w:uiPriority="68" w:unhideWhenUsed="0"/>
+    <w:lsdException w:name="Medium Grid 3 Accent 1" w:semiHidden="0" w:uiPriority="69" w:unhideWhenUsed="0"/>
+    <w:lsdException w:name="Dark List Accent 1" w:semiHidden="0" w:uiPriority="70" w:unhideWhenUsed="0"/>
+    <w:lsdException w:name="Colorful Shading Accent 1" w:semiHidden="0" w:uiPriority="71" w:unhideWhenUsed="0"/>
+    <w:lsdException w:name="Colorful List Accent 1" w:semiHidden="0" w:uiPriority="72" w:unhideWhenUsed="0"/>
+    <w:lsdException w:name="Colorful Grid Accent 1" w:semiHidden="0" w:uiPriority="73" w:unhideWhenUsed="0"/>
+    <w:lsdException w:name="Light Shading Accent 2" w:semiHidden="0" w:uiPriority="60" w:unhideWhenUsed="0"/>
+    <w:lsdException w:name="Light List Accent 2" w:semiHidden="0" w:uiPriority="61" w:unhideWhenUsed="0"/>
+    <w:lsdException w:name="Light Grid Accent 2" w:semiHidden="0" w:uiPriority="62" w:unhideWhenUsed="0"/>
+    <w:lsdException w:name="Medium Shading 1 Accent 2" w:semiHidden="0" w:uiPriority="63" w:unhideWhenUsed="0"/>
+    <w:lsdException w:name="Medium Shading 2 Accent 2" w:semiHidden="0" w:uiPriority="64" w:unhideWhenUsed="0"/>
+    <w:lsdException w:name="Medium List 1 Accent 2" w:semiHidden="0" w:uiPriority="65" w:unhideWhenUsed="0"/>
+    <w:lsdException w:name="Medium List 2 Accent 2" w:semiHidden="0" w:uiPriority="66" w:unhideWhenUsed="0"/>
+    <w:lsdException w:name="Medium Grid 1 Accent 2" w:semiHidden="0" w:uiPriority="67" w:unhideWhenUsed="0"/>
+    <w:lsdException w:name="Medium Grid 2 Accent 2" w:semiHidden="0" w:uiPriority="68" w:unhideWhenUsed="0"/>
+    <w:lsdException w:name="Medium Grid 3 Accent 2" w:semiHidden="0" w:uiPriority="69" w:unhideWhenUsed="0"/>
+    <w:lsdException w:name="Dark List Accent 2" w:semiHidden="0" w:uiPriority="70" w:unhideWhenUsed="0"/>
+    <w:lsdException w:name="Colorful Shading Accent 2" w:semiHidden="0" w:uiPriority="71" w:unhideWhenUsed="0"/>
+    <w:lsdException w:name="Colorful List Accent 2" w:semiHidden="0" w:uiPriority="72" w:unhideWhenUsed="0"/>
+    <w:lsdException w:name="Colorful Grid Accent 2" w:semiHidden="0" w:uiPriority="73" w:unhideWhenUsed="0"/>
+    <w:lsdException w:name="Light Shading Accent 3" w:semiHidden="0" w:uiPriority="60" w:unhideWhenUsed="0"/>
+    <w:lsdException w:name="Light List Accent 3" w:semiHidden="0" w:uiPriority="61" w:unhideWhenUsed="0"/>
+    <w:lsdException w:name="Light Grid Accent 3" w:semiHidden="0" w:uiPriority="62" w:unhideWhenUsed="0"/>
+    <w:lsdException w:name="Medium Shading 1 Accent 3" w:semiHidden="0" w:uiPriority="63" w:unhideWhenUsed="0"/>
+    <w:lsdException w:name="Medium Shading 2 Accent 3" w:semiHidden="0" w:uiPriority="64" w:unhideWhenUsed="0"/>
+    <w:lsdException w:name="Medium List 1 Accent 3" w:semiHidden="0" w:uiPriority="65" w:unhideWhenUsed="0"/>
+    <w:lsdException w:name="Medium List 2 Accent 3" w:semiHidden="0" w:uiPriority="66" w:unhideWhenUsed="0"/>
+    <w:lsdException w:name="Medium Grid 1 Accent 3" w:semiHidden="0" w:uiPriority="67" w:unhideWhenUsed="0"/>
+    <w:lsdException w:name="Medium Grid 2 Accent 3" w:semiHidden="0" w:uiPriority="68" w:unhideWhenUsed="0"/>
+    <w:lsdException w:name="Medium Grid 3 Accent 3" w:semiHidden="0" w:uiPriority="69" w:unhideWhenUsed="0"/>
+    <w:lsdException w:name="Dark List Accent 3" w:semiHidden="0" w:uiPriority="70" w:unhideWhenUsed="0"/>
+    <w:lsdException w:name="Colorful Shading Accent 3" w:semiHidden="0" w:uiPriority="71" w:unhideWhenUsed="0"/>
+    <w:lsdException w:name="Colorful List Accent 3" w:semiHidden="0" w:uiPriority="72" w:unhideWhenUsed="0"/>
+    <w:lsdException w:name="Colorful Grid Accent 3" w:semiHidden="0" w:uiPriority="73" w:unhideWhenUsed="0"/>
+    <w:lsdException w:name="Light Shading Accent 4" w:semiHidden="0" w:uiPriority="60" w:unhideWhenUsed="0"/>
+    <w:lsdException w:name="Light List Accent 4" w:semiHidden="0" w:uiPriority="61" w:unhideWhenUsed="0"/>
+    <w:lsdException w:name="Light Grid Accent 4" w:semiHidden="0" w:uiPriority="62" w:unhideWhenUsed="0"/>
+    <w:lsdException w:name="Medium Shading 1 Accent 4" w:semiHidden="0" w:uiPriority="63" w:unhideWhenUsed="0"/>
+    <w:lsdException w:name="Medium Shading 2 Accent 4" w:semiHidden="0" w:uiPriority="64" w:unhideWhenUsed="0"/>
+    <w:lsdException w:name="Medium List 1 Accent 4" w:semiHidden="0" w:uiPriority="65" w:unhideWhenUsed="0"/>
+    <w:lsdException w:name="Medium List 2 Accent 4" w:semiHidden="0" w:uiPriority="66" w:unhideWhenUsed="0"/>
+    <w:lsdException w:name="Medium Grid 1 Accent 4" w:semiHidden="0" w:uiPriority="67" w:unhideWhenUsed="0"/>
+    <w:lsdException w:name="Medium Grid 2 Accent 4" w:semiHidden="0" w:uiPriority="68" w:unhideWhenUsed="0"/>
+    <w:lsdException w:name="Medium Grid 3 Accent 4" w:semiHidden="0" w:uiPriority="69" w:unhideWhenUsed="0"/>
+    <w:lsdException w:name="Dark List Accent 4" w:semiHidden="0" w:uiPriority="70" w:unhideWhenUsed="0"/>
+    <w:lsdException w:name="Colorful Shading Accent 4" w:semiHidden="0" w:uiPriority="71" w:unhideWhenUsed="0"/>
+    <w:lsdException w:name="Colorful List Accent 4" w:semiHidden="0" w:uiPriority="72" w:unhideWhenUsed="0"/>
+    <w:lsdException w:name="Colorful Grid Accent 4" w:semiHidden="0" w:uiPriority="73" w:unhideWhenUsed="0"/>
+    <w:lsdException w:name="Light Shading Accent 5" w:semiHidden="0" w:uiPriority="60" w:unhideWhenUsed="0"/>
+    <w:lsdException w:name="Light List Accent 5" w:semiHidden="0" w:uiPriority="61" w:unhideWhenUsed="0"/>
+    <w:lsdException w:name="Light Grid Accent 5" w:semiHidden="0" w:uiPriority="62" w:unhideWhenUsed="0"/>
+    <w:lsdException w:name="Medium Shading 1 Accent 5" w:semiHidden="0" w:uiPriority="63" w:unhideWhenUsed="0"/>
+    <w:lsdException w:name="Medium Shading 2 Accent 5" w:semiHidden="0" w:uiPriority="64" w:unhideWhenUsed="0"/>
+    <w:lsdException w:name="Medium List 1 Accent 5" w:semiHidden="0" w:uiPriority="65" w:unhideWhenUsed="0"/>
+    <w:lsdException w:name="Medium List 2 Accent 5" w:semiHidden="0" w:uiPriority="66" w:unhideWhenUsed="0"/>
+    <w:lsdException w:name="Medium Grid 1 Accent 5" w:semiHidden="0" w:uiPriority="67" w:unhideWhenUsed="0"/>
+    <w:lsdException w:name="Medium Grid 2 Accent 5" w:semiHidden="0" w:uiPriority="68" w:unhideWhenUsed="0"/>
+    <w:lsdException w:name="Medium Grid 3 Accent 5" w:semiHidden="0" w:uiPriority="69" w:unhideWhenUsed="0"/>
+    <w:lsdException w:name="Dark List Accent 5" w:semiHidden="0" w:uiPriority="70" w:unhideWhenUsed="0"/>
+    <w:lsdException w:name="Colorful Shading Accent 5" w:semiHidden="0" w:uiPriority="71" w:unhideWhenUsed="0"/>
+    <w:lsdException w:name="Colorful List Accent 5" w:semiHidden="0" w:uiPriority="72" w:unhideWhenUsed="0"/>
+    <w:lsdException w:name="Colorful Grid Accent 5" w:semiHidden="0" w:uiPriority="73" w:unhideWhenUsed="0"/>
+    <w:lsdException w:name="Light Shading Accent 6" w:semiHidden="0" w:uiPriority="60" w:unhideWhenUsed="0"/>
+    <w:lsdException w:name="Light List Accent 6" w:semiHidden="0" w:uiPriority="61" w:unhideWhenUsed="0"/>
+    <w:lsdException w:name="Light Grid Accent 6" w:semiHidden="0" w:uiPriority="62" w:unhideWhenUsed="0"/>
+    <w:lsdException w:name="Medium Shading 1 Accent 6" w:semiHidden="0" w:uiPriority="63" w:unhideWhenUsed="0"/>
+    <w:lsdException w:name="Medium Shading 2 Accent 6" w:semiHidden="0" w:uiPriority="64" w:unhideWhenUsed="0"/>
+    <w:lsdException w:name="Medium List 1 Accent 6" w:semiHidden="0" w:uiPriority="65" w:unhideWhenUsed="0"/>
+    <w:lsdException w:name="Medium List 2 Accent 6" w:semiHidden="0" w:uiPriority="66" w:unhideWhenUsed="0"/>
+    <w:lsdException w:name="Medium Grid 1 Accent 6" w:semiHidden="0" w:uiPriority="67" w:unhideWhenUsed="0"/>
+    <w:lsdException w:name="Medium Grid 2 Accent 6" w:semiHidden="0" w:uiPriority="68" w:unhideWhenUsed="0"/>
+    <w:lsdException w:name="Medium Grid 3 Accent 6" w:semiHidden="0" w:uiPriority="69" w:unhideWhenUsed="0"/>
+    <w:lsdException w:name="Dark List Accent 6" w:semiHidden="0" w:uiPriority="70" w:unhideWhenUsed="0"/>
+    <w:lsdException w:name="Colorful Shading Accent 6" w:semiHidden="0" w:uiPriority="71" w:unhideWhenUsed="0"/>
+    <w:lsdException w:name="Colorful List Accent 6" w:semiHidden="0" w:uiPriority="72" w:unhideWhenUsed="0"/>
+    <w:lsdException w:name="Colorful Grid Accent 6" w:semiHidden="0" w:uiPriority="73" w:unhideWhenUsed="0"/>
+    <w:lsdException w:name="Subtle Emphasis" w:semiHidden="0" w:uiPriority="19" w:unhideWhenUsed="0" w:qFormat="1"/>
+    <w:lsdException w:name="Intense Emphasis" w:semiHidden="0" w:uiPriority="21" w:unhideWhenUsed="0" w:qFormat="1"/>
+    <w:lsdException w:name="Subtle Reference" w:semiHidden="0" w:uiPriority="31" w:unhideWhenUsed="0" w:qFormat="1"/>
+    <w:lsdException w:name="Intense Reference" w:semiHidden="0" w:uiPriority="32" w:unhideWhenUsed="0" w:qFormat="1"/>
+    <w:lsdException w:name="Book Title" w:semiHidden="0" w:uiPriority="33" w:unhideWhenUsed="0" w:qFormat="1"/>
+    <w:lsdException w:name="Bibliography" w:uiPriority="37"/>
+    <w:lsdException w:name="TOC Heading" w:uiPriority="39" w:qFormat="1"/>
+  </w:latentStyles>
+  <w:style w:type="paragraph" w:default="1" w:styleId="Normal">
+    <w:name w:val="Normal"/>
+    <w:qFormat/>
+  </w:style>
+  <w:style w:type="character" w:default="1" w:styleId="DefaultParagraphFont">
+    <w:name w:val="Default Paragraph Font"/>
+    <w:uiPriority w:val="1"/>
+    <w:semiHidden/>
+    <w:unhideWhenUsed/>
+  </w:style>
+  <w:style w:type="table" w:default="1" w:styleId="TableNormal">
+    <w:name w:val="Normal Table"/>
+    <w:uiPriority w:val="99"/>
+    <w:semiHidden/>
+    <w:unhideWhenUsed/>
+    <w:tblPr>
+      <w:tblInd w:w="0" w:type="dxa"/>
+      <w:tblCellMar>
+        <w:top w:w="0" w:type="dxa"/>
+        <w:left w:w="108" w:type="dxa"/>
+        <w:bottom w:w="0" w:type="dxa"/>
+        <w:right w:w="108" w:type="dxa"/>
+      </w:tblCellMar>
+    </w:tblPr>
+  </w:style>
+  <w:style w:type="numbering" w:default="1" w:styleId="NoList">
+    <w:name w:val="No List"/>
+    <w:uiPriority w:val="99"/>
+    <w:semiHidden/>
+    <w:unhideWhenUsed/>
+  </w:style>
+  <w:style w:type="paragraph" w:customStyle="1" w:styleId="C172FE32A9824ACB9568DD9229F766CC">
+    <w:name w:val="C172FE32A9824ACB9568DD9229F766CC"/>
+    <w:rsid w:val="00245429"/>
+  </w:style>
+</w:styles>
+</file>
+
+<file path=word/glossary/stylesWithEffects.xml><?xml version="1.0" encoding="utf-8"?>
+<w:styles xmlns:wpc="http://schemas.microsoft.com/office/word/2010/wordprocessingCanvas" xmlns:mc="http://schemas.openxmlformats.org/markup-compatibility/2006" xmlns:o="urn:schemas-microsoft-com:office:office" xmlns:r="http://schemas.openxmlformats.org/officeDocument/2006/relationships" xmlns:m="http://schemas.openxmlformats.org/officeDocument/2006/math" xmlns:v="urn:schemas-microsoft-com:vml" xmlns:wp14="http://schemas.microsoft.com/office/word/2010/wordprocessingDrawing" xmlns:wp="http://schemas.openxmlformats.org/drawingml/2006/wordprocessingDrawing" xmlns:w10="urn:schemas-microsoft-com:office:word" xmlns:w="http://schemas.openxmlformats.org/wordprocessingml/2006/main" xmlns:w14="http://schemas.microsoft.com/office/word/2010/wordml" xmlns:wpg="http://schemas.microsoft.com/office/word/2010/wordprocessingGroup" xmlns:wpi="http://schemas.microsoft.com/office/word/2010/wordprocessingInk" xmlns:wne="http://schemas.microsoft.com/office/word/2006/wordml" xmlns:wps="http://schemas.microsoft.com/office/word/2010/wordprocessingShape" mc:Ignorable="w14 wp14">
+  <w:docDefaults>
+    <w:rPrDefault>
+      <w:rPr>
+        <w:rFonts w:asciiTheme="minorHAnsi" w:eastAsiaTheme="minorEastAsia" w:hAnsiTheme="minorHAnsi" w:cstheme="minorBidi"/>
+        <w:sz w:val="22"/>
+        <w:szCs w:val="22"/>
+        <w:lang w:val="en-US" w:eastAsia="en-US" w:bidi="ar-SA"/>
+      </w:rPr>
+    </w:rPrDefault>
+    <w:pPrDefault>
+      <w:pPr>
+        <w:spacing w:after="200" w:line="276" w:lineRule="auto"/>
+      </w:pPr>
+    </w:pPrDefault>
+  </w:docDefaults>
+  <w:latentStyles w:defLockedState="0" w:defUIPriority="99" w:defSemiHidden="1" w:defUnhideWhenUsed="1" w:defQFormat="0" w:count="267">
+    <w:lsdException w:name="Normal" w:semiHidden="0" w:uiPriority="0" w:unhideWhenUsed="0" w:qFormat="1"/>
+    <w:lsdException w:name="heading 1" w:semiHidden="0" w:uiPriority="9" w:unhideWhenUsed="0" w:qFormat="1"/>
+    <w:lsdException w:name="heading 2" w:uiPriority="9" w:qFormat="1"/>
+    <w:lsdException w:name="heading 3" w:uiPriority="9" w:qFormat="1"/>
+    <w:lsdException w:name="heading 4" w:uiPriority="9" w:qFormat="1"/>
+    <w:lsdException w:name="heading 5" w:uiPriority="9" w:qFormat="1"/>
+    <w:lsdException w:name="heading 6" w:uiPriority="9" w:qFormat="1"/>
+    <w:lsdException w:name="heading 7" w:uiPriority="9" w:qFormat="1"/>
+    <w:lsdException w:name="heading 8" w:uiPriority="9" w:qFormat="1"/>
+    <w:lsdException w:name="heading 9" w:uiPriority="9" w:qFormat="1"/>
+    <w:lsdException w:name="toc 1" w:uiPriority="39"/>
+    <w:lsdException w:name="toc 2" w:uiPriority="39"/>
+    <w:lsdException w:name="toc 3" w:uiPriority="39"/>
+    <w:lsdException w:name="toc 4" w:uiPriority="39"/>
+    <w:lsdException w:name="toc 5" w:uiPriority="39"/>
+    <w:lsdException w:name="toc 6" w:uiPriority="39"/>
+    <w:lsdException w:name="toc 7" w:uiPriority="39"/>
+    <w:lsdException w:name="toc 8" w:uiPriority="39"/>
+    <w:lsdException w:name="toc 9" w:uiPriority="39"/>
+    <w:lsdException w:name="caption" w:uiPriority="35" w:qFormat="1"/>
+    <w:lsdException w:name="Title" w:semiHidden="0" w:uiPriority="10" w:unhideWhenUsed="0" w:qFormat="1"/>
+    <w:lsdException w:name="Default Paragraph Font" w:uiPriority="1"/>
+    <w:lsdException w:name="Subtitle" w:semiHidden="0" w:uiPriority="11" w:unhideWhenUsed="0" w:qFormat="1"/>
+    <w:lsdException w:name="Strong" w:semiHidden="0" w:uiPriority="22" w:unhideWhenUsed="0" w:qFormat="1"/>
+    <w:lsdException w:name="Emphasis" w:semiHidden="0" w:uiPriority="20" w:unhideWhenUsed="0" w:qFormat="1"/>
+    <w:lsdException w:name="Table Grid" w:semiHidden="0" w:uiPriority="59" w:unhideWhenUsed="0"/>
+    <w:lsdException w:name="Placeholder Text" w:unhideWhenUsed="0"/>
+    <w:lsdException w:name="No Spacing" w:semiHidden="0" w:uiPriority="1" w:unhideWhenUsed="0" w:qFormat="1"/>
+    <w:lsdException w:name="Light Shading" w:semiHidden="0" w:uiPriority="60" w:unhideWhenUsed="0"/>
+    <w:lsdException w:name="Light List" w:semiHidden="0" w:uiPriority="61" w:unhideWhenUsed="0"/>
+    <w:lsdException w:name="Light Grid" w:semiHidden="0" w:uiPriority="62" w:unhideWhenUsed="0"/>
+    <w:lsdException w:name="Medium Shading 1" w:semiHidden="0" w:uiPriority="63" w:unhideWhenUsed="0"/>
+    <w:lsdException w:name="Medium Shading 2" w:semiHidden="0" w:uiPriority="64" w:unhideWhenUsed="0"/>
+    <w:lsdException w:name="Medium List 1" w:semiHidden="0" w:uiPriority="65" w:unhideWhenUsed="0"/>
+    <w:lsdException w:name="Medium List 2" w:semiHidden="0" w:uiPriority="66" w:unhideWhenUsed="0"/>
+    <w:lsdException w:name="Medium Grid 1" w:semiHidden="0" w:uiPriority="67" w:unhideWhenUsed="0"/>
+    <w:lsdException w:name="Medium Grid 2" w:semiHidden="0" w:uiPriority="68" w:unhideWhenUsed="0"/>
+    <w:lsdException w:name="Medium Grid 3" w:semiHidden="0" w:uiPriority="69" w:unhideWhenUsed="0"/>
+    <w:lsdException w:name="Dark List" w:semiHidden="0" w:uiPriority="70" w:unhideWhenUsed="0"/>
+    <w:lsdException w:name="Colorful Shading" w:semiHidden="0" w:uiPriority="71" w:unhideWhenUsed="0"/>
+    <w:lsdException w:name="Colorful List" w:semiHidden="0" w:uiPriority="72" w:unhideWhenUsed="0"/>
+    <w:lsdException w:name="Colorful Grid" w:semiHidden="0" w:uiPriority="73" w:unhideWhenUsed="0"/>
+    <w:lsdException w:name="Light Shading Accent 1" w:semiHidden="0" w:uiPriority="60" w:unhideWhenUsed="0"/>
+    <w:lsdException w:name="Light List Accent 1" w:semiHidden="0" w:uiPriority="61" w:unhideWhenUsed="0"/>
+    <w:lsdException w:name="Light Grid Accent 1" w:semiHidden="0" w:uiPriority="62" w:unhideWhenUsed="0"/>
+    <w:lsdException w:name="Medium Shading 1 Accent 1" w:semiHidden="0" w:uiPriority="63" w:unhideWhenUsed="0"/>
+    <w:lsdException w:name="Medium Shading 2 Accent 1" w:semiHidden="0" w:uiPriority="64" w:unhideWhenUsed="0"/>
+    <w:lsdException w:name="Medium List 1 Accent 1" w:semiHidden="0" w:uiPriority="65" w:unhideWhenUsed="0"/>
+    <w:lsdException w:name="Revision" w:unhideWhenUsed="0"/>
+    <w:lsdException w:name="List Paragraph" w:semiHidden="0" w:uiPriority="34" w:unhideWhenUsed="0" w:qFormat="1"/>
+    <w:lsdException w:name="Quote" w:semiHidden="0" w:uiPriority="29" w:unhideWhenUsed="0" w:qFormat="1"/>
+    <w:lsdException w:name="Intense Quote" w:semiHidden="0" w:uiPriority="30" w:unhideWhenUsed="0" w:qFormat="1"/>
+    <w:lsdException w:name="Medium List 2 Accent 1" w:semiHidden="0" w:uiPriority="66" w:unhideWhenUsed="0"/>
+    <w:lsdException w:name="Medium Grid 1 Accent 1" w:semiHidden="0" w:uiPriority="67" w:unhideWhenUsed="0"/>
+    <w:lsdException w:name="Medium Grid 2 Accent 1" w:semiHidden="0" w:uiPriority="68" w:unhideWhenUsed="0"/>
+    <w:lsdException w:name="Medium Grid 3 Accent 1" w:semiHidden="0" w:uiPriority="69" w:unhideWhenUsed="0"/>
+    <w:lsdException w:name="Dark List Accent 1" w:semiHidden="0" w:uiPriority="70" w:unhideWhenUsed="0"/>
+    <w:lsdException w:name="Colorful Shading Accent 1" w:semiHidden="0" w:uiPriority="71" w:unhideWhenUsed="0"/>
+    <w:lsdException w:name="Colorful List Accent 1" w:semiHidden="0" w:uiPriority="72" w:unhideWhenUsed="0"/>
+    <w:lsdException w:name="Colorful Grid Accent 1" w:semiHidden="0" w:uiPriority="73" w:unhideWhenUsed="0"/>
+    <w:lsdException w:name="Light Shading Accent 2" w:semiHidden="0" w:uiPriority="60" w:unhideWhenUsed="0"/>
+    <w:lsdException w:name="Light List Accent 2" w:semiHidden="0" w:uiPriority="61" w:unhideWhenUsed="0"/>
+    <w:lsdException w:name="Light Grid Accent 2" w:semiHidden="0" w:uiPriority="62" w:unhideWhenUsed="0"/>
+    <w:lsdException w:name="Medium Shading 1 Accent 2" w:semiHidden="0" w:uiPriority="63" w:unhideWhenUsed="0"/>
+    <w:lsdException w:name="Medium Shading 2 Accent 2" w:semiHidden="0" w:uiPriority="64" w:unhideWhenUsed="0"/>
+    <w:lsdException w:name="Medium List 1 Accent 2" w:semiHidden="0" w:uiPriority="65" w:unhideWhenUsed="0"/>
+    <w:lsdException w:name="Medium List 2 Accent 2" w:semiHidden="0" w:uiPriority="66" w:unhideWhenUsed="0"/>
+    <w:lsdException w:name="Medium Grid 1 Accent 2" w:semiHidden="0" w:uiPriority="67" w:unhideWhenUsed="0"/>
+    <w:lsdException w:name="Medium Grid 2 Accent 2" w:semiHidden="0" w:uiPriority="68" w:unhideWhenUsed="0"/>
+    <w:lsdException w:name="Medium Grid 3 Accent 2" w:semiHidden="0" w:uiPriority="69" w:unhideWhenUsed="0"/>
+    <w:lsdException w:name="Dark List Accent 2" w:semiHidden="0" w:uiPriority="70" w:unhideWhenUsed="0"/>
+    <w:lsdException w:name="Colorful Shading Accent 2" w:semiHidden="0" w:uiPriority="71" w:unhideWhenUsed="0"/>
+    <w:lsdException w:name="Colorful List Accent 2" w:semiHidden="0" w:uiPriority="72" w:unhideWhenUsed="0"/>
+    <w:lsdException w:name="Colorful Grid Accent 2" w:semiHidden="0" w:uiPriority="73" w:unhideWhenUsed="0"/>
+    <w:lsdException w:name="Light Shading Accent 3" w:semiHidden="0" w:uiPriority="60" w:unhideWhenUsed="0"/>
+    <w:lsdException w:name="Light List Accent 3" w:semiHidden="0" w:uiPriority="61" w:unhideWhenUsed="0"/>
+    <w:lsdException w:name="Light Grid Accent 3" w:semiHidden="0" w:uiPriority="62" w:unhideWhenUsed="0"/>
+    <w:lsdException w:name="Medium Shading 1 Accent 3" w:semiHidden="0" w:uiPriority="63" w:unhideWhenUsed="0"/>
+    <w:lsdException w:name="Medium Shading 2 Accent 3" w:semiHidden="0" w:uiPriority="64" w:unhideWhenUsed="0"/>
+    <w:lsdException w:name="Medium List 1 Accent 3" w:semiHidden="0" w:uiPriority="65" w:unhideWhenUsed="0"/>
+    <w:lsdException w:name="Medium List 2 Accent 3" w:semiHidden="0" w:uiPriority="66" w:unhideWhenUsed="0"/>
+    <w:lsdException w:name="Medium Grid 1 Accent 3" w:semiHidden="0" w:uiPriority="67" w:unhideWhenUsed="0"/>
+    <w:lsdException w:name="Medium Grid 2 Accent 3" w:semiHidden="0" w:uiPriority="68" w:unhideWhenUsed="0"/>
+    <w:lsdException w:name="Medium Grid 3 Accent 3" w:semiHidden="0" w:uiPriority="69" w:unhideWhenUsed="0"/>
+    <w:lsdException w:name="Dark List Accent 3" w:semiHidden="0" w:uiPriority="70" w:unhideWhenUsed="0"/>
+    <w:lsdException w:name="Colorful Shading Accent 3" w:semiHidden="0" w:uiPriority="71" w:unhideWhenUsed="0"/>
+    <w:lsdException w:name="Colorful List Accent 3" w:semiHidden="0" w:uiPriority="72" w:unhideWhenUsed="0"/>
+    <w:lsdException w:name="Colorful Grid Accent 3" w:semiHidden="0" w:uiPriority="73" w:unhideWhenUsed="0"/>
+    <w:lsdException w:name="Light Shading Accent 4" w:semiHidden="0" w:uiPriority="60" w:unhideWhenUsed="0"/>
+    <w:lsdException w:name="Light List Accent 4" w:semiHidden="0" w:uiPriority="61" w:unhideWhenUsed="0"/>
+    <w:lsdException w:name="Light Grid Accent 4" w:semiHidden="0" w:uiPriority="62" w:unhideWhenUsed="0"/>
+    <w:lsdException w:name="Medium Shading 1 Accent 4" w:semiHidden="0" w:uiPriority="63" w:unhideWhenUsed="0"/>
+    <w:lsdException w:name="Medium Shading 2 Accent 4" w:semiHidden="0" w:uiPriority="64" w:unhideWhenUsed="0"/>
+    <w:lsdException w:name="Medium List 1 Accent 4" w:semiHidden="0" w:uiPriority="65" w:unhideWhenUsed="0"/>
+    <w:lsdException w:name="Medium List 2 Accent 4" w:semiHidden="0" w:uiPriority="66" w:unhideWhenUsed="0"/>
+    <w:lsdException w:name="Medium Grid 1 Accent 4" w:semiHidden="0" w:uiPriority="67" w:unhideWhenUsed="0"/>
+    <w:lsdException w:name="Medium Grid 2 Accent 4" w:semiHidden="0" w:uiPriority="68" w:unhideWhenUsed="0"/>
+    <w:lsdException w:name="Medium Grid 3 Accent 4" w:semiHidden="0" w:uiPriority="69" w:unhideWhenUsed="0"/>
+    <w:lsdException w:name="Dark List Accent 4" w:semiHidden="0" w:uiPriority="70" w:unhideWhenUsed="0"/>
+    <w:lsdException w:name="Colorful Shading Accent 4" w:semiHidden="0" w:uiPriority="71" w:unhideWhenUsed="0"/>
+    <w:lsdException w:name="Colorful List Accent 4" w:semiHidden="0" w:uiPriority="72" w:unhideWhenUsed="0"/>
+    <w:lsdException w:name="Colorful Grid Accent 4" w:semiHidden="0" w:uiPriority="73" w:unhideWhenUsed="0"/>
+    <w:lsdException w:name="Light Shading Accent 5" w:semiHidden="0" w:uiPriority="60" w:unhideWhenUsed="0"/>
+    <w:lsdException w:name="Light List Accent 5" w:semiHidden="0" w:uiPriority="61" w:unhideWhenUsed="0"/>
+    <w:lsdException w:name="Light Grid Accent 5" w:semiHidden="0" w:uiPriority="62" w:unhideWhenUsed="0"/>
+    <w:lsdException w:name="Medium Shading 1 Accent 5" w:semiHidden="0" w:uiPriority="63" w:unhideWhenUsed="0"/>
+    <w:lsdException w:name="Medium Shading 2 Accent 5" w:semiHidden="0" w:uiPriority="64" w:unhideWhenUsed="0"/>
+    <w:lsdException w:name="Medium List 1 Accent 5" w:semiHidden="0" w:uiPriority="65" w:unhideWhenUsed="0"/>
+    <w:lsdException w:name="Medium List 2 Accent 5" w:semiHidden="0" w:uiPriority="66" w:unhideWhenUsed="0"/>
+    <w:lsdException w:name="Medium Grid 1 Accent 5" w:semiHidden="0" w:uiPriority="67" w:unhideWhenUsed="0"/>
+    <w:lsdException w:name="Medium Grid 2 Accent 5" w:semiHidden="0" w:uiPriority="68" w:unhideWhenUsed="0"/>
+    <w:lsdException w:name="Medium Grid 3 Accent 5" w:semiHidden="0" w:uiPriority="69" w:unhideWhenUsed="0"/>
+    <w:lsdException w:name="Dark List Accent 5" w:semiHidden="0" w:uiPriority="70" w:unhideWhenUsed="0"/>
+    <w:lsdException w:name="Colorful Shading Accent 5" w:semiHidden="0" w:uiPriority="71" w:unhideWhenUsed="0"/>
+    <w:lsdException w:name="Colorful List Accent 5" w:semiHidden="0" w:uiPriority="72" w:unhideWhenUsed="0"/>
+    <w:lsdException w:name="Colorful Grid Accent 5" w:semiHidden="0" w:uiPriority="73" w:unhideWhenUsed="0"/>
+    <w:lsdException w:name="Light Shading Accent 6" w:semiHidden="0" w:uiPriority="60" w:unhideWhenUsed="0"/>
+    <w:lsdException w:name="Light List Accent 6" w:semiHidden="0" w:uiPriority="61" w:unhideWhenUsed="0"/>
+    <w:lsdException w:name="Light Grid Accent 6" w:semiHidden="0" w:uiPriority="62" w:unhideWhenUsed="0"/>
+    <w:lsdException w:name="Medium Shading 1 Accent 6" w:semiHidden="0" w:uiPriority="63" w:unhideWhenUsed="0"/>
+    <w:lsdException w:name="Medium Shading 2 Accent 6" w:semiHidden="0" w:uiPriority="64" w:unhideWhenUsed="0"/>
+    <w:lsdException w:name="Medium List 1 Accent 6" w:semiHidden="0" w:uiPriority="65" w:unhideWhenUsed="0"/>
+    <w:lsdException w:name="Medium List 2 Accent 6" w:semiHidden="0" w:uiPriority="66" w:unhideWhenUsed="0"/>
+    <w:lsdException w:name="Medium Grid 1 Accent 6" w:semiHidden="0" w:uiPriority="67" w:unhideWhenUsed="0"/>
+    <w:lsdException w:name="Medium Grid 2 Accent 6" w:semiHidden="0" w:uiPriority="68" w:unhideWhenUsed="0"/>
+    <w:lsdException w:name="Medium Grid 3 Accent 6" w:semiHidden="0" w:uiPriority="69" w:unhideWhenUsed="0"/>
+    <w:lsdException w:name="Dark List Accent 6" w:semiHidden="0" w:uiPriority="70" w:unhideWhenUsed="0"/>
+    <w:lsdException w:name="Colorful Shading Accent 6" w:semiHidden="0" w:uiPriority="71" w:unhideWhenUsed="0"/>
+    <w:lsdException w:name="Colorful List Accent 6" w:semiHidden="0" w:uiPriority="72" w:unhideWhenUsed="0"/>
+    <w:lsdException w:name="Colorful Grid Accent 6" w:semiHidden="0" w:uiPriority="73" w:unhideWhenUsed="0"/>
+    <w:lsdException w:name="Subtle Emphasis" w:semiHidden="0" w:uiPriority="19" w:unhideWhenUsed="0" w:qFormat="1"/>
+    <w:lsdException w:name="Intense Emphasis" w:semiHidden="0" w:uiPriority="21" w:unhideWhenUsed="0" w:qFormat="1"/>
+    <w:lsdException w:name="Subtle Reference" w:semiHidden="0" w:uiPriority="31" w:unhideWhenUsed="0" w:qFormat="1"/>
+    <w:lsdException w:name="Intense Reference" w:semiHidden="0" w:uiPriority="32" w:unhideWhenUsed="0" w:qFormat="1"/>
+    <w:lsdException w:name="Book Title" w:semiHidden="0" w:uiPriority="33" w:unhideWhenUsed="0" w:qFormat="1"/>
+    <w:lsdException w:name="Bibliography" w:uiPriority="37"/>
+    <w:lsdException w:name="TOC Heading" w:uiPriority="39" w:qFormat="1"/>
+  </w:latentStyles>
+  <w:style w:type="paragraph" w:default="1" w:styleId="Normal">
+    <w:name w:val="Normal"/>
+    <w:qFormat/>
+  </w:style>
+  <w:style w:type="character" w:default="1" w:styleId="DefaultParagraphFont">
+    <w:name w:val="Default Paragraph Font"/>
+    <w:uiPriority w:val="1"/>
+    <w:semiHidden/>
+    <w:unhideWhenUsed/>
+  </w:style>
+  <w:style w:type="table" w:default="1" w:styleId="TableNormal">
+    <w:name w:val="Normal Table"/>
+    <w:uiPriority w:val="99"/>
+    <w:semiHidden/>
+    <w:unhideWhenUsed/>
+    <w:tblPr>
+      <w:tblInd w:w="0" w:type="dxa"/>
+      <w:tblCellMar>
+        <w:top w:w="0" w:type="dxa"/>
+        <w:left w:w="108" w:type="dxa"/>
+        <w:bottom w:w="0" w:type="dxa"/>
+        <w:right w:w="108" w:type="dxa"/>
+      </w:tblCellMar>
+    </w:tblPr>
+  </w:style>
+  <w:style w:type="numbering" w:default="1" w:styleId="NoList">
+    <w:name w:val="No List"/>
+    <w:uiPriority w:val="99"/>
+    <w:semiHidden/>
+    <w:unhideWhenUsed/>
+  </w:style>
+  <w:style w:type="paragraph" w:customStyle="1" w:styleId="C172FE32A9824ACB9568DD9229F766CC">
+    <w:name w:val="C172FE32A9824ACB9568DD9229F766CC"/>
+    <w:rsid w:val="00245429"/>
+  </w:style>
+</w:styles>
+</file>
+
+<file path=word/glossary/webSettings.xml><?xml version="1.0" encoding="utf-8"?>
+<w:webSettings xmlns:mc="http://schemas.openxmlformats.org/markup-compatibility/2006" xmlns:r="http://schemas.openxmlformats.org/officeDocument/2006/relationships" xmlns:w="http://schemas.openxmlformats.org/wordprocessingml/2006/main" xmlns:w14="http://schemas.microsoft.com/office/word/2010/wordml" mc:Ignorable="w14">
+  <w:optimizeForBrowser/>
+  <w:allowPNG/>
+</w:webSettings>
 </file>
 
 <file path=word/theme/theme1.xml><?xml version="1.0" encoding="utf-8"?>
@@ -3414,7 +4078,7 @@
   <a:extraClrSchemeLst/>
   <a:extLst>
     <a:ext uri="{05A4C25C-085E-4340-85A3-A5531E510DB2}">
-      <thm15:themeFamily xmlns="" xmlns:thm15="http://schemas.microsoft.com/office/thememl/2012/main" name="Office Theme" id="{62F939B6-93AF-4DB8-9C6B-D6C7DFDC589F}" vid="{4A3C46E8-61CC-4603-A589-7422A47A8E4A}"/>
+      <thm15:themeFamily xmlns:thm15="http://schemas.microsoft.com/office/thememl/2012/main" xmlns="" name="Office Theme" id="{62F939B6-93AF-4DB8-9C6B-D6C7DFDC589F}" vid="{4A3C46E8-61CC-4603-A589-7422A47A8E4A}"/>
     </a:ext>
   </a:extLst>
 </a:theme>

--- a/Lesson 2/Resistor Value Worksheet.docx
+++ b/Lesson 2/Resistor Value Worksheet.docx
@@ -20,8 +20,6 @@
         </w:rPr>
         <w:t>Resistor Value Worksheet</w:t>
       </w:r>
-      <w:bookmarkStart w:id="0" w:name="_GoBack"/>
-      <w:bookmarkEnd w:id="0"/>
     </w:p>
     <w:p>
       <w:pPr>
@@ -908,14 +906,6 @@
             <w:br/>
           </m:r>
         </m:oMath>
-        <m:oMath>
-          <m:r>
-            <m:rPr>
-              <m:sty m:val="p"/>
-            </m:rPr>
-            <w:br/>
-          </m:r>
-        </m:oMath>
       </m:oMathPara>
     </w:p>
     <w:tbl>
@@ -1289,302 +1279,7 @@
           <w:p/>
         </w:tc>
       </w:tr>
-      <w:tr>
-        <w:tc>
-          <w:tcPr>
-            <w:tcW w:w="2610" w:type="dxa"/>
-          </w:tcPr>
-          <w:p>
-            <w:pPr>
-              <w:jc w:val="center"/>
-            </w:pPr>
-          </w:p>
-        </w:tc>
-        <w:tc>
-          <w:tcPr>
-            <w:tcW w:w="1252" w:type="dxa"/>
-          </w:tcPr>
-          <w:p/>
-        </w:tc>
-        <w:tc>
-          <w:tcPr>
-            <w:tcW w:w="1252" w:type="dxa"/>
-          </w:tcPr>
-          <w:p/>
-        </w:tc>
-        <w:tc>
-          <w:tcPr>
-            <w:tcW w:w="1252" w:type="dxa"/>
-          </w:tcPr>
-          <w:p/>
-        </w:tc>
-        <w:tc>
-          <w:tcPr>
-            <w:tcW w:w="1252" w:type="dxa"/>
-          </w:tcPr>
-          <w:p/>
-        </w:tc>
-        <w:tc>
-          <w:tcPr>
-            <w:tcW w:w="1253" w:type="dxa"/>
-          </w:tcPr>
-          <w:p/>
-        </w:tc>
-      </w:tr>
-      <w:tr>
-        <w:tc>
-          <w:tcPr>
-            <w:tcW w:w="2610" w:type="dxa"/>
-          </w:tcPr>
-          <w:p>
-            <w:pPr>
-              <w:jc w:val="center"/>
-            </w:pPr>
-          </w:p>
-        </w:tc>
-        <w:tc>
-          <w:tcPr>
-            <w:tcW w:w="1252" w:type="dxa"/>
-          </w:tcPr>
-          <w:p/>
-        </w:tc>
-        <w:tc>
-          <w:tcPr>
-            <w:tcW w:w="1252" w:type="dxa"/>
-          </w:tcPr>
-          <w:p/>
-        </w:tc>
-        <w:tc>
-          <w:tcPr>
-            <w:tcW w:w="1252" w:type="dxa"/>
-          </w:tcPr>
-          <w:p/>
-        </w:tc>
-        <w:tc>
-          <w:tcPr>
-            <w:tcW w:w="1252" w:type="dxa"/>
-          </w:tcPr>
-          <w:p/>
-        </w:tc>
-        <w:tc>
-          <w:tcPr>
-            <w:tcW w:w="1253" w:type="dxa"/>
-          </w:tcPr>
-          <w:p/>
-        </w:tc>
-      </w:tr>
-      <w:tr>
-        <w:tc>
-          <w:tcPr>
-            <w:tcW w:w="2610" w:type="dxa"/>
-          </w:tcPr>
-          <w:p>
-            <w:pPr>
-              <w:jc w:val="center"/>
-            </w:pPr>
-          </w:p>
-        </w:tc>
-        <w:tc>
-          <w:tcPr>
-            <w:tcW w:w="1252" w:type="dxa"/>
-          </w:tcPr>
-          <w:p/>
-        </w:tc>
-        <w:tc>
-          <w:tcPr>
-            <w:tcW w:w="1252" w:type="dxa"/>
-          </w:tcPr>
-          <w:p/>
-        </w:tc>
-        <w:tc>
-          <w:tcPr>
-            <w:tcW w:w="1252" w:type="dxa"/>
-          </w:tcPr>
-          <w:p/>
-        </w:tc>
-        <w:tc>
-          <w:tcPr>
-            <w:tcW w:w="1252" w:type="dxa"/>
-          </w:tcPr>
-          <w:p/>
-        </w:tc>
-        <w:tc>
-          <w:tcPr>
-            <w:tcW w:w="1253" w:type="dxa"/>
-          </w:tcPr>
-          <w:p/>
-        </w:tc>
-      </w:tr>
-      <w:tr>
-        <w:tc>
-          <w:tcPr>
-            <w:tcW w:w="2610" w:type="dxa"/>
-          </w:tcPr>
-          <w:p>
-            <w:pPr>
-              <w:jc w:val="center"/>
-            </w:pPr>
-          </w:p>
-        </w:tc>
-        <w:tc>
-          <w:tcPr>
-            <w:tcW w:w="1252" w:type="dxa"/>
-          </w:tcPr>
-          <w:p/>
-        </w:tc>
-        <w:tc>
-          <w:tcPr>
-            <w:tcW w:w="1252" w:type="dxa"/>
-          </w:tcPr>
-          <w:p/>
-        </w:tc>
-        <w:tc>
-          <w:tcPr>
-            <w:tcW w:w="1252" w:type="dxa"/>
-          </w:tcPr>
-          <w:p/>
-        </w:tc>
-        <w:tc>
-          <w:tcPr>
-            <w:tcW w:w="1252" w:type="dxa"/>
-          </w:tcPr>
-          <w:p/>
-        </w:tc>
-        <w:tc>
-          <w:tcPr>
-            <w:tcW w:w="1253" w:type="dxa"/>
-          </w:tcPr>
-          <w:p/>
-        </w:tc>
-      </w:tr>
-      <w:tr>
-        <w:tc>
-          <w:tcPr>
-            <w:tcW w:w="2610" w:type="dxa"/>
-          </w:tcPr>
-          <w:p>
-            <w:pPr>
-              <w:jc w:val="center"/>
-            </w:pPr>
-          </w:p>
-        </w:tc>
-        <w:tc>
-          <w:tcPr>
-            <w:tcW w:w="1252" w:type="dxa"/>
-          </w:tcPr>
-          <w:p/>
-        </w:tc>
-        <w:tc>
-          <w:tcPr>
-            <w:tcW w:w="1252" w:type="dxa"/>
-          </w:tcPr>
-          <w:p/>
-        </w:tc>
-        <w:tc>
-          <w:tcPr>
-            <w:tcW w:w="1252" w:type="dxa"/>
-          </w:tcPr>
-          <w:p/>
-        </w:tc>
-        <w:tc>
-          <w:tcPr>
-            <w:tcW w:w="1252" w:type="dxa"/>
-          </w:tcPr>
-          <w:p/>
-        </w:tc>
-        <w:tc>
-          <w:tcPr>
-            <w:tcW w:w="1253" w:type="dxa"/>
-          </w:tcPr>
-          <w:p/>
-        </w:tc>
-      </w:tr>
-      <w:tr>
-        <w:tc>
-          <w:tcPr>
-            <w:tcW w:w="2610" w:type="dxa"/>
-          </w:tcPr>
-          <w:p>
-            <w:pPr>
-              <w:jc w:val="center"/>
-            </w:pPr>
-          </w:p>
-        </w:tc>
-        <w:tc>
-          <w:tcPr>
-            <w:tcW w:w="1252" w:type="dxa"/>
-          </w:tcPr>
-          <w:p/>
-        </w:tc>
-        <w:tc>
-          <w:tcPr>
-            <w:tcW w:w="1252" w:type="dxa"/>
-          </w:tcPr>
-          <w:p/>
-        </w:tc>
-        <w:tc>
-          <w:tcPr>
-            <w:tcW w:w="1252" w:type="dxa"/>
-          </w:tcPr>
-          <w:p/>
-        </w:tc>
-        <w:tc>
-          <w:tcPr>
-            <w:tcW w:w="1252" w:type="dxa"/>
-          </w:tcPr>
-          <w:p/>
-        </w:tc>
-        <w:tc>
-          <w:tcPr>
-            <w:tcW w:w="1253" w:type="dxa"/>
-          </w:tcPr>
-          <w:p/>
-        </w:tc>
-      </w:tr>
-      <w:tr>
-        <w:tc>
-          <w:tcPr>
-            <w:tcW w:w="2610" w:type="dxa"/>
-          </w:tcPr>
-          <w:p>
-            <w:pPr>
-              <w:jc w:val="center"/>
-            </w:pPr>
-          </w:p>
-        </w:tc>
-        <w:tc>
-          <w:tcPr>
-            <w:tcW w:w="1252" w:type="dxa"/>
-          </w:tcPr>
-          <w:p/>
-        </w:tc>
-        <w:tc>
-          <w:tcPr>
-            <w:tcW w:w="1252" w:type="dxa"/>
-          </w:tcPr>
-          <w:p/>
-        </w:tc>
-        <w:tc>
-          <w:tcPr>
-            <w:tcW w:w="1252" w:type="dxa"/>
-          </w:tcPr>
-          <w:p/>
-        </w:tc>
-        <w:tc>
-          <w:tcPr>
-            <w:tcW w:w="1252" w:type="dxa"/>
-          </w:tcPr>
-          <w:p/>
-        </w:tc>
-        <w:tc>
-          <w:tcPr>
-            <w:tcW w:w="1253" w:type="dxa"/>
-          </w:tcPr>
-          <w:p/>
-        </w:tc>
-      </w:tr>
     </w:tbl>
-    <w:p/>
     <w:p>
       <w:pPr>
         <w:pStyle w:val="ListParagraph"/>
@@ -1594,6 +1289,7 @@
         </w:numPr>
       </w:pPr>
       <w:r>
+        <w:lastRenderedPageBreak/>
         <w:t>From the collection of items in the lab project, measure the length and diameter of each item</w:t>
       </w:r>
       <w:r>
@@ -1610,9 +1306,6 @@
       </w:r>
       <w:r>
         <w:t xml:space="preserve"> in the table below.</w:t>
-      </w:r>
-      <w:r>
-        <w:br/>
       </w:r>
       <w:r>
         <w:br/>
@@ -1978,391 +1671,10 @@
           <w:tcPr>
             <w:tcW w:w="1206" w:type="dxa"/>
           </w:tcPr>
-          <w:p/>
-        </w:tc>
-      </w:tr>
-      <w:tr>
-        <w:tc>
-          <w:tcPr>
-            <w:tcW w:w="1710" w:type="dxa"/>
-          </w:tcPr>
-          <w:p>
-            <w:pPr>
-              <w:jc w:val="center"/>
-            </w:pPr>
-          </w:p>
-        </w:tc>
-        <w:tc>
-          <w:tcPr>
-            <w:tcW w:w="1205" w:type="dxa"/>
-          </w:tcPr>
-          <w:p/>
-        </w:tc>
-        <w:tc>
-          <w:tcPr>
-            <w:tcW w:w="1205" w:type="dxa"/>
-          </w:tcPr>
-          <w:p/>
-        </w:tc>
-        <w:tc>
-          <w:tcPr>
-            <w:tcW w:w="1206" w:type="dxa"/>
-          </w:tcPr>
-          <w:p/>
-        </w:tc>
-        <w:tc>
-          <w:tcPr>
-            <w:tcW w:w="1205" w:type="dxa"/>
-          </w:tcPr>
-          <w:p/>
-        </w:tc>
-        <w:tc>
-          <w:tcPr>
-            <w:tcW w:w="1205" w:type="dxa"/>
-          </w:tcPr>
-          <w:p/>
-        </w:tc>
-        <w:tc>
-          <w:tcPr>
-            <w:tcW w:w="1206" w:type="dxa"/>
-          </w:tcPr>
-          <w:p/>
-        </w:tc>
-      </w:tr>
-      <w:tr>
-        <w:tc>
-          <w:tcPr>
-            <w:tcW w:w="1710" w:type="dxa"/>
-          </w:tcPr>
-          <w:p>
-            <w:pPr>
-              <w:jc w:val="center"/>
-            </w:pPr>
-          </w:p>
-        </w:tc>
-        <w:tc>
-          <w:tcPr>
-            <w:tcW w:w="1205" w:type="dxa"/>
-          </w:tcPr>
-          <w:p/>
-        </w:tc>
-        <w:tc>
-          <w:tcPr>
-            <w:tcW w:w="1205" w:type="dxa"/>
-          </w:tcPr>
-          <w:p/>
-        </w:tc>
-        <w:tc>
-          <w:tcPr>
-            <w:tcW w:w="1206" w:type="dxa"/>
-          </w:tcPr>
-          <w:p/>
-        </w:tc>
-        <w:tc>
-          <w:tcPr>
-            <w:tcW w:w="1205" w:type="dxa"/>
-          </w:tcPr>
-          <w:p/>
-        </w:tc>
-        <w:tc>
-          <w:tcPr>
-            <w:tcW w:w="1205" w:type="dxa"/>
-          </w:tcPr>
-          <w:p/>
-        </w:tc>
-        <w:tc>
-          <w:tcPr>
-            <w:tcW w:w="1206" w:type="dxa"/>
-          </w:tcPr>
-          <w:p/>
-        </w:tc>
-      </w:tr>
-      <w:tr>
-        <w:tc>
-          <w:tcPr>
-            <w:tcW w:w="1710" w:type="dxa"/>
-          </w:tcPr>
-          <w:p>
-            <w:pPr>
-              <w:jc w:val="center"/>
-            </w:pPr>
-          </w:p>
-        </w:tc>
-        <w:tc>
-          <w:tcPr>
-            <w:tcW w:w="1205" w:type="dxa"/>
-          </w:tcPr>
-          <w:p/>
-        </w:tc>
-        <w:tc>
-          <w:tcPr>
-            <w:tcW w:w="1205" w:type="dxa"/>
-          </w:tcPr>
-          <w:p/>
-        </w:tc>
-        <w:tc>
-          <w:tcPr>
-            <w:tcW w:w="1206" w:type="dxa"/>
-          </w:tcPr>
-          <w:p/>
-        </w:tc>
-        <w:tc>
-          <w:tcPr>
-            <w:tcW w:w="1205" w:type="dxa"/>
-          </w:tcPr>
-          <w:p/>
-        </w:tc>
-        <w:tc>
-          <w:tcPr>
-            <w:tcW w:w="1205" w:type="dxa"/>
-          </w:tcPr>
-          <w:p/>
-        </w:tc>
-        <w:tc>
-          <w:tcPr>
-            <w:tcW w:w="1206" w:type="dxa"/>
-          </w:tcPr>
-          <w:p/>
-        </w:tc>
-      </w:tr>
-      <w:tr>
-        <w:tc>
-          <w:tcPr>
-            <w:tcW w:w="1710" w:type="dxa"/>
-          </w:tcPr>
-          <w:p>
-            <w:pPr>
-              <w:jc w:val="center"/>
-            </w:pPr>
-          </w:p>
-        </w:tc>
-        <w:tc>
-          <w:tcPr>
-            <w:tcW w:w="1205" w:type="dxa"/>
-          </w:tcPr>
-          <w:p/>
-        </w:tc>
-        <w:tc>
-          <w:tcPr>
-            <w:tcW w:w="1205" w:type="dxa"/>
-          </w:tcPr>
-          <w:p/>
-        </w:tc>
-        <w:tc>
-          <w:tcPr>
-            <w:tcW w:w="1206" w:type="dxa"/>
-          </w:tcPr>
-          <w:p/>
-        </w:tc>
-        <w:tc>
-          <w:tcPr>
-            <w:tcW w:w="1205" w:type="dxa"/>
-          </w:tcPr>
-          <w:p/>
-        </w:tc>
-        <w:tc>
-          <w:tcPr>
-            <w:tcW w:w="1205" w:type="dxa"/>
-          </w:tcPr>
-          <w:p/>
-        </w:tc>
-        <w:tc>
-          <w:tcPr>
-            <w:tcW w:w="1206" w:type="dxa"/>
-          </w:tcPr>
-          <w:p/>
-        </w:tc>
-      </w:tr>
-      <w:tr>
-        <w:tc>
-          <w:tcPr>
-            <w:tcW w:w="1710" w:type="dxa"/>
-          </w:tcPr>
-          <w:p>
-            <w:pPr>
-              <w:jc w:val="center"/>
-            </w:pPr>
-          </w:p>
-        </w:tc>
-        <w:tc>
-          <w:tcPr>
-            <w:tcW w:w="1205" w:type="dxa"/>
-          </w:tcPr>
-          <w:p/>
-        </w:tc>
-        <w:tc>
-          <w:tcPr>
-            <w:tcW w:w="1205" w:type="dxa"/>
-          </w:tcPr>
-          <w:p/>
-        </w:tc>
-        <w:tc>
-          <w:tcPr>
-            <w:tcW w:w="1206" w:type="dxa"/>
-          </w:tcPr>
-          <w:p/>
-        </w:tc>
-        <w:tc>
-          <w:tcPr>
-            <w:tcW w:w="1205" w:type="dxa"/>
-          </w:tcPr>
-          <w:p/>
-        </w:tc>
-        <w:tc>
-          <w:tcPr>
-            <w:tcW w:w="1205" w:type="dxa"/>
-          </w:tcPr>
-          <w:p/>
-        </w:tc>
-        <w:tc>
-          <w:tcPr>
-            <w:tcW w:w="1206" w:type="dxa"/>
-          </w:tcPr>
-          <w:p/>
-        </w:tc>
-      </w:tr>
-      <w:tr>
-        <w:tc>
-          <w:tcPr>
-            <w:tcW w:w="1710" w:type="dxa"/>
-          </w:tcPr>
-          <w:p>
-            <w:pPr>
-              <w:jc w:val="center"/>
-            </w:pPr>
-          </w:p>
-        </w:tc>
-        <w:tc>
-          <w:tcPr>
-            <w:tcW w:w="1205" w:type="dxa"/>
-          </w:tcPr>
-          <w:p/>
-        </w:tc>
-        <w:tc>
-          <w:tcPr>
-            <w:tcW w:w="1205" w:type="dxa"/>
-          </w:tcPr>
-          <w:p/>
-        </w:tc>
-        <w:tc>
-          <w:tcPr>
-            <w:tcW w:w="1206" w:type="dxa"/>
-          </w:tcPr>
-          <w:p/>
-        </w:tc>
-        <w:tc>
-          <w:tcPr>
-            <w:tcW w:w="1205" w:type="dxa"/>
-          </w:tcPr>
-          <w:p/>
-        </w:tc>
-        <w:tc>
-          <w:tcPr>
-            <w:tcW w:w="1205" w:type="dxa"/>
-          </w:tcPr>
-          <w:p/>
-        </w:tc>
-        <w:tc>
-          <w:tcPr>
-            <w:tcW w:w="1206" w:type="dxa"/>
-          </w:tcPr>
-          <w:p/>
-        </w:tc>
-      </w:tr>
-      <w:tr>
-        <w:tc>
-          <w:tcPr>
-            <w:tcW w:w="1710" w:type="dxa"/>
-          </w:tcPr>
-          <w:p>
-            <w:pPr>
-              <w:jc w:val="center"/>
-            </w:pPr>
-          </w:p>
-        </w:tc>
-        <w:tc>
-          <w:tcPr>
-            <w:tcW w:w="1205" w:type="dxa"/>
-          </w:tcPr>
-          <w:p/>
-        </w:tc>
-        <w:tc>
-          <w:tcPr>
-            <w:tcW w:w="1205" w:type="dxa"/>
-          </w:tcPr>
-          <w:p/>
-        </w:tc>
-        <w:tc>
-          <w:tcPr>
-            <w:tcW w:w="1206" w:type="dxa"/>
-          </w:tcPr>
-          <w:p/>
-        </w:tc>
-        <w:tc>
-          <w:tcPr>
-            <w:tcW w:w="1205" w:type="dxa"/>
-          </w:tcPr>
-          <w:p/>
-        </w:tc>
-        <w:tc>
-          <w:tcPr>
-            <w:tcW w:w="1205" w:type="dxa"/>
-          </w:tcPr>
-          <w:p/>
-        </w:tc>
-        <w:tc>
-          <w:tcPr>
-            <w:tcW w:w="1206" w:type="dxa"/>
-          </w:tcPr>
-          <w:p/>
-        </w:tc>
-      </w:tr>
-      <w:tr>
-        <w:tc>
-          <w:tcPr>
-            <w:tcW w:w="1710" w:type="dxa"/>
-          </w:tcPr>
-          <w:p>
-            <w:pPr>
-              <w:jc w:val="center"/>
-            </w:pPr>
-          </w:p>
-        </w:tc>
-        <w:tc>
-          <w:tcPr>
-            <w:tcW w:w="1205" w:type="dxa"/>
-          </w:tcPr>
-          <w:p/>
-        </w:tc>
-        <w:tc>
-          <w:tcPr>
-            <w:tcW w:w="1205" w:type="dxa"/>
-          </w:tcPr>
-          <w:p/>
-        </w:tc>
-        <w:tc>
-          <w:tcPr>
-            <w:tcW w:w="1206" w:type="dxa"/>
-          </w:tcPr>
-          <w:p/>
-        </w:tc>
-        <w:tc>
-          <w:tcPr>
-            <w:tcW w:w="1205" w:type="dxa"/>
-          </w:tcPr>
-          <w:p/>
-        </w:tc>
-        <w:tc>
-          <w:tcPr>
-            <w:tcW w:w="1205" w:type="dxa"/>
-          </w:tcPr>
-          <w:p/>
-        </w:tc>
-        <w:tc>
-          <w:tcPr>
-            <w:tcW w:w="1206" w:type="dxa"/>
-          </w:tcPr>
-          <w:p/>
+          <w:p>
+            <w:bookmarkStart w:id="0" w:name="_GoBack"/>
+            <w:bookmarkEnd w:id="0"/>
+          </w:p>
         </w:tc>
       </w:tr>
     </w:tbl>
@@ -2410,6 +1722,10 @@
     <w:pPr>
       <w:pStyle w:val="Footer"/>
       <w:jc w:val="right"/>
+      <w:rPr>
+        <w:sz w:val="20"/>
+        <w:szCs w:val="20"/>
+      </w:rPr>
     </w:pPr>
     <w:sdt>
       <w:sdtPr>
@@ -2422,6 +1738,7 @@
           <w:docPartUnique/>
         </w:docPartObj>
       </w:sdtPr>
+      <w:sdtEndPr/>
       <w:sdtContent>
         <w:r>
           <w:fldChar w:fldCharType="begin"/>
@@ -2436,7 +1753,7 @@
           <w:rPr>
             <w:noProof/>
           </w:rPr>
-          <w:t>1</w:t>
+          <w:t>2</w:t>
         </w:r>
         <w:r>
           <w:rPr>
@@ -2459,15 +1776,98 @@
       <w:tab/>
     </w:r>
     <w:r>
-      <w:t xml:space="preserve">Created by </w:t>
+      <w:rPr>
+        <w:sz w:val="20"/>
+        <w:szCs w:val="20"/>
+      </w:rPr>
+      <w:t>Created by Babak Aryan,</w:t>
     </w:r>
-    <w:proofErr w:type="spellStart"/>
+  </w:p>
+  <w:p>
+    <w:pPr>
+      <w:pStyle w:val="Footer"/>
+      <w:tabs>
+        <w:tab w:val="clear" w:pos="4680"/>
+      </w:tabs>
+      <w:rPr>
+        <w:sz w:val="20"/>
+        <w:szCs w:val="20"/>
+      </w:rPr>
+    </w:pPr>
     <w:r>
-      <w:t>Babak</w:t>
+      <w:rPr>
+        <w:noProof/>
+      </w:rPr>
+      <w:drawing>
+        <wp:anchor distT="0" distB="0" distL="114300" distR="114300" simplePos="0" relativeHeight="251659264" behindDoc="0" locked="0" layoutInCell="1" allowOverlap="1" wp14:anchorId="792F1F85" wp14:editId="1FD9374A">
+          <wp:simplePos x="0" y="0"/>
+          <wp:positionH relativeFrom="column">
+            <wp:posOffset>0</wp:posOffset>
+          </wp:positionH>
+          <wp:positionV relativeFrom="paragraph">
+            <wp:posOffset>68237</wp:posOffset>
+          </wp:positionV>
+          <wp:extent cx="786384" cy="274320"/>
+          <wp:effectExtent l="0" t="0" r="0" b="0"/>
+          <wp:wrapNone/>
+          <wp:docPr id="2" name="Picture 2" descr="CC-BY-NC-SA icon"/>
+          <wp:cNvGraphicFramePr>
+            <a:graphicFrameLocks xmlns:a="http://schemas.openxmlformats.org/drawingml/2006/main" noChangeAspect="1"/>
+          </wp:cNvGraphicFramePr>
+          <a:graphic xmlns:a="http://schemas.openxmlformats.org/drawingml/2006/main">
+            <a:graphicData uri="http://schemas.openxmlformats.org/drawingml/2006/picture">
+              <pic:pic xmlns:pic="http://schemas.openxmlformats.org/drawingml/2006/picture">
+                <pic:nvPicPr>
+                  <pic:cNvPr id="0" name="Picture 1" descr="CC-BY-NC-SA icon"/>
+                  <pic:cNvPicPr>
+                    <a:picLocks noChangeAspect="1" noChangeArrowheads="1"/>
+                  </pic:cNvPicPr>
+                </pic:nvPicPr>
+                <pic:blipFill>
+                  <a:blip r:embed="rId1" cstate="print">
+                    <a:extLst>
+                      <a:ext uri="{28A0092B-C50C-407E-A947-70E740481C1C}">
+                        <a14:useLocalDpi xmlns:a14="http://schemas.microsoft.com/office/drawing/2010/main" val="0"/>
+                      </a:ext>
+                    </a:extLst>
+                  </a:blip>
+                  <a:srcRect/>
+                  <a:stretch>
+                    <a:fillRect/>
+                  </a:stretch>
+                </pic:blipFill>
+                <pic:spPr bwMode="auto">
+                  <a:xfrm>
+                    <a:off x="0" y="0"/>
+                    <a:ext cx="786384" cy="274320"/>
+                  </a:xfrm>
+                  <a:prstGeom prst="rect">
+                    <a:avLst/>
+                  </a:prstGeom>
+                  <a:noFill/>
+                  <a:ln>
+                    <a:noFill/>
+                  </a:ln>
+                </pic:spPr>
+              </pic:pic>
+            </a:graphicData>
+          </a:graphic>
+          <wp14:sizeRelH relativeFrom="page">
+            <wp14:pctWidth>0</wp14:pctWidth>
+          </wp14:sizeRelH>
+          <wp14:sizeRelV relativeFrom="page">
+            <wp14:pctHeight>0</wp14:pctHeight>
+          </wp14:sizeRelV>
+        </wp:anchor>
+      </w:drawing>
     </w:r>
-    <w:proofErr w:type="spellEnd"/>
     <w:r>
-      <w:t xml:space="preserve"> Aryan,</w:t>
+      <w:rPr>
+        <w:sz w:val="20"/>
+        <w:szCs w:val="20"/>
+      </w:rPr>
+      <w:tab/>
+      <w:t>Copyright 2018 under the terms of a Creative Commons License</w:t>
     </w:r>
   </w:p>
   <w:p>
@@ -2476,13 +1876,13 @@
       <w:jc w:val="right"/>
     </w:pPr>
     <w:r>
-      <w:t>Copyright 2018 under the terms of a Creative Commons License</w:t>
+      <w:rPr>
+        <w:sz w:val="20"/>
+        <w:szCs w:val="20"/>
+      </w:rPr>
+      <w:tab/>
+      <w:t>This work is freely redistributable for non-commercial use, share-alike with attribution</w:t>
     </w:r>
-  </w:p>
-  <w:p>
-    <w:pPr>
-      <w:pStyle w:val="Footer"/>
-    </w:pPr>
   </w:p>
 </w:ftr>
 </file>
@@ -3292,503 +2692,6 @@
 </w:styles>
 </file>
 
-<file path=word/glossary/document.xml><?xml version="1.0" encoding="utf-8"?>
-<w:glossaryDocument xmlns:wpc="http://schemas.microsoft.com/office/word/2010/wordprocessingCanvas" xmlns:mc="http://schemas.openxmlformats.org/markup-compatibility/2006" xmlns:o="urn:schemas-microsoft-com:office:office" xmlns:r="http://schemas.openxmlformats.org/officeDocument/2006/relationships" xmlns:m="http://schemas.openxmlformats.org/officeDocument/2006/math" xmlns:v="urn:schemas-microsoft-com:vml" xmlns:wp14="http://schemas.microsoft.com/office/word/2010/wordprocessingDrawing" xmlns:wp="http://schemas.openxmlformats.org/drawingml/2006/wordprocessingDrawing" xmlns:w10="urn:schemas-microsoft-com:office:word" xmlns:w="http://schemas.openxmlformats.org/wordprocessingml/2006/main" xmlns:w14="http://schemas.microsoft.com/office/word/2010/wordml" xmlns:wpg="http://schemas.microsoft.com/office/word/2010/wordprocessingGroup" xmlns:wpi="http://schemas.microsoft.com/office/word/2010/wordprocessingInk" xmlns:wne="http://schemas.microsoft.com/office/word/2006/wordml" xmlns:wps="http://schemas.microsoft.com/office/word/2010/wordprocessingShape" mc:Ignorable="w14 wp14"/>
-</file>
-
-<file path=word/glossary/fontTable.xml><?xml version="1.0" encoding="utf-8"?>
-<w:fonts xmlns:mc="http://schemas.openxmlformats.org/markup-compatibility/2006" xmlns:r="http://schemas.openxmlformats.org/officeDocument/2006/relationships" xmlns:w="http://schemas.openxmlformats.org/wordprocessingml/2006/main" xmlns:w14="http://schemas.microsoft.com/office/word/2010/wordml" mc:Ignorable="w14">
-  <w:font w:name="Calibri">
-    <w:panose1 w:val="020F0502020204030204"/>
-    <w:charset w:val="00"/>
-    <w:family w:val="swiss"/>
-    <w:pitch w:val="variable"/>
-    <w:sig w:usb0="E0002AFF" w:usb1="C000247B" w:usb2="00000009" w:usb3="00000000" w:csb0="000001FF" w:csb1="00000000"/>
-  </w:font>
-  <w:font w:name="Arial">
-    <w:panose1 w:val="020B0604020202020204"/>
-    <w:charset w:val="00"/>
-    <w:family w:val="swiss"/>
-    <w:pitch w:val="variable"/>
-    <w:sig w:usb0="E0002EFF" w:usb1="C000785B" w:usb2="00000009" w:usb3="00000000" w:csb0="000001FF" w:csb1="00000000"/>
-  </w:font>
-  <w:font w:name="Calibri Light">
-    <w:panose1 w:val="020F0302020204030204"/>
-    <w:charset w:val="00"/>
-    <w:family w:val="swiss"/>
-    <w:pitch w:val="variable"/>
-    <w:sig w:usb0="E0002AFF" w:usb1="C000247B" w:usb2="00000009" w:usb3="00000000" w:csb0="000001FF" w:csb1="00000000"/>
-  </w:font>
-  <w:font w:name="Times New Roman">
-    <w:panose1 w:val="02020603050405020304"/>
-    <w:charset w:val="00"/>
-    <w:family w:val="roman"/>
-    <w:pitch w:val="variable"/>
-    <w:sig w:usb0="E0002EFF" w:usb1="C000785B" w:usb2="00000009" w:usb3="00000000" w:csb0="000001FF" w:csb1="00000000"/>
-  </w:font>
-  <w:font w:name="Tahoma">
-    <w:panose1 w:val="020B0604030504040204"/>
-    <w:charset w:val="00"/>
-    <w:family w:val="swiss"/>
-    <w:pitch w:val="variable"/>
-    <w:sig w:usb0="E1002EFF" w:usb1="C000605B" w:usb2="00000029" w:usb3="00000000" w:csb0="000101FF" w:csb1="00000000"/>
-  </w:font>
-  <w:font w:name="Cambria Math">
-    <w:panose1 w:val="02040503050406030204"/>
-    <w:charset w:val="00"/>
-    <w:family w:val="roman"/>
-    <w:pitch w:val="variable"/>
-    <w:sig w:usb0="E00006FF" w:usb1="420024FF" w:usb2="02000000" w:usb3="00000000" w:csb0="0000019F" w:csb1="00000000"/>
-  </w:font>
-  <w:font w:name="Symbol">
-    <w:panose1 w:val="05050102010706020507"/>
-    <w:charset w:val="02"/>
-    <w:family w:val="roman"/>
-    <w:pitch w:val="variable"/>
-    <w:sig w:usb0="00000000" w:usb1="10000000" w:usb2="00000000" w:usb3="00000000" w:csb0="80000000" w:csb1="00000000"/>
-  </w:font>
-  <w:font w:name="Cambria">
-    <w:panose1 w:val="02040503050406030204"/>
-    <w:charset w:val="00"/>
-    <w:family w:val="roman"/>
-    <w:pitch w:val="variable"/>
-    <w:sig w:usb0="E00006FF" w:usb1="420024FF" w:usb2="02000000" w:usb3="00000000" w:csb0="0000019F" w:csb1="00000000"/>
-  </w:font>
-</w:fonts>
-</file>
-
-<file path=word/glossary/settings.xml><?xml version="1.0" encoding="utf-8"?>
-<w:settings xmlns:mc="http://schemas.openxmlformats.org/markup-compatibility/2006" xmlns:o="urn:schemas-microsoft-com:office:office" xmlns:r="http://schemas.openxmlformats.org/officeDocument/2006/relationships" xmlns:m="http://schemas.openxmlformats.org/officeDocument/2006/math" xmlns:v="urn:schemas-microsoft-com:vml" xmlns:w10="urn:schemas-microsoft-com:office:word" xmlns:w="http://schemas.openxmlformats.org/wordprocessingml/2006/main" xmlns:w14="http://schemas.microsoft.com/office/word/2010/wordml" xmlns:sl="http://schemas.openxmlformats.org/schemaLibrary/2006/main" mc:Ignorable="w14">
-  <w:view w:val="normal"/>
-  <w:defaultTabStop w:val="720"/>
-  <w:characterSpacingControl w:val="doNotCompress"/>
-  <w:compat>
-    <w:useFELayout/>
-    <w:compatSetting w:name="compatibilityMode" w:uri="http://schemas.microsoft.com/office/word" w:val="14"/>
-    <w:compatSetting w:name="overrideTableStyleFontSizeAndJustification" w:uri="http://schemas.microsoft.com/office/word" w:val="1"/>
-    <w:compatSetting w:name="enableOpenTypeFeatures" w:uri="http://schemas.microsoft.com/office/word" w:val="1"/>
-    <w:compatSetting w:name="doNotFlipMirrorIndents" w:uri="http://schemas.microsoft.com/office/word" w:val="1"/>
-  </w:compat>
-  <w:rsids>
-    <w:rsidRoot w:val="00245429"/>
-    <w:rsid w:val="00245429"/>
-    <w:rsid w:val="00AB75FB"/>
-  </w:rsids>
-  <m:mathPr>
-    <m:mathFont m:val="Cambria Math"/>
-    <m:brkBin m:val="before"/>
-    <m:brkBinSub m:val="--"/>
-    <m:smallFrac m:val="0"/>
-    <m:dispDef/>
-    <m:lMargin m:val="0"/>
-    <m:rMargin m:val="0"/>
-    <m:defJc m:val="centerGroup"/>
-    <m:wrapIndent m:val="1440"/>
-    <m:intLim m:val="subSup"/>
-    <m:naryLim m:val="undOvr"/>
-  </m:mathPr>
-  <w:themeFontLang w:val="en-US" w:bidi="ar-SA"/>
-  <w:clrSchemeMapping w:bg1="light1" w:t1="dark1" w:bg2="light2" w:t2="dark2" w:accent1="accent1" w:accent2="accent2" w:accent3="accent3" w:accent4="accent4" w:accent5="accent5" w:accent6="accent6" w:hyperlink="hyperlink" w:followedHyperlink="followedHyperlink"/>
-  <w:decimalSymbol w:val="."/>
-  <w:listSeparator w:val=","/>
-</w:settings>
-</file>
-
-<file path=word/glossary/styles.xml><?xml version="1.0" encoding="utf-8"?>
-<w:styles xmlns:mc="http://schemas.openxmlformats.org/markup-compatibility/2006" xmlns:r="http://schemas.openxmlformats.org/officeDocument/2006/relationships" xmlns:w="http://schemas.openxmlformats.org/wordprocessingml/2006/main" xmlns:w14="http://schemas.microsoft.com/office/word/2010/wordml" mc:Ignorable="w14">
-  <w:docDefaults>
-    <w:rPrDefault>
-      <w:rPr>
-        <w:rFonts w:asciiTheme="minorHAnsi" w:eastAsiaTheme="minorEastAsia" w:hAnsiTheme="minorHAnsi" w:cstheme="minorBidi"/>
-        <w:sz w:val="22"/>
-        <w:szCs w:val="22"/>
-        <w:lang w:val="en-US" w:eastAsia="en-US" w:bidi="ar-SA"/>
-      </w:rPr>
-    </w:rPrDefault>
-    <w:pPrDefault>
-      <w:pPr>
-        <w:spacing w:after="200" w:line="276" w:lineRule="auto"/>
-      </w:pPr>
-    </w:pPrDefault>
-  </w:docDefaults>
-  <w:latentStyles w:defLockedState="0" w:defUIPriority="99" w:defSemiHidden="1" w:defUnhideWhenUsed="1" w:defQFormat="0" w:count="267">
-    <w:lsdException w:name="Normal" w:semiHidden="0" w:uiPriority="0" w:unhideWhenUsed="0" w:qFormat="1"/>
-    <w:lsdException w:name="heading 1" w:semiHidden="0" w:uiPriority="9" w:unhideWhenUsed="0" w:qFormat="1"/>
-    <w:lsdException w:name="heading 2" w:uiPriority="9" w:qFormat="1"/>
-    <w:lsdException w:name="heading 3" w:uiPriority="9" w:qFormat="1"/>
-    <w:lsdException w:name="heading 4" w:uiPriority="9" w:qFormat="1"/>
-    <w:lsdException w:name="heading 5" w:uiPriority="9" w:qFormat="1"/>
-    <w:lsdException w:name="heading 6" w:uiPriority="9" w:qFormat="1"/>
-    <w:lsdException w:name="heading 7" w:uiPriority="9" w:qFormat="1"/>
-    <w:lsdException w:name="heading 8" w:uiPriority="9" w:qFormat="1"/>
-    <w:lsdException w:name="heading 9" w:uiPriority="9" w:qFormat="1"/>
-    <w:lsdException w:name="toc 1" w:uiPriority="39"/>
-    <w:lsdException w:name="toc 2" w:uiPriority="39"/>
-    <w:lsdException w:name="toc 3" w:uiPriority="39"/>
-    <w:lsdException w:name="toc 4" w:uiPriority="39"/>
-    <w:lsdException w:name="toc 5" w:uiPriority="39"/>
-    <w:lsdException w:name="toc 6" w:uiPriority="39"/>
-    <w:lsdException w:name="toc 7" w:uiPriority="39"/>
-    <w:lsdException w:name="toc 8" w:uiPriority="39"/>
-    <w:lsdException w:name="toc 9" w:uiPriority="39"/>
-    <w:lsdException w:name="caption" w:uiPriority="35" w:qFormat="1"/>
-    <w:lsdException w:name="Title" w:semiHidden="0" w:uiPriority="10" w:unhideWhenUsed="0" w:qFormat="1"/>
-    <w:lsdException w:name="Default Paragraph Font" w:uiPriority="1"/>
-    <w:lsdException w:name="Subtitle" w:semiHidden="0" w:uiPriority="11" w:unhideWhenUsed="0" w:qFormat="1"/>
-    <w:lsdException w:name="Strong" w:semiHidden="0" w:uiPriority="22" w:unhideWhenUsed="0" w:qFormat="1"/>
-    <w:lsdException w:name="Emphasis" w:semiHidden="0" w:uiPriority="20" w:unhideWhenUsed="0" w:qFormat="1"/>
-    <w:lsdException w:name="Table Grid" w:semiHidden="0" w:uiPriority="59" w:unhideWhenUsed="0"/>
-    <w:lsdException w:name="Placeholder Text" w:unhideWhenUsed="0"/>
-    <w:lsdException w:name="No Spacing" w:semiHidden="0" w:uiPriority="1" w:unhideWhenUsed="0" w:qFormat="1"/>
-    <w:lsdException w:name="Light Shading" w:semiHidden="0" w:uiPriority="60" w:unhideWhenUsed="0"/>
-    <w:lsdException w:name="Light List" w:semiHidden="0" w:uiPriority="61" w:unhideWhenUsed="0"/>
-    <w:lsdException w:name="Light Grid" w:semiHidden="0" w:uiPriority="62" w:unhideWhenUsed="0"/>
-    <w:lsdException w:name="Medium Shading 1" w:semiHidden="0" w:uiPriority="63" w:unhideWhenUsed="0"/>
-    <w:lsdException w:name="Medium Shading 2" w:semiHidden="0" w:uiPriority="64" w:unhideWhenUsed="0"/>
-    <w:lsdException w:name="Medium List 1" w:semiHidden="0" w:uiPriority="65" w:unhideWhenUsed="0"/>
-    <w:lsdException w:name="Medium List 2" w:semiHidden="0" w:uiPriority="66" w:unhideWhenUsed="0"/>
-    <w:lsdException w:name="Medium Grid 1" w:semiHidden="0" w:uiPriority="67" w:unhideWhenUsed="0"/>
-    <w:lsdException w:name="Medium Grid 2" w:semiHidden="0" w:uiPriority="68" w:unhideWhenUsed="0"/>
-    <w:lsdException w:name="Medium Grid 3" w:semiHidden="0" w:uiPriority="69" w:unhideWhenUsed="0"/>
-    <w:lsdException w:name="Dark List" w:semiHidden="0" w:uiPriority="70" w:unhideWhenUsed="0"/>
-    <w:lsdException w:name="Colorful Shading" w:semiHidden="0" w:uiPriority="71" w:unhideWhenUsed="0"/>
-    <w:lsdException w:name="Colorful List" w:semiHidden="0" w:uiPriority="72" w:unhideWhenUsed="0"/>
-    <w:lsdException w:name="Colorful Grid" w:semiHidden="0" w:uiPriority="73" w:unhideWhenUsed="0"/>
-    <w:lsdException w:name="Light Shading Accent 1" w:semiHidden="0" w:uiPriority="60" w:unhideWhenUsed="0"/>
-    <w:lsdException w:name="Light List Accent 1" w:semiHidden="0" w:uiPriority="61" w:unhideWhenUsed="0"/>
-    <w:lsdException w:name="Light Grid Accent 1" w:semiHidden="0" w:uiPriority="62" w:unhideWhenUsed="0"/>
-    <w:lsdException w:name="Medium Shading 1 Accent 1" w:semiHidden="0" w:uiPriority="63" w:unhideWhenUsed="0"/>
-    <w:lsdException w:name="Medium Shading 2 Accent 1" w:semiHidden="0" w:uiPriority="64" w:unhideWhenUsed="0"/>
-    <w:lsdException w:name="Medium List 1 Accent 1" w:semiHidden="0" w:uiPriority="65" w:unhideWhenUsed="0"/>
-    <w:lsdException w:name="Revision" w:unhideWhenUsed="0"/>
-    <w:lsdException w:name="List Paragraph" w:semiHidden="0" w:uiPriority="34" w:unhideWhenUsed="0" w:qFormat="1"/>
-    <w:lsdException w:name="Quote" w:semiHidden="0" w:uiPriority="29" w:unhideWhenUsed="0" w:qFormat="1"/>
-    <w:lsdException w:name="Intense Quote" w:semiHidden="0" w:uiPriority="30" w:unhideWhenUsed="0" w:qFormat="1"/>
-    <w:lsdException w:name="Medium List 2 Accent 1" w:semiHidden="0" w:uiPriority="66" w:unhideWhenUsed="0"/>
-    <w:lsdException w:name="Medium Grid 1 Accent 1" w:semiHidden="0" w:uiPriority="67" w:unhideWhenUsed="0"/>
-    <w:lsdException w:name="Medium Grid 2 Accent 1" w:semiHidden="0" w:uiPriority="68" w:unhideWhenUsed="0"/>
-    <w:lsdException w:name="Medium Grid 3 Accent 1" w:semiHidden="0" w:uiPriority="69" w:unhideWhenUsed="0"/>
-    <w:lsdException w:name="Dark List Accent 1" w:semiHidden="0" w:uiPriority="70" w:unhideWhenUsed="0"/>
-    <w:lsdException w:name="Colorful Shading Accent 1" w:semiHidden="0" w:uiPriority="71" w:unhideWhenUsed="0"/>
-    <w:lsdException w:name="Colorful List Accent 1" w:semiHidden="0" w:uiPriority="72" w:unhideWhenUsed="0"/>
-    <w:lsdException w:name="Colorful Grid Accent 1" w:semiHidden="0" w:uiPriority="73" w:unhideWhenUsed="0"/>
-    <w:lsdException w:name="Light Shading Accent 2" w:semiHidden="0" w:uiPriority="60" w:unhideWhenUsed="0"/>
-    <w:lsdException w:name="Light List Accent 2" w:semiHidden="0" w:uiPriority="61" w:unhideWhenUsed="0"/>
-    <w:lsdException w:name="Light Grid Accent 2" w:semiHidden="0" w:uiPriority="62" w:unhideWhenUsed="0"/>
-    <w:lsdException w:name="Medium Shading 1 Accent 2" w:semiHidden="0" w:uiPriority="63" w:unhideWhenUsed="0"/>
-    <w:lsdException w:name="Medium Shading 2 Accent 2" w:semiHidden="0" w:uiPriority="64" w:unhideWhenUsed="0"/>
-    <w:lsdException w:name="Medium List 1 Accent 2" w:semiHidden="0" w:uiPriority="65" w:unhideWhenUsed="0"/>
-    <w:lsdException w:name="Medium List 2 Accent 2" w:semiHidden="0" w:uiPriority="66" w:unhideWhenUsed="0"/>
-    <w:lsdException w:name="Medium Grid 1 Accent 2" w:semiHidden="0" w:uiPriority="67" w:unhideWhenUsed="0"/>
-    <w:lsdException w:name="Medium Grid 2 Accent 2" w:semiHidden="0" w:uiPriority="68" w:unhideWhenUsed="0"/>
-    <w:lsdException w:name="Medium Grid 3 Accent 2" w:semiHidden="0" w:uiPriority="69" w:unhideWhenUsed="0"/>
-    <w:lsdException w:name="Dark List Accent 2" w:semiHidden="0" w:uiPriority="70" w:unhideWhenUsed="0"/>
-    <w:lsdException w:name="Colorful Shading Accent 2" w:semiHidden="0" w:uiPriority="71" w:unhideWhenUsed="0"/>
-    <w:lsdException w:name="Colorful List Accent 2" w:semiHidden="0" w:uiPriority="72" w:unhideWhenUsed="0"/>
-    <w:lsdException w:name="Colorful Grid Accent 2" w:semiHidden="0" w:uiPriority="73" w:unhideWhenUsed="0"/>
-    <w:lsdException w:name="Light Shading Accent 3" w:semiHidden="0" w:uiPriority="60" w:unhideWhenUsed="0"/>
-    <w:lsdException w:name="Light List Accent 3" w:semiHidden="0" w:uiPriority="61" w:unhideWhenUsed="0"/>
-    <w:lsdException w:name="Light Grid Accent 3" w:semiHidden="0" w:uiPriority="62" w:unhideWhenUsed="0"/>
-    <w:lsdException w:name="Medium Shading 1 Accent 3" w:semiHidden="0" w:uiPriority="63" w:unhideWhenUsed="0"/>
-    <w:lsdException w:name="Medium Shading 2 Accent 3" w:semiHidden="0" w:uiPriority="64" w:unhideWhenUsed="0"/>
-    <w:lsdException w:name="Medium List 1 Accent 3" w:semiHidden="0" w:uiPriority="65" w:unhideWhenUsed="0"/>
-    <w:lsdException w:name="Medium List 2 Accent 3" w:semiHidden="0" w:uiPriority="66" w:unhideWhenUsed="0"/>
-    <w:lsdException w:name="Medium Grid 1 Accent 3" w:semiHidden="0" w:uiPriority="67" w:unhideWhenUsed="0"/>
-    <w:lsdException w:name="Medium Grid 2 Accent 3" w:semiHidden="0" w:uiPriority="68" w:unhideWhenUsed="0"/>
-    <w:lsdException w:name="Medium Grid 3 Accent 3" w:semiHidden="0" w:uiPriority="69" w:unhideWhenUsed="0"/>
-    <w:lsdException w:name="Dark List Accent 3" w:semiHidden="0" w:uiPriority="70" w:unhideWhenUsed="0"/>
-    <w:lsdException w:name="Colorful Shading Accent 3" w:semiHidden="0" w:uiPriority="71" w:unhideWhenUsed="0"/>
-    <w:lsdException w:name="Colorful List Accent 3" w:semiHidden="0" w:uiPriority="72" w:unhideWhenUsed="0"/>
-    <w:lsdException w:name="Colorful Grid Accent 3" w:semiHidden="0" w:uiPriority="73" w:unhideWhenUsed="0"/>
-    <w:lsdException w:name="Light Shading Accent 4" w:semiHidden="0" w:uiPriority="60" w:unhideWhenUsed="0"/>
-    <w:lsdException w:name="Light List Accent 4" w:semiHidden="0" w:uiPriority="61" w:unhideWhenUsed="0"/>
-    <w:lsdException w:name="Light Grid Accent 4" w:semiHidden="0" w:uiPriority="62" w:unhideWhenUsed="0"/>
-    <w:lsdException w:name="Medium Shading 1 Accent 4" w:semiHidden="0" w:uiPriority="63" w:unhideWhenUsed="0"/>
-    <w:lsdException w:name="Medium Shading 2 Accent 4" w:semiHidden="0" w:uiPriority="64" w:unhideWhenUsed="0"/>
-    <w:lsdException w:name="Medium List 1 Accent 4" w:semiHidden="0" w:uiPriority="65" w:unhideWhenUsed="0"/>
-    <w:lsdException w:name="Medium List 2 Accent 4" w:semiHidden="0" w:uiPriority="66" w:unhideWhenUsed="0"/>
-    <w:lsdException w:name="Medium Grid 1 Accent 4" w:semiHidden="0" w:uiPriority="67" w:unhideWhenUsed="0"/>
-    <w:lsdException w:name="Medium Grid 2 Accent 4" w:semiHidden="0" w:uiPriority="68" w:unhideWhenUsed="0"/>
-    <w:lsdException w:name="Medium Grid 3 Accent 4" w:semiHidden="0" w:uiPriority="69" w:unhideWhenUsed="0"/>
-    <w:lsdException w:name="Dark List Accent 4" w:semiHidden="0" w:uiPriority="70" w:unhideWhenUsed="0"/>
-    <w:lsdException w:name="Colorful Shading Accent 4" w:semiHidden="0" w:uiPriority="71" w:unhideWhenUsed="0"/>
-    <w:lsdException w:name="Colorful List Accent 4" w:semiHidden="0" w:uiPriority="72" w:unhideWhenUsed="0"/>
-    <w:lsdException w:name="Colorful Grid Accent 4" w:semiHidden="0" w:uiPriority="73" w:unhideWhenUsed="0"/>
-    <w:lsdException w:name="Light Shading Accent 5" w:semiHidden="0" w:uiPriority="60" w:unhideWhenUsed="0"/>
-    <w:lsdException w:name="Light List Accent 5" w:semiHidden="0" w:uiPriority="61" w:unhideWhenUsed="0"/>
-    <w:lsdException w:name="Light Grid Accent 5" w:semiHidden="0" w:uiPriority="62" w:unhideWhenUsed="0"/>
-    <w:lsdException w:name="Medium Shading 1 Accent 5" w:semiHidden="0" w:uiPriority="63" w:unhideWhenUsed="0"/>
-    <w:lsdException w:name="Medium Shading 2 Accent 5" w:semiHidden="0" w:uiPriority="64" w:unhideWhenUsed="0"/>
-    <w:lsdException w:name="Medium List 1 Accent 5" w:semiHidden="0" w:uiPriority="65" w:unhideWhenUsed="0"/>
-    <w:lsdException w:name="Medium List 2 Accent 5" w:semiHidden="0" w:uiPriority="66" w:unhideWhenUsed="0"/>
-    <w:lsdException w:name="Medium Grid 1 Accent 5" w:semiHidden="0" w:uiPriority="67" w:unhideWhenUsed="0"/>
-    <w:lsdException w:name="Medium Grid 2 Accent 5" w:semiHidden="0" w:uiPriority="68" w:unhideWhenUsed="0"/>
-    <w:lsdException w:name="Medium Grid 3 Accent 5" w:semiHidden="0" w:uiPriority="69" w:unhideWhenUsed="0"/>
-    <w:lsdException w:name="Dark List Accent 5" w:semiHidden="0" w:uiPriority="70" w:unhideWhenUsed="0"/>
-    <w:lsdException w:name="Colorful Shading Accent 5" w:semiHidden="0" w:uiPriority="71" w:unhideWhenUsed="0"/>
-    <w:lsdException w:name="Colorful List Accent 5" w:semiHidden="0" w:uiPriority="72" w:unhideWhenUsed="0"/>
-    <w:lsdException w:name="Colorful Grid Accent 5" w:semiHidden="0" w:uiPriority="73" w:unhideWhenUsed="0"/>
-    <w:lsdException w:name="Light Shading Accent 6" w:semiHidden="0" w:uiPriority="60" w:unhideWhenUsed="0"/>
-    <w:lsdException w:name="Light List Accent 6" w:semiHidden="0" w:uiPriority="61" w:unhideWhenUsed="0"/>
-    <w:lsdException w:name="Light Grid Accent 6" w:semiHidden="0" w:uiPriority="62" w:unhideWhenUsed="0"/>
-    <w:lsdException w:name="Medium Shading 1 Accent 6" w:semiHidden="0" w:uiPriority="63" w:unhideWhenUsed="0"/>
-    <w:lsdException w:name="Medium Shading 2 Accent 6" w:semiHidden="0" w:uiPriority="64" w:unhideWhenUsed="0"/>
-    <w:lsdException w:name="Medium List 1 Accent 6" w:semiHidden="0" w:uiPriority="65" w:unhideWhenUsed="0"/>
-    <w:lsdException w:name="Medium List 2 Accent 6" w:semiHidden="0" w:uiPriority="66" w:unhideWhenUsed="0"/>
-    <w:lsdException w:name="Medium Grid 1 Accent 6" w:semiHidden="0" w:uiPriority="67" w:unhideWhenUsed="0"/>
-    <w:lsdException w:name="Medium Grid 2 Accent 6" w:semiHidden="0" w:uiPriority="68" w:unhideWhenUsed="0"/>
-    <w:lsdException w:name="Medium Grid 3 Accent 6" w:semiHidden="0" w:uiPriority="69" w:unhideWhenUsed="0"/>
-    <w:lsdException w:name="Dark List Accent 6" w:semiHidden="0" w:uiPriority="70" w:unhideWhenUsed="0"/>
-    <w:lsdException w:name="Colorful Shading Accent 6" w:semiHidden="0" w:uiPriority="71" w:unhideWhenUsed="0"/>
-    <w:lsdException w:name="Colorful List Accent 6" w:semiHidden="0" w:uiPriority="72" w:unhideWhenUsed="0"/>
-    <w:lsdException w:name="Colorful Grid Accent 6" w:semiHidden="0" w:uiPriority="73" w:unhideWhenUsed="0"/>
-    <w:lsdException w:name="Subtle Emphasis" w:semiHidden="0" w:uiPriority="19" w:unhideWhenUsed="0" w:qFormat="1"/>
-    <w:lsdException w:name="Intense Emphasis" w:semiHidden="0" w:uiPriority="21" w:unhideWhenUsed="0" w:qFormat="1"/>
-    <w:lsdException w:name="Subtle Reference" w:semiHidden="0" w:uiPriority="31" w:unhideWhenUsed="0" w:qFormat="1"/>
-    <w:lsdException w:name="Intense Reference" w:semiHidden="0" w:uiPriority="32" w:unhideWhenUsed="0" w:qFormat="1"/>
-    <w:lsdException w:name="Book Title" w:semiHidden="0" w:uiPriority="33" w:unhideWhenUsed="0" w:qFormat="1"/>
-    <w:lsdException w:name="Bibliography" w:uiPriority="37"/>
-    <w:lsdException w:name="TOC Heading" w:uiPriority="39" w:qFormat="1"/>
-  </w:latentStyles>
-  <w:style w:type="paragraph" w:default="1" w:styleId="Normal">
-    <w:name w:val="Normal"/>
-    <w:qFormat/>
-  </w:style>
-  <w:style w:type="character" w:default="1" w:styleId="DefaultParagraphFont">
-    <w:name w:val="Default Paragraph Font"/>
-    <w:uiPriority w:val="1"/>
-    <w:semiHidden/>
-    <w:unhideWhenUsed/>
-  </w:style>
-  <w:style w:type="table" w:default="1" w:styleId="TableNormal">
-    <w:name w:val="Normal Table"/>
-    <w:uiPriority w:val="99"/>
-    <w:semiHidden/>
-    <w:unhideWhenUsed/>
-    <w:tblPr>
-      <w:tblInd w:w="0" w:type="dxa"/>
-      <w:tblCellMar>
-        <w:top w:w="0" w:type="dxa"/>
-        <w:left w:w="108" w:type="dxa"/>
-        <w:bottom w:w="0" w:type="dxa"/>
-        <w:right w:w="108" w:type="dxa"/>
-      </w:tblCellMar>
-    </w:tblPr>
-  </w:style>
-  <w:style w:type="numbering" w:default="1" w:styleId="NoList">
-    <w:name w:val="No List"/>
-    <w:uiPriority w:val="99"/>
-    <w:semiHidden/>
-    <w:unhideWhenUsed/>
-  </w:style>
-  <w:style w:type="paragraph" w:customStyle="1" w:styleId="C172FE32A9824ACB9568DD9229F766CC">
-    <w:name w:val="C172FE32A9824ACB9568DD9229F766CC"/>
-    <w:rsid w:val="00245429"/>
-  </w:style>
-</w:styles>
-</file>
-
-<file path=word/glossary/stylesWithEffects.xml><?xml version="1.0" encoding="utf-8"?>
-<w:styles xmlns:wpc="http://schemas.microsoft.com/office/word/2010/wordprocessingCanvas" xmlns:mc="http://schemas.openxmlformats.org/markup-compatibility/2006" xmlns:o="urn:schemas-microsoft-com:office:office" xmlns:r="http://schemas.openxmlformats.org/officeDocument/2006/relationships" xmlns:m="http://schemas.openxmlformats.org/officeDocument/2006/math" xmlns:v="urn:schemas-microsoft-com:vml" xmlns:wp14="http://schemas.microsoft.com/office/word/2010/wordprocessingDrawing" xmlns:wp="http://schemas.openxmlformats.org/drawingml/2006/wordprocessingDrawing" xmlns:w10="urn:schemas-microsoft-com:office:word" xmlns:w="http://schemas.openxmlformats.org/wordprocessingml/2006/main" xmlns:w14="http://schemas.microsoft.com/office/word/2010/wordml" xmlns:wpg="http://schemas.microsoft.com/office/word/2010/wordprocessingGroup" xmlns:wpi="http://schemas.microsoft.com/office/word/2010/wordprocessingInk" xmlns:wne="http://schemas.microsoft.com/office/word/2006/wordml" xmlns:wps="http://schemas.microsoft.com/office/word/2010/wordprocessingShape" mc:Ignorable="w14 wp14">
-  <w:docDefaults>
-    <w:rPrDefault>
-      <w:rPr>
-        <w:rFonts w:asciiTheme="minorHAnsi" w:eastAsiaTheme="minorEastAsia" w:hAnsiTheme="minorHAnsi" w:cstheme="minorBidi"/>
-        <w:sz w:val="22"/>
-        <w:szCs w:val="22"/>
-        <w:lang w:val="en-US" w:eastAsia="en-US" w:bidi="ar-SA"/>
-      </w:rPr>
-    </w:rPrDefault>
-    <w:pPrDefault>
-      <w:pPr>
-        <w:spacing w:after="200" w:line="276" w:lineRule="auto"/>
-      </w:pPr>
-    </w:pPrDefault>
-  </w:docDefaults>
-  <w:latentStyles w:defLockedState="0" w:defUIPriority="99" w:defSemiHidden="1" w:defUnhideWhenUsed="1" w:defQFormat="0" w:count="267">
-    <w:lsdException w:name="Normal" w:semiHidden="0" w:uiPriority="0" w:unhideWhenUsed="0" w:qFormat="1"/>
-    <w:lsdException w:name="heading 1" w:semiHidden="0" w:uiPriority="9" w:unhideWhenUsed="0" w:qFormat="1"/>
-    <w:lsdException w:name="heading 2" w:uiPriority="9" w:qFormat="1"/>
-    <w:lsdException w:name="heading 3" w:uiPriority="9" w:qFormat="1"/>
-    <w:lsdException w:name="heading 4" w:uiPriority="9" w:qFormat="1"/>
-    <w:lsdException w:name="heading 5" w:uiPriority="9" w:qFormat="1"/>
-    <w:lsdException w:name="heading 6" w:uiPriority="9" w:qFormat="1"/>
-    <w:lsdException w:name="heading 7" w:uiPriority="9" w:qFormat="1"/>
-    <w:lsdException w:name="heading 8" w:uiPriority="9" w:qFormat="1"/>
-    <w:lsdException w:name="heading 9" w:uiPriority="9" w:qFormat="1"/>
-    <w:lsdException w:name="toc 1" w:uiPriority="39"/>
-    <w:lsdException w:name="toc 2" w:uiPriority="39"/>
-    <w:lsdException w:name="toc 3" w:uiPriority="39"/>
-    <w:lsdException w:name="toc 4" w:uiPriority="39"/>
-    <w:lsdException w:name="toc 5" w:uiPriority="39"/>
-    <w:lsdException w:name="toc 6" w:uiPriority="39"/>
-    <w:lsdException w:name="toc 7" w:uiPriority="39"/>
-    <w:lsdException w:name="toc 8" w:uiPriority="39"/>
-    <w:lsdException w:name="toc 9" w:uiPriority="39"/>
-    <w:lsdException w:name="caption" w:uiPriority="35" w:qFormat="1"/>
-    <w:lsdException w:name="Title" w:semiHidden="0" w:uiPriority="10" w:unhideWhenUsed="0" w:qFormat="1"/>
-    <w:lsdException w:name="Default Paragraph Font" w:uiPriority="1"/>
-    <w:lsdException w:name="Subtitle" w:semiHidden="0" w:uiPriority="11" w:unhideWhenUsed="0" w:qFormat="1"/>
-    <w:lsdException w:name="Strong" w:semiHidden="0" w:uiPriority="22" w:unhideWhenUsed="0" w:qFormat="1"/>
-    <w:lsdException w:name="Emphasis" w:semiHidden="0" w:uiPriority="20" w:unhideWhenUsed="0" w:qFormat="1"/>
-    <w:lsdException w:name="Table Grid" w:semiHidden="0" w:uiPriority="59" w:unhideWhenUsed="0"/>
-    <w:lsdException w:name="Placeholder Text" w:unhideWhenUsed="0"/>
-    <w:lsdException w:name="No Spacing" w:semiHidden="0" w:uiPriority="1" w:unhideWhenUsed="0" w:qFormat="1"/>
-    <w:lsdException w:name="Light Shading" w:semiHidden="0" w:uiPriority="60" w:unhideWhenUsed="0"/>
-    <w:lsdException w:name="Light List" w:semiHidden="0" w:uiPriority="61" w:unhideWhenUsed="0"/>
-    <w:lsdException w:name="Light Grid" w:semiHidden="0" w:uiPriority="62" w:unhideWhenUsed="0"/>
-    <w:lsdException w:name="Medium Shading 1" w:semiHidden="0" w:uiPriority="63" w:unhideWhenUsed="0"/>
-    <w:lsdException w:name="Medium Shading 2" w:semiHidden="0" w:uiPriority="64" w:unhideWhenUsed="0"/>
-    <w:lsdException w:name="Medium List 1" w:semiHidden="0" w:uiPriority="65" w:unhideWhenUsed="0"/>
-    <w:lsdException w:name="Medium List 2" w:semiHidden="0" w:uiPriority="66" w:unhideWhenUsed="0"/>
-    <w:lsdException w:name="Medium Grid 1" w:semiHidden="0" w:uiPriority="67" w:unhideWhenUsed="0"/>
-    <w:lsdException w:name="Medium Grid 2" w:semiHidden="0" w:uiPriority="68" w:unhideWhenUsed="0"/>
-    <w:lsdException w:name="Medium Grid 3" w:semiHidden="0" w:uiPriority="69" w:unhideWhenUsed="0"/>
-    <w:lsdException w:name="Dark List" w:semiHidden="0" w:uiPriority="70" w:unhideWhenUsed="0"/>
-    <w:lsdException w:name="Colorful Shading" w:semiHidden="0" w:uiPriority="71" w:unhideWhenUsed="0"/>
-    <w:lsdException w:name="Colorful List" w:semiHidden="0" w:uiPriority="72" w:unhideWhenUsed="0"/>
-    <w:lsdException w:name="Colorful Grid" w:semiHidden="0" w:uiPriority="73" w:unhideWhenUsed="0"/>
-    <w:lsdException w:name="Light Shading Accent 1" w:semiHidden="0" w:uiPriority="60" w:unhideWhenUsed="0"/>
-    <w:lsdException w:name="Light List Accent 1" w:semiHidden="0" w:uiPriority="61" w:unhideWhenUsed="0"/>
-    <w:lsdException w:name="Light Grid Accent 1" w:semiHidden="0" w:uiPriority="62" w:unhideWhenUsed="0"/>
-    <w:lsdException w:name="Medium Shading 1 Accent 1" w:semiHidden="0" w:uiPriority="63" w:unhideWhenUsed="0"/>
-    <w:lsdException w:name="Medium Shading 2 Accent 1" w:semiHidden="0" w:uiPriority="64" w:unhideWhenUsed="0"/>
-    <w:lsdException w:name="Medium List 1 Accent 1" w:semiHidden="0" w:uiPriority="65" w:unhideWhenUsed="0"/>
-    <w:lsdException w:name="Revision" w:unhideWhenUsed="0"/>
-    <w:lsdException w:name="List Paragraph" w:semiHidden="0" w:uiPriority="34" w:unhideWhenUsed="0" w:qFormat="1"/>
-    <w:lsdException w:name="Quote" w:semiHidden="0" w:uiPriority="29" w:unhideWhenUsed="0" w:qFormat="1"/>
-    <w:lsdException w:name="Intense Quote" w:semiHidden="0" w:uiPriority="30" w:unhideWhenUsed="0" w:qFormat="1"/>
-    <w:lsdException w:name="Medium List 2 Accent 1" w:semiHidden="0" w:uiPriority="66" w:unhideWhenUsed="0"/>
-    <w:lsdException w:name="Medium Grid 1 Accent 1" w:semiHidden="0" w:uiPriority="67" w:unhideWhenUsed="0"/>
-    <w:lsdException w:name="Medium Grid 2 Accent 1" w:semiHidden="0" w:uiPriority="68" w:unhideWhenUsed="0"/>
-    <w:lsdException w:name="Medium Grid 3 Accent 1" w:semiHidden="0" w:uiPriority="69" w:unhideWhenUsed="0"/>
-    <w:lsdException w:name="Dark List Accent 1" w:semiHidden="0" w:uiPriority="70" w:unhideWhenUsed="0"/>
-    <w:lsdException w:name="Colorful Shading Accent 1" w:semiHidden="0" w:uiPriority="71" w:unhideWhenUsed="0"/>
-    <w:lsdException w:name="Colorful List Accent 1" w:semiHidden="0" w:uiPriority="72" w:unhideWhenUsed="0"/>
-    <w:lsdException w:name="Colorful Grid Accent 1" w:semiHidden="0" w:uiPriority="73" w:unhideWhenUsed="0"/>
-    <w:lsdException w:name="Light Shading Accent 2" w:semiHidden="0" w:uiPriority="60" w:unhideWhenUsed="0"/>
-    <w:lsdException w:name="Light List Accent 2" w:semiHidden="0" w:uiPriority="61" w:unhideWhenUsed="0"/>
-    <w:lsdException w:name="Light Grid Accent 2" w:semiHidden="0" w:uiPriority="62" w:unhideWhenUsed="0"/>
-    <w:lsdException w:name="Medium Shading 1 Accent 2" w:semiHidden="0" w:uiPriority="63" w:unhideWhenUsed="0"/>
-    <w:lsdException w:name="Medium Shading 2 Accent 2" w:semiHidden="0" w:uiPriority="64" w:unhideWhenUsed="0"/>
-    <w:lsdException w:name="Medium List 1 Accent 2" w:semiHidden="0" w:uiPriority="65" w:unhideWhenUsed="0"/>
-    <w:lsdException w:name="Medium List 2 Accent 2" w:semiHidden="0" w:uiPriority="66" w:unhideWhenUsed="0"/>
-    <w:lsdException w:name="Medium Grid 1 Accent 2" w:semiHidden="0" w:uiPriority="67" w:unhideWhenUsed="0"/>
-    <w:lsdException w:name="Medium Grid 2 Accent 2" w:semiHidden="0" w:uiPriority="68" w:unhideWhenUsed="0"/>
-    <w:lsdException w:name="Medium Grid 3 Accent 2" w:semiHidden="0" w:uiPriority="69" w:unhideWhenUsed="0"/>
-    <w:lsdException w:name="Dark List Accent 2" w:semiHidden="0" w:uiPriority="70" w:unhideWhenUsed="0"/>
-    <w:lsdException w:name="Colorful Shading Accent 2" w:semiHidden="0" w:uiPriority="71" w:unhideWhenUsed="0"/>
-    <w:lsdException w:name="Colorful List Accent 2" w:semiHidden="0" w:uiPriority="72" w:unhideWhenUsed="0"/>
-    <w:lsdException w:name="Colorful Grid Accent 2" w:semiHidden="0" w:uiPriority="73" w:unhideWhenUsed="0"/>
-    <w:lsdException w:name="Light Shading Accent 3" w:semiHidden="0" w:uiPriority="60" w:unhideWhenUsed="0"/>
-    <w:lsdException w:name="Light List Accent 3" w:semiHidden="0" w:uiPriority="61" w:unhideWhenUsed="0"/>
-    <w:lsdException w:name="Light Grid Accent 3" w:semiHidden="0" w:uiPriority="62" w:unhideWhenUsed="0"/>
-    <w:lsdException w:name="Medium Shading 1 Accent 3" w:semiHidden="0" w:uiPriority="63" w:unhideWhenUsed="0"/>
-    <w:lsdException w:name="Medium Shading 2 Accent 3" w:semiHidden="0" w:uiPriority="64" w:unhideWhenUsed="0"/>
-    <w:lsdException w:name="Medium List 1 Accent 3" w:semiHidden="0" w:uiPriority="65" w:unhideWhenUsed="0"/>
-    <w:lsdException w:name="Medium List 2 Accent 3" w:semiHidden="0" w:uiPriority="66" w:unhideWhenUsed="0"/>
-    <w:lsdException w:name="Medium Grid 1 Accent 3" w:semiHidden="0" w:uiPriority="67" w:unhideWhenUsed="0"/>
-    <w:lsdException w:name="Medium Grid 2 Accent 3" w:semiHidden="0" w:uiPriority="68" w:unhideWhenUsed="0"/>
-    <w:lsdException w:name="Medium Grid 3 Accent 3" w:semiHidden="0" w:uiPriority="69" w:unhideWhenUsed="0"/>
-    <w:lsdException w:name="Dark List Accent 3" w:semiHidden="0" w:uiPriority="70" w:unhideWhenUsed="0"/>
-    <w:lsdException w:name="Colorful Shading Accent 3" w:semiHidden="0" w:uiPriority="71" w:unhideWhenUsed="0"/>
-    <w:lsdException w:name="Colorful List Accent 3" w:semiHidden="0" w:uiPriority="72" w:unhideWhenUsed="0"/>
-    <w:lsdException w:name="Colorful Grid Accent 3" w:semiHidden="0" w:uiPriority="73" w:unhideWhenUsed="0"/>
-    <w:lsdException w:name="Light Shading Accent 4" w:semiHidden="0" w:uiPriority="60" w:unhideWhenUsed="0"/>
-    <w:lsdException w:name="Light List Accent 4" w:semiHidden="0" w:uiPriority="61" w:unhideWhenUsed="0"/>
-    <w:lsdException w:name="Light Grid Accent 4" w:semiHidden="0" w:uiPriority="62" w:unhideWhenUsed="0"/>
-    <w:lsdException w:name="Medium Shading 1 Accent 4" w:semiHidden="0" w:uiPriority="63" w:unhideWhenUsed="0"/>
-    <w:lsdException w:name="Medium Shading 2 Accent 4" w:semiHidden="0" w:uiPriority="64" w:unhideWhenUsed="0"/>
-    <w:lsdException w:name="Medium List 1 Accent 4" w:semiHidden="0" w:uiPriority="65" w:unhideWhenUsed="0"/>
-    <w:lsdException w:name="Medium List 2 Accent 4" w:semiHidden="0" w:uiPriority="66" w:unhideWhenUsed="0"/>
-    <w:lsdException w:name="Medium Grid 1 Accent 4" w:semiHidden="0" w:uiPriority="67" w:unhideWhenUsed="0"/>
-    <w:lsdException w:name="Medium Grid 2 Accent 4" w:semiHidden="0" w:uiPriority="68" w:unhideWhenUsed="0"/>
-    <w:lsdException w:name="Medium Grid 3 Accent 4" w:semiHidden="0" w:uiPriority="69" w:unhideWhenUsed="0"/>
-    <w:lsdException w:name="Dark List Accent 4" w:semiHidden="0" w:uiPriority="70" w:unhideWhenUsed="0"/>
-    <w:lsdException w:name="Colorful Shading Accent 4" w:semiHidden="0" w:uiPriority="71" w:unhideWhenUsed="0"/>
-    <w:lsdException w:name="Colorful List Accent 4" w:semiHidden="0" w:uiPriority="72" w:unhideWhenUsed="0"/>
-    <w:lsdException w:name="Colorful Grid Accent 4" w:semiHidden="0" w:uiPriority="73" w:unhideWhenUsed="0"/>
-    <w:lsdException w:name="Light Shading Accent 5" w:semiHidden="0" w:uiPriority="60" w:unhideWhenUsed="0"/>
-    <w:lsdException w:name="Light List Accent 5" w:semiHidden="0" w:uiPriority="61" w:unhideWhenUsed="0"/>
-    <w:lsdException w:name="Light Grid Accent 5" w:semiHidden="0" w:uiPriority="62" w:unhideWhenUsed="0"/>
-    <w:lsdException w:name="Medium Shading 1 Accent 5" w:semiHidden="0" w:uiPriority="63" w:unhideWhenUsed="0"/>
-    <w:lsdException w:name="Medium Shading 2 Accent 5" w:semiHidden="0" w:uiPriority="64" w:unhideWhenUsed="0"/>
-    <w:lsdException w:name="Medium List 1 Accent 5" w:semiHidden="0" w:uiPriority="65" w:unhideWhenUsed="0"/>
-    <w:lsdException w:name="Medium List 2 Accent 5" w:semiHidden="0" w:uiPriority="66" w:unhideWhenUsed="0"/>
-    <w:lsdException w:name="Medium Grid 1 Accent 5" w:semiHidden="0" w:uiPriority="67" w:unhideWhenUsed="0"/>
-    <w:lsdException w:name="Medium Grid 2 Accent 5" w:semiHidden="0" w:uiPriority="68" w:unhideWhenUsed="0"/>
-    <w:lsdException w:name="Medium Grid 3 Accent 5" w:semiHidden="0" w:uiPriority="69" w:unhideWhenUsed="0"/>
-    <w:lsdException w:name="Dark List Accent 5" w:semiHidden="0" w:uiPriority="70" w:unhideWhenUsed="0"/>
-    <w:lsdException w:name="Colorful Shading Accent 5" w:semiHidden="0" w:uiPriority="71" w:unhideWhenUsed="0"/>
-    <w:lsdException w:name="Colorful List Accent 5" w:semiHidden="0" w:uiPriority="72" w:unhideWhenUsed="0"/>
-    <w:lsdException w:name="Colorful Grid Accent 5" w:semiHidden="0" w:uiPriority="73" w:unhideWhenUsed="0"/>
-    <w:lsdException w:name="Light Shading Accent 6" w:semiHidden="0" w:uiPriority="60" w:unhideWhenUsed="0"/>
-    <w:lsdException w:name="Light List Accent 6" w:semiHidden="0" w:uiPriority="61" w:unhideWhenUsed="0"/>
-    <w:lsdException w:name="Light Grid Accent 6" w:semiHidden="0" w:uiPriority="62" w:unhideWhenUsed="0"/>
-    <w:lsdException w:name="Medium Shading 1 Accent 6" w:semiHidden="0" w:uiPriority="63" w:unhideWhenUsed="0"/>
-    <w:lsdException w:name="Medium Shading 2 Accent 6" w:semiHidden="0" w:uiPriority="64" w:unhideWhenUsed="0"/>
-    <w:lsdException w:name="Medium List 1 Accent 6" w:semiHidden="0" w:uiPriority="65" w:unhideWhenUsed="0"/>
-    <w:lsdException w:name="Medium List 2 Accent 6" w:semiHidden="0" w:uiPriority="66" w:unhideWhenUsed="0"/>
-    <w:lsdException w:name="Medium Grid 1 Accent 6" w:semiHidden="0" w:uiPriority="67" w:unhideWhenUsed="0"/>
-    <w:lsdException w:name="Medium Grid 2 Accent 6" w:semiHidden="0" w:uiPriority="68" w:unhideWhenUsed="0"/>
-    <w:lsdException w:name="Medium Grid 3 Accent 6" w:semiHidden="0" w:uiPriority="69" w:unhideWhenUsed="0"/>
-    <w:lsdException w:name="Dark List Accent 6" w:semiHidden="0" w:uiPriority="70" w:unhideWhenUsed="0"/>
-    <w:lsdException w:name="Colorful Shading Accent 6" w:semiHidden="0" w:uiPriority="71" w:unhideWhenUsed="0"/>
-    <w:lsdException w:name="Colorful List Accent 6" w:semiHidden="0" w:uiPriority="72" w:unhideWhenUsed="0"/>
-    <w:lsdException w:name="Colorful Grid Accent 6" w:semiHidden="0" w:uiPriority="73" w:unhideWhenUsed="0"/>
-    <w:lsdException w:name="Subtle Emphasis" w:semiHidden="0" w:uiPriority="19" w:unhideWhenUsed="0" w:qFormat="1"/>
-    <w:lsdException w:name="Intense Emphasis" w:semiHidden="0" w:uiPriority="21" w:unhideWhenUsed="0" w:qFormat="1"/>
-    <w:lsdException w:name="Subtle Reference" w:semiHidden="0" w:uiPriority="31" w:unhideWhenUsed="0" w:qFormat="1"/>
-    <w:lsdException w:name="Intense Reference" w:semiHidden="0" w:uiPriority="32" w:unhideWhenUsed="0" w:qFormat="1"/>
-    <w:lsdException w:name="Book Title" w:semiHidden="0" w:uiPriority="33" w:unhideWhenUsed="0" w:qFormat="1"/>
-    <w:lsdException w:name="Bibliography" w:uiPriority="37"/>
-    <w:lsdException w:name="TOC Heading" w:uiPriority="39" w:qFormat="1"/>
-  </w:latentStyles>
-  <w:style w:type="paragraph" w:default="1" w:styleId="Normal">
-    <w:name w:val="Normal"/>
-    <w:qFormat/>
-  </w:style>
-  <w:style w:type="character" w:default="1" w:styleId="DefaultParagraphFont">
-    <w:name w:val="Default Paragraph Font"/>
-    <w:uiPriority w:val="1"/>
-    <w:semiHidden/>
-    <w:unhideWhenUsed/>
-  </w:style>
-  <w:style w:type="table" w:default="1" w:styleId="TableNormal">
-    <w:name w:val="Normal Table"/>
-    <w:uiPriority w:val="99"/>
-    <w:semiHidden/>
-    <w:unhideWhenUsed/>
-    <w:tblPr>
-      <w:tblInd w:w="0" w:type="dxa"/>
-      <w:tblCellMar>
-        <w:top w:w="0" w:type="dxa"/>
-        <w:left w:w="108" w:type="dxa"/>
-        <w:bottom w:w="0" w:type="dxa"/>
-        <w:right w:w="108" w:type="dxa"/>
-      </w:tblCellMar>
-    </w:tblPr>
-  </w:style>
-  <w:style w:type="numbering" w:default="1" w:styleId="NoList">
-    <w:name w:val="No List"/>
-    <w:uiPriority w:val="99"/>
-    <w:semiHidden/>
-    <w:unhideWhenUsed/>
-  </w:style>
-  <w:style w:type="paragraph" w:customStyle="1" w:styleId="C172FE32A9824ACB9568DD9229F766CC">
-    <w:name w:val="C172FE32A9824ACB9568DD9229F766CC"/>
-    <w:rsid w:val="00245429"/>
-  </w:style>
-</w:styles>
-</file>
-
-<file path=word/glossary/webSettings.xml><?xml version="1.0" encoding="utf-8"?>
-<w:webSettings xmlns:mc="http://schemas.openxmlformats.org/markup-compatibility/2006" xmlns:r="http://schemas.openxmlformats.org/officeDocument/2006/relationships" xmlns:w="http://schemas.openxmlformats.org/wordprocessingml/2006/main" xmlns:w14="http://schemas.microsoft.com/office/word/2010/wordml" mc:Ignorable="w14">
-  <w:optimizeForBrowser/>
-  <w:allowPNG/>
-</w:webSettings>
-</file>
-
 <file path=word/theme/theme1.xml><?xml version="1.0" encoding="utf-8"?>
 <a:theme xmlns:a="http://schemas.openxmlformats.org/drawingml/2006/main" name="Office Theme">
   <a:themeElements>
@@ -4078,7 +2981,7 @@
   <a:extraClrSchemeLst/>
   <a:extLst>
     <a:ext uri="{05A4C25C-085E-4340-85A3-A5531E510DB2}">
-      <thm15:themeFamily xmlns:thm15="http://schemas.microsoft.com/office/thememl/2012/main" xmlns="" name="Office Theme" id="{62F939B6-93AF-4DB8-9C6B-D6C7DFDC589F}" vid="{4A3C46E8-61CC-4603-A589-7422A47A8E4A}"/>
+      <thm15:themeFamily xmlns="" xmlns:thm15="http://schemas.microsoft.com/office/thememl/2012/main" name="Office Theme" id="{62F939B6-93AF-4DB8-9C6B-D6C7DFDC589F}" vid="{4A3C46E8-61CC-4603-A589-7422A47A8E4A}"/>
     </a:ext>
   </a:extLst>
 </a:theme>
